--- a/Sprint 1 Planning Document.docx
+++ b/Sprint 1 Planning Document.docx
@@ -1,73 +1,49 @@
 
 <file path=word/document.xml><?xml version="1.0" encoding="utf-8"?>
-<w:document xmlns:wpc="http://schemas.microsoft.com/office/word/2010/wordprocessingCanvas" xmlns:cx="http://schemas.microsoft.com/office/drawing/2014/chartex" xmlns:cx1="http://schemas.microsoft.com/office/drawing/2015/9/8/chartex" xmlns:cx2="http://schemas.microsoft.com/office/drawing/2015/10/21/chartex" xmlns:cx3="http://schemas.microsoft.com/office/drawing/2016/5/9/chartex" xmlns:cx4="http://schemas.microsoft.com/office/drawing/2016/5/10/chartex" xmlns:cx5="http://schemas.microsoft.com/office/drawing/2016/5/11/chartex" xmlns:cx6="http://schemas.microsoft.com/office/drawing/2016/5/12/chartex" xmlns:cx7="http://schemas.microsoft.com/office/drawing/2016/5/13/chartex" xmlns:cx8="http://schemas.microsoft.com/office/drawing/2016/5/14/chartex" xmlns:mc="http://schemas.openxmlformats.org/markup-compatibility/2006" xmlns:aink="http://schemas.microsoft.com/office/drawing/2016/ink" xmlns:am3d="http://schemas.microsoft.com/office/drawing/2017/model3d" xmlns:o="urn:schemas-microsoft-com:office:office" xmlns:r="http://schemas.openxmlformats.org/officeDocument/2006/relationships" xmlns:m="http://schemas.openxmlformats.org/officeDocument/2006/math" xmlns:v="urn:schemas-microsoft-com:vml" xmlns:wp14="http://schemas.microsoft.com/office/word/2010/wordprocessingDrawing" xmlns:wp="http://schemas.openxmlformats.org/drawingml/2006/wordprocessingDrawing" xmlns:w10="urn:schemas-microsoft-com:office:word" xmlns:w="http://schemas.openxmlformats.org/wordprocessingml/2006/main" xmlns:w14="http://schemas.microsoft.com/office/word/2010/wordml" xmlns:w15="http://schemas.microsoft.com/office/word/2012/wordml" xmlns:w16cid="http://schemas.microsoft.com/office/word/2016/wordml/cid" xmlns:w16se="http://schemas.microsoft.com/office/word/2015/wordml/symex" xmlns:wpg="http://schemas.microsoft.com/office/word/2010/wordprocessingGroup" xmlns:wpi="http://schemas.microsoft.com/office/word/2010/wordprocessingInk" xmlns:wne="http://schemas.microsoft.com/office/word/2006/wordml" xmlns:wps="http://schemas.microsoft.com/office/word/2010/wordprocessingShape" mc:Ignorable="w14 w15 w16se w16cid wp14">
+<w:document xmlns:o="urn:schemas-microsoft-com:office:office" xmlns:r="http://schemas.openxmlformats.org/officeDocument/2006/relationships" xmlns:v="urn:schemas-microsoft-com:vml" xmlns:w="http://schemas.openxmlformats.org/wordprocessingml/2006/main" xmlns:w10="urn:schemas-microsoft-com:office:word" xmlns:wp="http://schemas.openxmlformats.org/drawingml/2006/wordprocessingDrawing" xmlns:wps="http://schemas.microsoft.com/office/word/2010/wordprocessingShape" xmlns:wpg="http://schemas.microsoft.com/office/word/2010/wordprocessingGroup" xmlns:mc="http://schemas.openxmlformats.org/markup-compatibility/2006" xmlns:wp14="http://schemas.microsoft.com/office/word/2010/wordprocessingDrawing" xmlns:w14="http://schemas.microsoft.com/office/word/2010/wordml" mc:Ignorable="w14 wp14">
   <w:body>
     <w:p>
       <w:pPr>
         <w:pStyle w:val="Heading1"/>
-      </w:pPr>
-      <w:r>
-        <w:t xml:space="preserve">Sprint </w:t>
-      </w:r>
-      <w:r>
-        <w:t>1 Planning Document</w:t>
-      </w:r>
-    </w:p>
-    <w:p>
-      <w:pPr>
+        <w:spacing w:before="240" w:after="0"/>
+        <w:rPr/>
+      </w:pPr>
+      <w:r>
+        <w:rPr/>
+        <w:t>Sprint 1 Planning Document</w:t>
+      </w:r>
+    </w:p>
+    <w:p>
+      <w:pPr>
+        <w:pStyle w:val="Normal"/>
         <w:tabs>
-          <w:tab w:val="left" w:pos="3893"/>
+          <w:tab w:val="left" w:pos="3893" w:leader="none"/>
         </w:tabs>
-      </w:pPr>
-      <w:r>
-        <w:t xml:space="preserve">Han Quatro and the </w:t>
-      </w:r>
-      <w:proofErr w:type="spellStart"/>
-      <w:r>
-        <w:t>Chewbaccas</w:t>
-      </w:r>
-      <w:proofErr w:type="spellEnd"/>
-    </w:p>
-    <w:p>
-      <w:pPr>
+        <w:rPr/>
+      </w:pPr>
+      <w:r>
+        <w:rPr/>
+        <w:t>Han Quatro and the Chewbaccas</w:t>
+      </w:r>
+    </w:p>
+    <w:p>
+      <w:pPr>
+        <w:pStyle w:val="Normal"/>
         <w:tabs>
-          <w:tab w:val="left" w:pos="3893"/>
+          <w:tab w:val="left" w:pos="3893" w:leader="none"/>
         </w:tabs>
-      </w:pPr>
-      <w:r>
-        <w:t xml:space="preserve">Darrin </w:t>
-      </w:r>
-      <w:proofErr w:type="spellStart"/>
-      <w:r>
-        <w:t>Landroche</w:t>
-      </w:r>
-      <w:proofErr w:type="spellEnd"/>
-      <w:r>
-        <w:t xml:space="preserve">, Dara Lim, </w:t>
-      </w:r>
-      <w:proofErr w:type="spellStart"/>
-      <w:r>
-        <w:t>Nelli</w:t>
-      </w:r>
-      <w:proofErr w:type="spellEnd"/>
-      <w:r>
-        <w:t xml:space="preserve"> </w:t>
-      </w:r>
-      <w:proofErr w:type="spellStart"/>
-      <w:r>
-        <w:t>Hovhannisya</w:t>
-      </w:r>
-      <w:r>
-        <w:t>n</w:t>
-      </w:r>
-      <w:proofErr w:type="spellEnd"/>
-      <w:r>
-        <w:t>, Christian Barton</w:t>
-      </w:r>
-    </w:p>
-    <w:p>
-      <w:pPr>
+        <w:rPr/>
+      </w:pPr>
+      <w:r>
+        <w:rPr/>
+        <w:t>Darrin Landroche, Dara Lim, Nelli Hovhannisyan, Christian Barton</w:t>
+      </w:r>
+    </w:p>
+    <w:p>
+      <w:pPr>
+        <w:pStyle w:val="Normal"/>
         <w:rPr>
+          <w:b/>
           <w:b/>
         </w:rPr>
       </w:pPr>
@@ -79,24 +55,22 @@
       </w:r>
     </w:p>
     <w:p>
-      <w:r>
-        <w:t xml:space="preserve">For our first sprint, we are focusing on getting the core framework assembled. This will allow us to add the actual functionality in coming sprints. By the end of the sprint we will have </w:t>
-      </w:r>
-      <w:r>
-        <w:t xml:space="preserve">the views in </w:t>
-      </w:r>
-      <w:proofErr w:type="gramStart"/>
-      <w:r>
-        <w:t>place, but</w:t>
-      </w:r>
-      <w:proofErr w:type="gramEnd"/>
-      <w:r>
-        <w:t xml:space="preserve"> filled with fake data. </w:t>
-      </w:r>
+      <w:pPr>
+        <w:pStyle w:val="Normal"/>
+        <w:rPr/>
+      </w:pPr>
       <w:bookmarkStart w:id="0" w:name="_GoBack"/>
       <w:bookmarkEnd w:id="0"/>
-    </w:p>
-    <w:p>
+      <w:r>
+        <w:rPr/>
+        <w:t xml:space="preserve">For our first sprint, we are focusing on getting the core framework assembled. This will allow us to add the actual functionality in coming sprints. By the end of the sprint we will have the views in place, but filled with fake data. </w:t>
+      </w:r>
+    </w:p>
+    <w:p>
+      <w:pPr>
+        <w:pStyle w:val="Normal"/>
+        <w:rPr/>
+      </w:pPr>
       <w:r>
         <w:rPr>
           <w:b/>
@@ -104,58 +78,231 @@
         <w:t xml:space="preserve">Scrum Master: </w:t>
       </w:r>
       <w:r>
-        <w:t xml:space="preserve">Darrin </w:t>
-      </w:r>
-      <w:proofErr w:type="spellStart"/>
-      <w:r>
-        <w:t>Landroche</w:t>
-      </w:r>
-      <w:proofErr w:type="spellEnd"/>
-    </w:p>
-    <w:p>
-      <w:pPr>
+        <w:rPr/>
+        <w:t>Darrin Landroche</w:t>
+      </w:r>
+    </w:p>
+    <w:p>
+      <w:pPr>
+        <w:pStyle w:val="Normal"/>
+        <w:rPr>
+          <w:b/>
+          <w:b/>
+        </w:rPr>
+      </w:pPr>
+      <w:r>
         <w:rPr>
           <w:b/>
         </w:rPr>
-      </w:pPr>
-    </w:p>
-    <w:p/>
-    <w:p/>
-    <w:p/>
-    <w:p/>
-    <w:p/>
-    <w:p/>
-    <w:p/>
-    <w:p/>
-    <w:p/>
-    <w:p/>
-    <w:p/>
-    <w:p/>
-    <w:p/>
-    <w:p/>
-    <w:p/>
-    <w:p/>
-    <w:p/>
-    <w:p/>
-    <w:p/>
-    <w:p/>
+      </w:r>
+    </w:p>
+    <w:p>
+      <w:pPr>
+        <w:pStyle w:val="Normal"/>
+        <w:rPr/>
+      </w:pPr>
+      <w:r>
+        <w:rPr/>
+      </w:r>
+    </w:p>
+    <w:p>
+      <w:pPr>
+        <w:pStyle w:val="Normal"/>
+        <w:rPr/>
+      </w:pPr>
+      <w:r>
+        <w:rPr/>
+      </w:r>
+    </w:p>
+    <w:p>
+      <w:pPr>
+        <w:pStyle w:val="Normal"/>
+        <w:rPr/>
+      </w:pPr>
+      <w:r>
+        <w:rPr/>
+      </w:r>
+    </w:p>
+    <w:p>
+      <w:pPr>
+        <w:pStyle w:val="Normal"/>
+        <w:rPr/>
+      </w:pPr>
+      <w:r>
+        <w:rPr/>
+      </w:r>
+    </w:p>
+    <w:p>
+      <w:pPr>
+        <w:pStyle w:val="Normal"/>
+        <w:rPr/>
+      </w:pPr>
+      <w:r>
+        <w:rPr/>
+      </w:r>
+    </w:p>
+    <w:p>
+      <w:pPr>
+        <w:pStyle w:val="Normal"/>
+        <w:rPr/>
+      </w:pPr>
+      <w:r>
+        <w:rPr/>
+      </w:r>
+    </w:p>
+    <w:p>
+      <w:pPr>
+        <w:pStyle w:val="Normal"/>
+        <w:rPr/>
+      </w:pPr>
+      <w:r>
+        <w:rPr/>
+      </w:r>
+    </w:p>
+    <w:p>
+      <w:pPr>
+        <w:pStyle w:val="Normal"/>
+        <w:rPr/>
+      </w:pPr>
+      <w:r>
+        <w:rPr/>
+      </w:r>
+    </w:p>
+    <w:p>
+      <w:pPr>
+        <w:pStyle w:val="Normal"/>
+        <w:rPr/>
+      </w:pPr>
+      <w:r>
+        <w:rPr/>
+      </w:r>
+    </w:p>
+    <w:p>
+      <w:pPr>
+        <w:pStyle w:val="Normal"/>
+        <w:rPr/>
+      </w:pPr>
+      <w:r>
+        <w:rPr/>
+      </w:r>
+    </w:p>
+    <w:p>
+      <w:pPr>
+        <w:pStyle w:val="Normal"/>
+        <w:rPr/>
+      </w:pPr>
+      <w:r>
+        <w:rPr/>
+      </w:r>
+    </w:p>
+    <w:p>
+      <w:pPr>
+        <w:pStyle w:val="Normal"/>
+        <w:rPr/>
+      </w:pPr>
+      <w:r>
+        <w:rPr/>
+      </w:r>
+    </w:p>
+    <w:p>
+      <w:pPr>
+        <w:pStyle w:val="Normal"/>
+        <w:rPr/>
+      </w:pPr>
+      <w:r>
+        <w:rPr/>
+      </w:r>
+    </w:p>
+    <w:p>
+      <w:pPr>
+        <w:pStyle w:val="Normal"/>
+        <w:rPr/>
+      </w:pPr>
+      <w:r>
+        <w:rPr/>
+      </w:r>
+    </w:p>
+    <w:p>
+      <w:pPr>
+        <w:pStyle w:val="Normal"/>
+        <w:rPr/>
+      </w:pPr>
+      <w:r>
+        <w:rPr/>
+      </w:r>
+    </w:p>
+    <w:p>
+      <w:pPr>
+        <w:pStyle w:val="Normal"/>
+        <w:rPr/>
+      </w:pPr>
+      <w:r>
+        <w:rPr/>
+      </w:r>
+    </w:p>
+    <w:p>
+      <w:pPr>
+        <w:pStyle w:val="Normal"/>
+        <w:rPr/>
+      </w:pPr>
+      <w:r>
+        <w:rPr/>
+      </w:r>
+    </w:p>
+    <w:p>
+      <w:pPr>
+        <w:pStyle w:val="Normal"/>
+        <w:rPr/>
+      </w:pPr>
+      <w:r>
+        <w:rPr/>
+      </w:r>
+    </w:p>
+    <w:p>
+      <w:pPr>
+        <w:pStyle w:val="Normal"/>
+        <w:rPr/>
+      </w:pPr>
+      <w:r>
+        <w:rPr/>
+      </w:r>
+    </w:p>
+    <w:p>
+      <w:pPr>
+        <w:pStyle w:val="Normal"/>
+        <w:rPr/>
+      </w:pPr>
+      <w:r>
+        <w:rPr/>
+      </w:r>
+    </w:p>
     <w:p>
       <w:pPr>
         <w:pStyle w:val="Heading1"/>
-      </w:pPr>
-      <w:r>
-        <w:lastRenderedPageBreak/>
+        <w:rPr/>
+      </w:pPr>
+      <w:bookmarkStart w:id="1" w:name="__DdeLink__580_486437209"/>
+      <w:bookmarkEnd w:id="1"/>
+      <w:r>
+        <w:rPr/>
         <w:t>Current Sprint Detail</w:t>
       </w:r>
     </w:p>
     <w:p>
-      <w:r>
+      <w:pPr>
+        <w:pStyle w:val="Normal"/>
+        <w:rPr/>
+      </w:pPr>
+      <w:r>
+        <w:rPr/>
         <w:tab/>
       </w:r>
     </w:p>
     <w:p>
       <w:pPr>
+        <w:pStyle w:val="Normal"/>
         <w:rPr>
+          <w:b/>
           <w:b/>
         </w:rPr>
       </w:pPr>
@@ -167,21 +314,34 @@
       </w:r>
     </w:p>
     <w:p>
-      <w:r>
+      <w:pPr>
+        <w:pStyle w:val="Normal"/>
+        <w:rPr/>
+      </w:pPr>
+      <w:r>
+        <w:rPr/>
         <w:t>Set up initial project</w:t>
       </w:r>
     </w:p>
     <w:tbl>
       <w:tblPr>
         <w:tblStyle w:val="GridTable4-Accent1"/>
-        <w:tblW w:w="0" w:type="auto"/>
-        <w:tblLook w:val="04A0" w:firstRow="1" w:lastRow="0" w:firstColumn="1" w:lastColumn="0" w:noHBand="0" w:noVBand="1"/>
+        <w:tblW w:w="9350" w:type="dxa"/>
+        <w:jc w:val="left"/>
+        <w:tblInd w:w="-5" w:type="dxa"/>
+        <w:tblCellMar>
+          <w:top w:w="0" w:type="dxa"/>
+          <w:left w:w="103" w:type="dxa"/>
+          <w:bottom w:w="0" w:type="dxa"/>
+          <w:right w:w="108" w:type="dxa"/>
+        </w:tblCellMar>
+        <w:tblLook w:val="04a0" w:noVBand="1" w:noHBand="0" w:lastColumn="0" w:firstColumn="1" w:lastRow="0" w:firstRow="1"/>
       </w:tblPr>
       <w:tblGrid>
-        <w:gridCol w:w="413"/>
+        <w:gridCol w:w="412"/>
         <w:gridCol w:w="2742"/>
-        <w:gridCol w:w="1589"/>
-        <w:gridCol w:w="1543"/>
+        <w:gridCol w:w="1591"/>
+        <w:gridCol w:w="1541"/>
         <w:gridCol w:w="1641"/>
         <w:gridCol w:w="1422"/>
       </w:tblGrid>
@@ -191,11 +351,38 @@
         </w:trPr>
         <w:tc>
           <w:tcPr>
+            <w:tcW w:w="412" w:type="dxa"/>
             <w:cnfStyle w:val="001000000000" w:firstRow="0" w:lastRow="0" w:firstColumn="1" w:lastColumn="0" w:oddVBand="0" w:evenVBand="0" w:oddHBand="0" w:evenHBand="0" w:firstRowFirstColumn="0" w:firstRowLastColumn="0" w:lastRowFirstColumn="0" w:lastRowLastColumn="0"/>
-            <w:tcW w:w="413" w:type="dxa"/>
-          </w:tcPr>
-          <w:p>
-            <w:r>
+            <w:tcBorders>
+              <w:top w:val="single" w:sz="4" w:space="0" w:color="4472C4"/>
+              <w:left w:val="single" w:sz="4" w:space="0" w:color="4472C4"/>
+              <w:bottom w:val="single" w:sz="4" w:space="0" w:color="4472C4"/>
+              <w:right w:val="single" w:sz="4" w:space="0" w:color="4472C4"/>
+              <w:insideH w:val="single" w:sz="4" w:space="0" w:color="4472C4"/>
+              <w:insideV w:val="single" w:sz="4" w:space="0" w:color="4472C4"/>
+            </w:tcBorders>
+            <w:shd w:color="auto" w:fill="4472C4" w:themeFill="accent1" w:val="clear"/>
+            <w:tcMar>
+              <w:left w:w="103" w:type="dxa"/>
+            </w:tcMar>
+          </w:tcPr>
+          <w:p>
+            <w:pPr>
+              <w:pStyle w:val="Normal"/>
+              <w:spacing w:lineRule="auto" w:line="240" w:before="0" w:after="0"/>
+              <w:rPr>
+                <w:b/>
+                <w:b/>
+                <w:bCs/>
+                <w:color w:val="FFFFFF" w:themeColor="background1"/>
+              </w:rPr>
+            </w:pPr>
+            <w:r>
+              <w:rPr>
+                <w:b/>
+                <w:bCs/>
+                <w:color w:val="FFFFFF" w:themeColor="background1"/>
+              </w:rPr>
               <w:t>#</w:t>
             </w:r>
           </w:p>
@@ -203,38 +390,113 @@
         <w:tc>
           <w:tcPr>
             <w:tcW w:w="2742" w:type="dxa"/>
-          </w:tcPr>
-          <w:p>
-            <w:pPr>
+            <w:tcBorders>
+              <w:top w:val="single" w:sz="4" w:space="0" w:color="4472C4"/>
+              <w:left w:val="single" w:sz="4" w:space="0" w:color="4472C4"/>
+              <w:bottom w:val="single" w:sz="4" w:space="0" w:color="4472C4"/>
+              <w:right w:val="single" w:sz="4" w:space="0" w:color="4472C4"/>
+              <w:insideH w:val="single" w:sz="4" w:space="0" w:color="4472C4"/>
+              <w:insideV w:val="single" w:sz="4" w:space="0" w:color="4472C4"/>
+            </w:tcBorders>
+            <w:shd w:color="auto" w:fill="4472C4" w:themeFill="accent1" w:val="clear"/>
+            <w:tcMar>
+              <w:left w:w="103" w:type="dxa"/>
+            </w:tcMar>
+          </w:tcPr>
+          <w:p>
+            <w:pPr>
+              <w:pStyle w:val="Normal"/>
+              <w:spacing w:lineRule="auto" w:line="240" w:before="0" w:after="0"/>
               <w:cnfStyle w:val="100000000000" w:firstRow="1" w:lastRow="0" w:firstColumn="0" w:lastColumn="0" w:oddVBand="0" w:evenVBand="0" w:oddHBand="0" w:evenHBand="0" w:firstRowFirstColumn="0" w:firstRowLastColumn="0" w:lastRowFirstColumn="0" w:lastRowLastColumn="0"/>
-            </w:pPr>
-            <w:r>
+              <w:rPr>
+                <w:b/>
+                <w:b/>
+                <w:bCs/>
+                <w:color w:val="FFFFFF" w:themeColor="background1"/>
+              </w:rPr>
+            </w:pPr>
+            <w:r>
+              <w:rPr>
+                <w:b/>
+                <w:bCs/>
+                <w:color w:val="FFFFFF" w:themeColor="background1"/>
+              </w:rPr>
               <w:t>Task Description</w:t>
             </w:r>
           </w:p>
         </w:tc>
         <w:tc>
           <w:tcPr>
-            <w:tcW w:w="1589" w:type="dxa"/>
-          </w:tcPr>
-          <w:p>
-            <w:pPr>
+            <w:tcW w:w="1591" w:type="dxa"/>
+            <w:tcBorders>
+              <w:top w:val="single" w:sz="4" w:space="0" w:color="4472C4"/>
+              <w:left w:val="single" w:sz="4" w:space="0" w:color="4472C4"/>
+              <w:bottom w:val="single" w:sz="4" w:space="0" w:color="4472C4"/>
+              <w:right w:val="single" w:sz="4" w:space="0" w:color="4472C4"/>
+              <w:insideH w:val="single" w:sz="4" w:space="0" w:color="4472C4"/>
+              <w:insideV w:val="single" w:sz="4" w:space="0" w:color="4472C4"/>
+            </w:tcBorders>
+            <w:shd w:color="auto" w:fill="4472C4" w:themeFill="accent1" w:val="clear"/>
+            <w:tcMar>
+              <w:left w:w="103" w:type="dxa"/>
+            </w:tcMar>
+          </w:tcPr>
+          <w:p>
+            <w:pPr>
+              <w:pStyle w:val="Normal"/>
+              <w:spacing w:lineRule="auto" w:line="240" w:before="0" w:after="0"/>
               <w:cnfStyle w:val="100000000000" w:firstRow="1" w:lastRow="0" w:firstColumn="0" w:lastColumn="0" w:oddVBand="0" w:evenVBand="0" w:oddHBand="0" w:evenHBand="0" w:firstRowFirstColumn="0" w:firstRowLastColumn="0" w:lastRowFirstColumn="0" w:lastRowLastColumn="0"/>
-            </w:pPr>
-            <w:r>
+              <w:rPr>
+                <w:b/>
+                <w:b/>
+                <w:bCs/>
+                <w:color w:val="FFFFFF" w:themeColor="background1"/>
+              </w:rPr>
+            </w:pPr>
+            <w:r>
+              <w:rPr>
+                <w:b/>
+                <w:bCs/>
+                <w:color w:val="FFFFFF" w:themeColor="background1"/>
+              </w:rPr>
               <w:t>Owner</w:t>
             </w:r>
           </w:p>
         </w:tc>
         <w:tc>
           <w:tcPr>
-            <w:tcW w:w="1543" w:type="dxa"/>
-          </w:tcPr>
-          <w:p>
-            <w:pPr>
+            <w:tcW w:w="1541" w:type="dxa"/>
+            <w:tcBorders>
+              <w:top w:val="single" w:sz="4" w:space="0" w:color="4472C4"/>
+              <w:left w:val="single" w:sz="4" w:space="0" w:color="4472C4"/>
+              <w:bottom w:val="single" w:sz="4" w:space="0" w:color="4472C4"/>
+              <w:right w:val="single" w:sz="4" w:space="0" w:color="4472C4"/>
+              <w:insideH w:val="single" w:sz="4" w:space="0" w:color="4472C4"/>
+              <w:insideV w:val="single" w:sz="4" w:space="0" w:color="4472C4"/>
+            </w:tcBorders>
+            <w:shd w:color="auto" w:fill="4472C4" w:themeFill="accent1" w:val="clear"/>
+            <w:tcMar>
+              <w:left w:w="103" w:type="dxa"/>
+            </w:tcMar>
+          </w:tcPr>
+          <w:p>
+            <w:pPr>
+              <w:pStyle w:val="Normal"/>
+              <w:spacing w:lineRule="auto" w:line="240" w:before="0" w:after="0"/>
               <w:cnfStyle w:val="100000000000" w:firstRow="1" w:lastRow="0" w:firstColumn="0" w:lastColumn="0" w:oddVBand="0" w:evenVBand="0" w:oddHBand="0" w:evenHBand="0" w:firstRowFirstColumn="0" w:firstRowLastColumn="0" w:lastRowFirstColumn="0" w:lastRowLastColumn="0"/>
-            </w:pPr>
-            <w:r>
+              <w:rPr>
+                <w:b/>
+                <w:b/>
+                <w:bCs/>
+                <w:color w:val="FFFFFF" w:themeColor="background1"/>
+              </w:rPr>
+            </w:pPr>
+            <w:r>
+              <w:rPr>
+                <w:b/>
+                <w:bCs/>
+                <w:color w:val="FFFFFF" w:themeColor="background1"/>
+              </w:rPr>
               <w:t>Est. Time</w:t>
             </w:r>
           </w:p>
@@ -242,12 +504,37 @@
         <w:tc>
           <w:tcPr>
             <w:tcW w:w="1641" w:type="dxa"/>
-          </w:tcPr>
-          <w:p>
-            <w:pPr>
+            <w:tcBorders>
+              <w:top w:val="single" w:sz="4" w:space="0" w:color="4472C4"/>
+              <w:left w:val="single" w:sz="4" w:space="0" w:color="4472C4"/>
+              <w:bottom w:val="single" w:sz="4" w:space="0" w:color="4472C4"/>
+              <w:right w:val="single" w:sz="4" w:space="0" w:color="4472C4"/>
+              <w:insideH w:val="single" w:sz="4" w:space="0" w:color="4472C4"/>
+              <w:insideV w:val="single" w:sz="4" w:space="0" w:color="4472C4"/>
+            </w:tcBorders>
+            <w:shd w:color="auto" w:fill="4472C4" w:themeFill="accent1" w:val="clear"/>
+            <w:tcMar>
+              <w:left w:w="103" w:type="dxa"/>
+            </w:tcMar>
+          </w:tcPr>
+          <w:p>
+            <w:pPr>
+              <w:pStyle w:val="Normal"/>
+              <w:spacing w:lineRule="auto" w:line="240" w:before="0" w:after="0"/>
               <w:cnfStyle w:val="100000000000" w:firstRow="1" w:lastRow="0" w:firstColumn="0" w:lastColumn="0" w:oddVBand="0" w:evenVBand="0" w:oddHBand="0" w:evenHBand="0" w:firstRowFirstColumn="0" w:firstRowLastColumn="0" w:lastRowFirstColumn="0" w:lastRowLastColumn="0"/>
-            </w:pPr>
-            <w:r>
+              <w:rPr>
+                <w:b/>
+                <w:b/>
+                <w:bCs/>
+                <w:color w:val="FFFFFF" w:themeColor="background1"/>
+              </w:rPr>
+            </w:pPr>
+            <w:r>
+              <w:rPr>
+                <w:b/>
+                <w:bCs/>
+                <w:color w:val="FFFFFF" w:themeColor="background1"/>
+              </w:rPr>
               <w:t xml:space="preserve">Act. Time </w:t>
             </w:r>
           </w:p>
@@ -255,12 +542,37 @@
         <w:tc>
           <w:tcPr>
             <w:tcW w:w="1422" w:type="dxa"/>
-          </w:tcPr>
-          <w:p>
-            <w:pPr>
+            <w:tcBorders>
+              <w:top w:val="single" w:sz="4" w:space="0" w:color="4472C4"/>
+              <w:left w:val="single" w:sz="4" w:space="0" w:color="4472C4"/>
+              <w:bottom w:val="single" w:sz="4" w:space="0" w:color="4472C4"/>
+              <w:right w:val="single" w:sz="4" w:space="0" w:color="4472C4"/>
+              <w:insideH w:val="single" w:sz="4" w:space="0" w:color="4472C4"/>
+              <w:insideV w:val="single" w:sz="4" w:space="0" w:color="4472C4"/>
+            </w:tcBorders>
+            <w:shd w:color="auto" w:fill="4472C4" w:themeFill="accent1" w:val="clear"/>
+            <w:tcMar>
+              <w:left w:w="103" w:type="dxa"/>
+            </w:tcMar>
+          </w:tcPr>
+          <w:p>
+            <w:pPr>
+              <w:pStyle w:val="Normal"/>
+              <w:spacing w:lineRule="auto" w:line="240" w:before="0" w:after="0"/>
               <w:cnfStyle w:val="100000000000" w:firstRow="1" w:lastRow="0" w:firstColumn="0" w:lastColumn="0" w:oddVBand="0" w:evenVBand="0" w:oddHBand="0" w:evenHBand="0" w:firstRowFirstColumn="0" w:firstRowLastColumn="0" w:lastRowFirstColumn="0" w:lastRowLastColumn="0"/>
-            </w:pPr>
-            <w:r>
+              <w:rPr>
+                <w:b/>
+                <w:b/>
+                <w:bCs/>
+                <w:color w:val="FFFFFF" w:themeColor="background1"/>
+              </w:rPr>
+            </w:pPr>
+            <w:r>
+              <w:rPr>
+                <w:b/>
+                <w:bCs/>
+                <w:color w:val="FFFFFF" w:themeColor="background1"/>
+              </w:rPr>
               <w:t>Done (Y/N)</w:t>
             </w:r>
           </w:p>
@@ -272,11 +584,29 @@
         </w:trPr>
         <w:tc>
           <w:tcPr>
+            <w:tcW w:w="412" w:type="dxa"/>
             <w:cnfStyle w:val="001000000000" w:firstRow="0" w:lastRow="0" w:firstColumn="1" w:lastColumn="0" w:oddVBand="0" w:evenVBand="0" w:oddHBand="0" w:evenHBand="0" w:firstRowFirstColumn="0" w:firstRowLastColumn="0" w:lastRowFirstColumn="0" w:lastRowLastColumn="0"/>
-            <w:tcW w:w="413" w:type="dxa"/>
-          </w:tcPr>
-          <w:p>
-            <w:r>
+            <w:tcBorders/>
+            <w:shd w:color="auto" w:fill="D9E2F3" w:themeFill="accent1" w:themeFillTint="33" w:val="clear"/>
+            <w:tcMar>
+              <w:left w:w="103" w:type="dxa"/>
+            </w:tcMar>
+          </w:tcPr>
+          <w:p>
+            <w:pPr>
+              <w:pStyle w:val="Normal"/>
+              <w:spacing w:lineRule="auto" w:line="240" w:before="0" w:after="0"/>
+              <w:rPr>
+                <w:b/>
+                <w:b/>
+                <w:bCs/>
+              </w:rPr>
+            </w:pPr>
+            <w:r>
+              <w:rPr>
+                <w:b/>
+                <w:bCs/>
+              </w:rPr>
               <w:t>1</w:t>
             </w:r>
           </w:p>
@@ -284,38 +614,65 @@
         <w:tc>
           <w:tcPr>
             <w:tcW w:w="2742" w:type="dxa"/>
-          </w:tcPr>
-          <w:p>
-            <w:pPr>
+            <w:tcBorders/>
+            <w:shd w:color="auto" w:fill="D9E2F3" w:themeFill="accent1" w:themeFillTint="33" w:val="clear"/>
+            <w:tcMar>
+              <w:left w:w="103" w:type="dxa"/>
+            </w:tcMar>
+          </w:tcPr>
+          <w:p>
+            <w:pPr>
+              <w:pStyle w:val="Normal"/>
+              <w:spacing w:lineRule="auto" w:line="240" w:before="0" w:after="0"/>
               <w:cnfStyle w:val="000000100000" w:firstRow="0" w:lastRow="0" w:firstColumn="0" w:lastColumn="0" w:oddVBand="0" w:evenVBand="0" w:oddHBand="1" w:evenHBand="0" w:firstRowFirstColumn="0" w:firstRowLastColumn="0" w:lastRowFirstColumn="0" w:lastRowLastColumn="0"/>
-            </w:pPr>
-            <w:r>
+              <w:rPr/>
+            </w:pPr>
+            <w:r>
+              <w:rPr/>
               <w:t>Create Project</w:t>
             </w:r>
           </w:p>
         </w:tc>
         <w:tc>
           <w:tcPr>
-            <w:tcW w:w="1589" w:type="dxa"/>
-          </w:tcPr>
-          <w:p>
-            <w:pPr>
+            <w:tcW w:w="1591" w:type="dxa"/>
+            <w:tcBorders/>
+            <w:shd w:color="auto" w:fill="D9E2F3" w:themeFill="accent1" w:themeFillTint="33" w:val="clear"/>
+            <w:tcMar>
+              <w:left w:w="103" w:type="dxa"/>
+            </w:tcMar>
+          </w:tcPr>
+          <w:p>
+            <w:pPr>
+              <w:pStyle w:val="Normal"/>
+              <w:spacing w:lineRule="auto" w:line="240" w:before="0" w:after="0"/>
               <w:cnfStyle w:val="000000100000" w:firstRow="0" w:lastRow="0" w:firstColumn="0" w:lastColumn="0" w:oddVBand="0" w:evenVBand="0" w:oddHBand="1" w:evenHBand="0" w:firstRowFirstColumn="0" w:firstRowLastColumn="0" w:lastRowFirstColumn="0" w:lastRowLastColumn="0"/>
-            </w:pPr>
-            <w:r>
+              <w:rPr/>
+            </w:pPr>
+            <w:r>
+              <w:rPr/>
               <w:t>Christian</w:t>
             </w:r>
           </w:p>
         </w:tc>
         <w:tc>
           <w:tcPr>
-            <w:tcW w:w="1543" w:type="dxa"/>
-          </w:tcPr>
-          <w:p>
-            <w:pPr>
+            <w:tcW w:w="1541" w:type="dxa"/>
+            <w:tcBorders/>
+            <w:shd w:color="auto" w:fill="D9E2F3" w:themeFill="accent1" w:themeFillTint="33" w:val="clear"/>
+            <w:tcMar>
+              <w:left w:w="103" w:type="dxa"/>
+            </w:tcMar>
+          </w:tcPr>
+          <w:p>
+            <w:pPr>
+              <w:pStyle w:val="Normal"/>
+              <w:spacing w:lineRule="auto" w:line="240" w:before="0" w:after="0"/>
               <w:cnfStyle w:val="000000100000" w:firstRow="0" w:lastRow="0" w:firstColumn="0" w:lastColumn="0" w:oddVBand="0" w:evenVBand="0" w:oddHBand="1" w:evenHBand="0" w:firstRowFirstColumn="0" w:firstRowLastColumn="0" w:lastRowFirstColumn="0" w:lastRowLastColumn="0"/>
-            </w:pPr>
-            <w:r>
+              <w:rPr/>
+            </w:pPr>
+            <w:r>
+              <w:rPr/>
               <w:t>30 min</w:t>
             </w:r>
           </w:p>
@@ -323,32 +680,73 @@
         <w:tc>
           <w:tcPr>
             <w:tcW w:w="1641" w:type="dxa"/>
-          </w:tcPr>
-          <w:p>
-            <w:pPr>
+            <w:tcBorders/>
+            <w:shd w:color="auto" w:fill="D9E2F3" w:themeFill="accent1" w:themeFillTint="33" w:val="clear"/>
+            <w:tcMar>
+              <w:left w:w="103" w:type="dxa"/>
+            </w:tcMar>
+          </w:tcPr>
+          <w:p>
+            <w:pPr>
+              <w:pStyle w:val="Normal"/>
+              <w:spacing w:lineRule="auto" w:line="240" w:before="0" w:after="0"/>
               <w:cnfStyle w:val="000000100000" w:firstRow="0" w:lastRow="0" w:firstColumn="0" w:lastColumn="0" w:oddVBand="0" w:evenVBand="0" w:oddHBand="1" w:evenHBand="0" w:firstRowFirstColumn="0" w:firstRowLastColumn="0" w:lastRowFirstColumn="0" w:lastRowLastColumn="0"/>
-            </w:pPr>
+              <w:rPr/>
+            </w:pPr>
+            <w:r>
+              <w:rPr/>
+            </w:r>
           </w:p>
         </w:tc>
         <w:tc>
           <w:tcPr>
             <w:tcW w:w="1422" w:type="dxa"/>
-          </w:tcPr>
-          <w:p>
-            <w:pPr>
+            <w:tcBorders/>
+            <w:shd w:color="auto" w:fill="D9E2F3" w:themeFill="accent1" w:themeFillTint="33" w:val="clear"/>
+            <w:tcMar>
+              <w:left w:w="103" w:type="dxa"/>
+            </w:tcMar>
+          </w:tcPr>
+          <w:p>
+            <w:pPr>
+              <w:pStyle w:val="Normal"/>
+              <w:spacing w:lineRule="auto" w:line="240" w:before="0" w:after="0"/>
               <w:cnfStyle w:val="000000100000" w:firstRow="0" w:lastRow="0" w:firstColumn="0" w:lastColumn="0" w:oddVBand="0" w:evenVBand="0" w:oddHBand="1" w:evenHBand="0" w:firstRowFirstColumn="0" w:firstRowLastColumn="0" w:lastRowFirstColumn="0" w:lastRowLastColumn="0"/>
-            </w:pPr>
+              <w:rPr/>
+            </w:pPr>
+            <w:r>
+              <w:rPr/>
+            </w:r>
           </w:p>
         </w:tc>
       </w:tr>
       <w:tr>
-        <w:tc>
-          <w:tcPr>
+        <w:trPr/>
+        <w:tc>
+          <w:tcPr>
+            <w:tcW w:w="412" w:type="dxa"/>
             <w:cnfStyle w:val="001000000000" w:firstRow="0" w:lastRow="0" w:firstColumn="1" w:lastColumn="0" w:oddVBand="0" w:evenVBand="0" w:oddHBand="0" w:evenHBand="0" w:firstRowFirstColumn="0" w:firstRowLastColumn="0" w:lastRowFirstColumn="0" w:lastRowLastColumn="0"/>
-            <w:tcW w:w="413" w:type="dxa"/>
-          </w:tcPr>
-          <w:p>
-            <w:r>
+            <w:tcBorders/>
+            <w:shd w:fill="auto" w:val="clear"/>
+            <w:tcMar>
+              <w:left w:w="103" w:type="dxa"/>
+            </w:tcMar>
+          </w:tcPr>
+          <w:p>
+            <w:pPr>
+              <w:pStyle w:val="Normal"/>
+              <w:spacing w:lineRule="auto" w:line="240" w:before="0" w:after="0"/>
+              <w:rPr>
+                <w:b/>
+                <w:b/>
+                <w:bCs/>
+              </w:rPr>
+            </w:pPr>
+            <w:r>
+              <w:rPr>
+                <w:b/>
+                <w:bCs/>
+              </w:rPr>
               <w:t>2</w:t>
             </w:r>
           </w:p>
@@ -356,38 +754,65 @@
         <w:tc>
           <w:tcPr>
             <w:tcW w:w="2742" w:type="dxa"/>
-          </w:tcPr>
-          <w:p>
-            <w:pPr>
+            <w:tcBorders/>
+            <w:shd w:fill="auto" w:val="clear"/>
+            <w:tcMar>
+              <w:left w:w="103" w:type="dxa"/>
+            </w:tcMar>
+          </w:tcPr>
+          <w:p>
+            <w:pPr>
+              <w:pStyle w:val="Normal"/>
+              <w:spacing w:lineRule="auto" w:line="240" w:before="0" w:after="0"/>
               <w:cnfStyle w:val="000000000000" w:firstRow="0" w:lastRow="0" w:firstColumn="0" w:lastColumn="0" w:oddVBand="0" w:evenVBand="0" w:oddHBand="0" w:evenHBand="0" w:firstRowFirstColumn="0" w:firstRowLastColumn="0" w:lastRowFirstColumn="0" w:lastRowLastColumn="0"/>
-            </w:pPr>
-            <w:r>
+              <w:rPr/>
+            </w:pPr>
+            <w:r>
+              <w:rPr/>
               <w:t>Create Login App</w:t>
             </w:r>
           </w:p>
         </w:tc>
         <w:tc>
           <w:tcPr>
-            <w:tcW w:w="1589" w:type="dxa"/>
-          </w:tcPr>
-          <w:p>
-            <w:pPr>
+            <w:tcW w:w="1591" w:type="dxa"/>
+            <w:tcBorders/>
+            <w:shd w:fill="auto" w:val="clear"/>
+            <w:tcMar>
+              <w:left w:w="103" w:type="dxa"/>
+            </w:tcMar>
+          </w:tcPr>
+          <w:p>
+            <w:pPr>
+              <w:pStyle w:val="Normal"/>
+              <w:spacing w:lineRule="auto" w:line="240" w:before="0" w:after="0"/>
               <w:cnfStyle w:val="000000000000" w:firstRow="0" w:lastRow="0" w:firstColumn="0" w:lastColumn="0" w:oddVBand="0" w:evenVBand="0" w:oddHBand="0" w:evenHBand="0" w:firstRowFirstColumn="0" w:firstRowLastColumn="0" w:lastRowFirstColumn="0" w:lastRowLastColumn="0"/>
-            </w:pPr>
-            <w:r>
+              <w:rPr/>
+            </w:pPr>
+            <w:r>
+              <w:rPr/>
               <w:t>Christian</w:t>
             </w:r>
           </w:p>
         </w:tc>
         <w:tc>
           <w:tcPr>
-            <w:tcW w:w="1543" w:type="dxa"/>
-          </w:tcPr>
-          <w:p>
-            <w:pPr>
+            <w:tcW w:w="1541" w:type="dxa"/>
+            <w:tcBorders/>
+            <w:shd w:fill="auto" w:val="clear"/>
+            <w:tcMar>
+              <w:left w:w="103" w:type="dxa"/>
+            </w:tcMar>
+          </w:tcPr>
+          <w:p>
+            <w:pPr>
+              <w:pStyle w:val="Normal"/>
+              <w:spacing w:lineRule="auto" w:line="240" w:before="0" w:after="0"/>
               <w:cnfStyle w:val="000000000000" w:firstRow="0" w:lastRow="0" w:firstColumn="0" w:lastColumn="0" w:oddVBand="0" w:evenVBand="0" w:oddHBand="0" w:evenHBand="0" w:firstRowFirstColumn="0" w:firstRowLastColumn="0" w:lastRowFirstColumn="0" w:lastRowLastColumn="0"/>
-            </w:pPr>
-            <w:r>
+              <w:rPr/>
+            </w:pPr>
+            <w:r>
+              <w:rPr/>
               <w:t>20 min</w:t>
             </w:r>
           </w:p>
@@ -395,21 +820,43 @@
         <w:tc>
           <w:tcPr>
             <w:tcW w:w="1641" w:type="dxa"/>
-          </w:tcPr>
-          <w:p>
-            <w:pPr>
+            <w:tcBorders/>
+            <w:shd w:fill="auto" w:val="clear"/>
+            <w:tcMar>
+              <w:left w:w="103" w:type="dxa"/>
+            </w:tcMar>
+          </w:tcPr>
+          <w:p>
+            <w:pPr>
+              <w:pStyle w:val="Normal"/>
+              <w:spacing w:lineRule="auto" w:line="240" w:before="0" w:after="0"/>
               <w:cnfStyle w:val="000000000000" w:firstRow="0" w:lastRow="0" w:firstColumn="0" w:lastColumn="0" w:oddVBand="0" w:evenVBand="0" w:oddHBand="0" w:evenHBand="0" w:firstRowFirstColumn="0" w:firstRowLastColumn="0" w:lastRowFirstColumn="0" w:lastRowLastColumn="0"/>
-            </w:pPr>
+              <w:rPr/>
+            </w:pPr>
+            <w:r>
+              <w:rPr/>
+            </w:r>
           </w:p>
         </w:tc>
         <w:tc>
           <w:tcPr>
             <w:tcW w:w="1422" w:type="dxa"/>
-          </w:tcPr>
-          <w:p>
-            <w:pPr>
+            <w:tcBorders/>
+            <w:shd w:fill="auto" w:val="clear"/>
+            <w:tcMar>
+              <w:left w:w="103" w:type="dxa"/>
+            </w:tcMar>
+          </w:tcPr>
+          <w:p>
+            <w:pPr>
+              <w:pStyle w:val="Normal"/>
+              <w:spacing w:lineRule="auto" w:line="240" w:before="0" w:after="0"/>
               <w:cnfStyle w:val="000000000000" w:firstRow="0" w:lastRow="0" w:firstColumn="0" w:lastColumn="0" w:oddVBand="0" w:evenVBand="0" w:oddHBand="0" w:evenHBand="0" w:firstRowFirstColumn="0" w:firstRowLastColumn="0" w:lastRowFirstColumn="0" w:lastRowLastColumn="0"/>
-            </w:pPr>
+              <w:rPr/>
+            </w:pPr>
+            <w:r>
+              <w:rPr/>
+            </w:r>
           </w:p>
         </w:tc>
       </w:tr>
@@ -419,11 +866,29 @@
         </w:trPr>
         <w:tc>
           <w:tcPr>
+            <w:tcW w:w="412" w:type="dxa"/>
             <w:cnfStyle w:val="001000000000" w:firstRow="0" w:lastRow="0" w:firstColumn="1" w:lastColumn="0" w:oddVBand="0" w:evenVBand="0" w:oddHBand="0" w:evenHBand="0" w:firstRowFirstColumn="0" w:firstRowLastColumn="0" w:lastRowFirstColumn="0" w:lastRowLastColumn="0"/>
-            <w:tcW w:w="413" w:type="dxa"/>
-          </w:tcPr>
-          <w:p>
-            <w:r>
+            <w:tcBorders/>
+            <w:shd w:color="auto" w:fill="D9E2F3" w:themeFill="accent1" w:themeFillTint="33" w:val="clear"/>
+            <w:tcMar>
+              <w:left w:w="103" w:type="dxa"/>
+            </w:tcMar>
+          </w:tcPr>
+          <w:p>
+            <w:pPr>
+              <w:pStyle w:val="Normal"/>
+              <w:spacing w:lineRule="auto" w:line="240" w:before="0" w:after="0"/>
+              <w:rPr>
+                <w:b/>
+                <w:b/>
+                <w:bCs/>
+              </w:rPr>
+            </w:pPr>
+            <w:r>
+              <w:rPr>
+                <w:b/>
+                <w:bCs/>
+              </w:rPr>
               <w:t>3</w:t>
             </w:r>
           </w:p>
@@ -431,38 +896,65 @@
         <w:tc>
           <w:tcPr>
             <w:tcW w:w="2742" w:type="dxa"/>
-          </w:tcPr>
-          <w:p>
-            <w:pPr>
+            <w:tcBorders/>
+            <w:shd w:color="auto" w:fill="D9E2F3" w:themeFill="accent1" w:themeFillTint="33" w:val="clear"/>
+            <w:tcMar>
+              <w:left w:w="103" w:type="dxa"/>
+            </w:tcMar>
+          </w:tcPr>
+          <w:p>
+            <w:pPr>
+              <w:pStyle w:val="Normal"/>
+              <w:spacing w:lineRule="auto" w:line="240" w:before="0" w:after="0"/>
               <w:cnfStyle w:val="000000100000" w:firstRow="0" w:lastRow="0" w:firstColumn="0" w:lastColumn="0" w:oddVBand="0" w:evenVBand="0" w:oddHBand="1" w:evenHBand="0" w:firstRowFirstColumn="0" w:firstRowLastColumn="0" w:lastRowFirstColumn="0" w:lastRowLastColumn="0"/>
-            </w:pPr>
-            <w:r>
+              <w:rPr/>
+            </w:pPr>
+            <w:r>
+              <w:rPr/>
               <w:t>Create generic App for Doctor, Patient, and Secretary</w:t>
             </w:r>
           </w:p>
         </w:tc>
         <w:tc>
           <w:tcPr>
-            <w:tcW w:w="1589" w:type="dxa"/>
-          </w:tcPr>
-          <w:p>
-            <w:pPr>
+            <w:tcW w:w="1591" w:type="dxa"/>
+            <w:tcBorders/>
+            <w:shd w:color="auto" w:fill="D9E2F3" w:themeFill="accent1" w:themeFillTint="33" w:val="clear"/>
+            <w:tcMar>
+              <w:left w:w="103" w:type="dxa"/>
+            </w:tcMar>
+          </w:tcPr>
+          <w:p>
+            <w:pPr>
+              <w:pStyle w:val="Normal"/>
+              <w:spacing w:lineRule="auto" w:line="240" w:before="0" w:after="0"/>
               <w:cnfStyle w:val="000000100000" w:firstRow="0" w:lastRow="0" w:firstColumn="0" w:lastColumn="0" w:oddVBand="0" w:evenVBand="0" w:oddHBand="1" w:evenHBand="0" w:firstRowFirstColumn="0" w:firstRowLastColumn="0" w:lastRowFirstColumn="0" w:lastRowLastColumn="0"/>
-            </w:pPr>
-            <w:r>
+              <w:rPr/>
+            </w:pPr>
+            <w:r>
+              <w:rPr/>
               <w:t>Christian</w:t>
             </w:r>
           </w:p>
         </w:tc>
         <w:tc>
           <w:tcPr>
-            <w:tcW w:w="1543" w:type="dxa"/>
-          </w:tcPr>
-          <w:p>
-            <w:pPr>
+            <w:tcW w:w="1541" w:type="dxa"/>
+            <w:tcBorders/>
+            <w:shd w:color="auto" w:fill="D9E2F3" w:themeFill="accent1" w:themeFillTint="33" w:val="clear"/>
+            <w:tcMar>
+              <w:left w:w="103" w:type="dxa"/>
+            </w:tcMar>
+          </w:tcPr>
+          <w:p>
+            <w:pPr>
+              <w:pStyle w:val="Normal"/>
+              <w:spacing w:lineRule="auto" w:line="240" w:before="0" w:after="0"/>
               <w:cnfStyle w:val="000000100000" w:firstRow="0" w:lastRow="0" w:firstColumn="0" w:lastColumn="0" w:oddVBand="0" w:evenVBand="0" w:oddHBand="1" w:evenHBand="0" w:firstRowFirstColumn="0" w:firstRowLastColumn="0" w:lastRowFirstColumn="0" w:lastRowLastColumn="0"/>
-            </w:pPr>
-            <w:r>
+              <w:rPr/>
+            </w:pPr>
+            <w:r>
+              <w:rPr/>
               <w:t>20 min</w:t>
             </w:r>
           </w:p>
@@ -470,32 +962,73 @@
         <w:tc>
           <w:tcPr>
             <w:tcW w:w="1641" w:type="dxa"/>
-          </w:tcPr>
-          <w:p>
-            <w:pPr>
+            <w:tcBorders/>
+            <w:shd w:color="auto" w:fill="D9E2F3" w:themeFill="accent1" w:themeFillTint="33" w:val="clear"/>
+            <w:tcMar>
+              <w:left w:w="103" w:type="dxa"/>
+            </w:tcMar>
+          </w:tcPr>
+          <w:p>
+            <w:pPr>
+              <w:pStyle w:val="Normal"/>
+              <w:spacing w:lineRule="auto" w:line="240" w:before="0" w:after="0"/>
               <w:cnfStyle w:val="000000100000" w:firstRow="0" w:lastRow="0" w:firstColumn="0" w:lastColumn="0" w:oddVBand="0" w:evenVBand="0" w:oddHBand="1" w:evenHBand="0" w:firstRowFirstColumn="0" w:firstRowLastColumn="0" w:lastRowFirstColumn="0" w:lastRowLastColumn="0"/>
-            </w:pPr>
+              <w:rPr/>
+            </w:pPr>
+            <w:r>
+              <w:rPr/>
+            </w:r>
           </w:p>
         </w:tc>
         <w:tc>
           <w:tcPr>
             <w:tcW w:w="1422" w:type="dxa"/>
-          </w:tcPr>
-          <w:p>
-            <w:pPr>
+            <w:tcBorders/>
+            <w:shd w:color="auto" w:fill="D9E2F3" w:themeFill="accent1" w:themeFillTint="33" w:val="clear"/>
+            <w:tcMar>
+              <w:left w:w="103" w:type="dxa"/>
+            </w:tcMar>
+          </w:tcPr>
+          <w:p>
+            <w:pPr>
+              <w:pStyle w:val="Normal"/>
+              <w:spacing w:lineRule="auto" w:line="240" w:before="0" w:after="0"/>
               <w:cnfStyle w:val="000000100000" w:firstRow="0" w:lastRow="0" w:firstColumn="0" w:lastColumn="0" w:oddVBand="0" w:evenVBand="0" w:oddHBand="1" w:evenHBand="0" w:firstRowFirstColumn="0" w:firstRowLastColumn="0" w:lastRowFirstColumn="0" w:lastRowLastColumn="0"/>
-            </w:pPr>
+              <w:rPr/>
+            </w:pPr>
+            <w:r>
+              <w:rPr/>
+            </w:r>
           </w:p>
         </w:tc>
       </w:tr>
       <w:tr>
-        <w:tc>
-          <w:tcPr>
+        <w:trPr/>
+        <w:tc>
+          <w:tcPr>
+            <w:tcW w:w="412" w:type="dxa"/>
             <w:cnfStyle w:val="001000000000" w:firstRow="0" w:lastRow="0" w:firstColumn="1" w:lastColumn="0" w:oddVBand="0" w:evenVBand="0" w:oddHBand="0" w:evenHBand="0" w:firstRowFirstColumn="0" w:firstRowLastColumn="0" w:lastRowFirstColumn="0" w:lastRowLastColumn="0"/>
-            <w:tcW w:w="413" w:type="dxa"/>
-          </w:tcPr>
-          <w:p>
-            <w:r>
+            <w:tcBorders/>
+            <w:shd w:fill="auto" w:val="clear"/>
+            <w:tcMar>
+              <w:left w:w="103" w:type="dxa"/>
+            </w:tcMar>
+          </w:tcPr>
+          <w:p>
+            <w:pPr>
+              <w:pStyle w:val="Normal"/>
+              <w:spacing w:lineRule="auto" w:line="240" w:before="0" w:after="0"/>
+              <w:rPr>
+                <w:b/>
+                <w:b/>
+                <w:bCs/>
+              </w:rPr>
+            </w:pPr>
+            <w:r>
+              <w:rPr>
+                <w:b/>
+                <w:bCs/>
+              </w:rPr>
               <w:t>4</w:t>
             </w:r>
           </w:p>
@@ -503,81 +1036,157 @@
         <w:tc>
           <w:tcPr>
             <w:tcW w:w="2742" w:type="dxa"/>
-          </w:tcPr>
-          <w:p>
-            <w:pPr>
+            <w:tcBorders/>
+            <w:shd w:fill="auto" w:val="clear"/>
+            <w:tcMar>
+              <w:left w:w="103" w:type="dxa"/>
+            </w:tcMar>
+          </w:tcPr>
+          <w:p>
+            <w:pPr>
+              <w:pStyle w:val="Normal"/>
+              <w:spacing w:lineRule="auto" w:line="240" w:before="0" w:after="0"/>
               <w:cnfStyle w:val="000000000000" w:firstRow="0" w:lastRow="0" w:firstColumn="0" w:lastColumn="0" w:oddVBand="0" w:evenVBand="0" w:oddHBand="0" w:evenHBand="0" w:firstRowFirstColumn="0" w:firstRowLastColumn="0" w:lastRowFirstColumn="0" w:lastRowLastColumn="0"/>
-            </w:pPr>
-            <w:r>
-              <w:t xml:space="preserve">Push project to </w:t>
-            </w:r>
-            <w:proofErr w:type="spellStart"/>
-            <w:r>
-              <w:t>Git</w:t>
-            </w:r>
-            <w:proofErr w:type="spellEnd"/>
-            <w:r>
-              <w:t xml:space="preserve"> Repo</w:t>
-            </w:r>
-          </w:p>
-        </w:tc>
-        <w:tc>
-          <w:tcPr>
-            <w:tcW w:w="1589" w:type="dxa"/>
-          </w:tcPr>
-          <w:p>
-            <w:pPr>
+              <w:rPr/>
+            </w:pPr>
+            <w:r>
+              <w:rPr/>
+              <w:t>Push project to Git Repo</w:t>
+            </w:r>
+          </w:p>
+        </w:tc>
+        <w:tc>
+          <w:tcPr>
+            <w:tcW w:w="1591" w:type="dxa"/>
+            <w:tcBorders/>
+            <w:shd w:fill="auto" w:val="clear"/>
+            <w:tcMar>
+              <w:left w:w="103" w:type="dxa"/>
+            </w:tcMar>
+          </w:tcPr>
+          <w:p>
+            <w:pPr>
+              <w:pStyle w:val="Normal"/>
+              <w:spacing w:lineRule="auto" w:line="240" w:before="0" w:after="0"/>
               <w:cnfStyle w:val="000000000000" w:firstRow="0" w:lastRow="0" w:firstColumn="0" w:lastColumn="0" w:oddVBand="0" w:evenVBand="0" w:oddHBand="0" w:evenHBand="0" w:firstRowFirstColumn="0" w:firstRowLastColumn="0" w:lastRowFirstColumn="0" w:lastRowLastColumn="0"/>
-            </w:pPr>
-            <w:r>
+              <w:rPr/>
+            </w:pPr>
+            <w:r>
+              <w:rPr/>
               <w:t>Christian</w:t>
             </w:r>
           </w:p>
         </w:tc>
         <w:tc>
           <w:tcPr>
-            <w:tcW w:w="1543" w:type="dxa"/>
-          </w:tcPr>
-          <w:p>
-            <w:pPr>
+            <w:tcW w:w="1541" w:type="dxa"/>
+            <w:tcBorders/>
+            <w:shd w:fill="auto" w:val="clear"/>
+            <w:tcMar>
+              <w:left w:w="103" w:type="dxa"/>
+            </w:tcMar>
+          </w:tcPr>
+          <w:p>
+            <w:pPr>
+              <w:pStyle w:val="Normal"/>
+              <w:spacing w:lineRule="auto" w:line="240" w:before="0" w:after="0"/>
               <w:cnfStyle w:val="000000000000" w:firstRow="0" w:lastRow="0" w:firstColumn="0" w:lastColumn="0" w:oddVBand="0" w:evenVBand="0" w:oddHBand="0" w:evenHBand="0" w:firstRowFirstColumn="0" w:firstRowLastColumn="0" w:lastRowFirstColumn="0" w:lastRowLastColumn="0"/>
-            </w:pPr>
-            <w:r>
-              <w:t xml:space="preserve">1 </w:t>
-            </w:r>
-            <w:proofErr w:type="spellStart"/>
-            <w:r>
-              <w:t>hr</w:t>
-            </w:r>
-            <w:proofErr w:type="spellEnd"/>
+              <w:rPr/>
+            </w:pPr>
+            <w:r>
+              <w:rPr/>
+              <w:t>1 hr</w:t>
+            </w:r>
           </w:p>
         </w:tc>
         <w:tc>
           <w:tcPr>
             <w:tcW w:w="1641" w:type="dxa"/>
-          </w:tcPr>
-          <w:p>
-            <w:pPr>
+            <w:tcBorders/>
+            <w:shd w:fill="auto" w:val="clear"/>
+            <w:tcMar>
+              <w:left w:w="103" w:type="dxa"/>
+            </w:tcMar>
+          </w:tcPr>
+          <w:p>
+            <w:pPr>
+              <w:pStyle w:val="Normal"/>
+              <w:spacing w:lineRule="auto" w:line="240" w:before="0" w:after="0"/>
               <w:cnfStyle w:val="000000000000" w:firstRow="0" w:lastRow="0" w:firstColumn="0" w:lastColumn="0" w:oddVBand="0" w:evenVBand="0" w:oddHBand="0" w:evenHBand="0" w:firstRowFirstColumn="0" w:firstRowLastColumn="0" w:lastRowFirstColumn="0" w:lastRowLastColumn="0"/>
-            </w:pPr>
+              <w:rPr/>
+            </w:pPr>
+            <w:r>
+              <w:rPr/>
+            </w:r>
           </w:p>
         </w:tc>
         <w:tc>
           <w:tcPr>
             <w:tcW w:w="1422" w:type="dxa"/>
-          </w:tcPr>
-          <w:p>
-            <w:pPr>
+            <w:tcBorders/>
+            <w:shd w:fill="auto" w:val="clear"/>
+            <w:tcMar>
+              <w:left w:w="103" w:type="dxa"/>
+            </w:tcMar>
+          </w:tcPr>
+          <w:p>
+            <w:pPr>
+              <w:pStyle w:val="Normal"/>
+              <w:spacing w:lineRule="auto" w:line="240" w:before="0" w:after="0"/>
               <w:cnfStyle w:val="000000000000" w:firstRow="0" w:lastRow="0" w:firstColumn="0" w:lastColumn="0" w:oddVBand="0" w:evenVBand="0" w:oddHBand="0" w:evenHBand="0" w:firstRowFirstColumn="0" w:firstRowLastColumn="0" w:lastRowFirstColumn="0" w:lastRowLastColumn="0"/>
-            </w:pPr>
+              <w:rPr/>
+            </w:pPr>
+            <w:r>
+              <w:rPr/>
+            </w:r>
           </w:p>
         </w:tc>
       </w:tr>
     </w:tbl>
-    <w:p/>
-    <w:p>
-      <w:pPr>
+    <w:p>
+      <w:pPr>
+        <w:pStyle w:val="Normal"/>
+        <w:rPr/>
+      </w:pPr>
+      <w:r>
+        <w:rPr/>
+      </w:r>
+    </w:p>
+    <w:p>
+      <w:pPr>
+        <w:pStyle w:val="Normal"/>
+        <w:rPr/>
+      </w:pPr>
+      <w:r>
+        <w:rPr/>
+        <w:t>Test case:</w:t>
+      </w:r>
+    </w:p>
+    <w:p>
+      <w:pPr>
+        <w:pStyle w:val="Normal"/>
+        <w:rPr/>
+      </w:pPr>
+      <w:r>
+        <w:rPr/>
+        <w:tab/>
+        <w:t>Verify files exist and that the server runs</w:t>
+      </w:r>
+    </w:p>
+    <w:p>
+      <w:pPr>
+        <w:pStyle w:val="Normal"/>
+        <w:rPr/>
+      </w:pPr>
+      <w:r>
+        <w:rPr/>
+      </w:r>
+    </w:p>
+    <w:p>
+      <w:pPr>
+        <w:pStyle w:val="Normal"/>
         <w:rPr>
+          <w:b/>
           <w:b/>
         </w:rPr>
       </w:pPr>
@@ -589,21 +1198,34 @@
       </w:r>
     </w:p>
     <w:p>
-      <w:r>
+      <w:pPr>
+        <w:pStyle w:val="Normal"/>
+        <w:rPr/>
+      </w:pPr>
+      <w:r>
+        <w:rPr/>
         <w:t>Create generic views for patient</w:t>
       </w:r>
     </w:p>
     <w:tbl>
       <w:tblPr>
         <w:tblStyle w:val="GridTable4-Accent1"/>
-        <w:tblW w:w="0" w:type="auto"/>
-        <w:tblLook w:val="04A0" w:firstRow="1" w:lastRow="0" w:firstColumn="1" w:lastColumn="0" w:noHBand="0" w:noVBand="1"/>
+        <w:tblW w:w="9350" w:type="dxa"/>
+        <w:jc w:val="left"/>
+        <w:tblInd w:w="-5" w:type="dxa"/>
+        <w:tblCellMar>
+          <w:top w:w="0" w:type="dxa"/>
+          <w:left w:w="103" w:type="dxa"/>
+          <w:bottom w:w="0" w:type="dxa"/>
+          <w:right w:w="108" w:type="dxa"/>
+        </w:tblCellMar>
+        <w:tblLook w:val="04a0" w:noVBand="1" w:noHBand="0" w:lastColumn="0" w:firstColumn="1" w:lastRow="0" w:firstRow="1"/>
       </w:tblPr>
       <w:tblGrid>
-        <w:gridCol w:w="413"/>
+        <w:gridCol w:w="412"/>
         <w:gridCol w:w="2742"/>
-        <w:gridCol w:w="1589"/>
-        <w:gridCol w:w="1543"/>
+        <w:gridCol w:w="1591"/>
+        <w:gridCol w:w="1541"/>
         <w:gridCol w:w="1641"/>
         <w:gridCol w:w="1422"/>
       </w:tblGrid>
@@ -613,11 +1235,38 @@
         </w:trPr>
         <w:tc>
           <w:tcPr>
+            <w:tcW w:w="412" w:type="dxa"/>
             <w:cnfStyle w:val="001000000000" w:firstRow="0" w:lastRow="0" w:firstColumn="1" w:lastColumn="0" w:oddVBand="0" w:evenVBand="0" w:oddHBand="0" w:evenHBand="0" w:firstRowFirstColumn="0" w:firstRowLastColumn="0" w:lastRowFirstColumn="0" w:lastRowLastColumn="0"/>
-            <w:tcW w:w="413" w:type="dxa"/>
-          </w:tcPr>
-          <w:p>
-            <w:r>
+            <w:tcBorders>
+              <w:top w:val="single" w:sz="4" w:space="0" w:color="4472C4"/>
+              <w:left w:val="single" w:sz="4" w:space="0" w:color="4472C4"/>
+              <w:bottom w:val="single" w:sz="4" w:space="0" w:color="4472C4"/>
+              <w:right w:val="single" w:sz="4" w:space="0" w:color="4472C4"/>
+              <w:insideH w:val="single" w:sz="4" w:space="0" w:color="4472C4"/>
+              <w:insideV w:val="single" w:sz="4" w:space="0" w:color="4472C4"/>
+            </w:tcBorders>
+            <w:shd w:color="auto" w:fill="4472C4" w:themeFill="accent1" w:val="clear"/>
+            <w:tcMar>
+              <w:left w:w="103" w:type="dxa"/>
+            </w:tcMar>
+          </w:tcPr>
+          <w:p>
+            <w:pPr>
+              <w:pStyle w:val="Normal"/>
+              <w:spacing w:lineRule="auto" w:line="240" w:before="0" w:after="0"/>
+              <w:rPr>
+                <w:b/>
+                <w:b/>
+                <w:bCs/>
+                <w:color w:val="FFFFFF" w:themeColor="background1"/>
+              </w:rPr>
+            </w:pPr>
+            <w:r>
+              <w:rPr>
+                <w:b/>
+                <w:bCs/>
+                <w:color w:val="FFFFFF" w:themeColor="background1"/>
+              </w:rPr>
               <w:t>#</w:t>
             </w:r>
           </w:p>
@@ -625,38 +1274,113 @@
         <w:tc>
           <w:tcPr>
             <w:tcW w:w="2742" w:type="dxa"/>
-          </w:tcPr>
-          <w:p>
-            <w:pPr>
+            <w:tcBorders>
+              <w:top w:val="single" w:sz="4" w:space="0" w:color="4472C4"/>
+              <w:left w:val="single" w:sz="4" w:space="0" w:color="4472C4"/>
+              <w:bottom w:val="single" w:sz="4" w:space="0" w:color="4472C4"/>
+              <w:right w:val="single" w:sz="4" w:space="0" w:color="4472C4"/>
+              <w:insideH w:val="single" w:sz="4" w:space="0" w:color="4472C4"/>
+              <w:insideV w:val="single" w:sz="4" w:space="0" w:color="4472C4"/>
+            </w:tcBorders>
+            <w:shd w:color="auto" w:fill="4472C4" w:themeFill="accent1" w:val="clear"/>
+            <w:tcMar>
+              <w:left w:w="103" w:type="dxa"/>
+            </w:tcMar>
+          </w:tcPr>
+          <w:p>
+            <w:pPr>
+              <w:pStyle w:val="Normal"/>
+              <w:spacing w:lineRule="auto" w:line="240" w:before="0" w:after="0"/>
               <w:cnfStyle w:val="100000000000" w:firstRow="1" w:lastRow="0" w:firstColumn="0" w:lastColumn="0" w:oddVBand="0" w:evenVBand="0" w:oddHBand="0" w:evenHBand="0" w:firstRowFirstColumn="0" w:firstRowLastColumn="0" w:lastRowFirstColumn="0" w:lastRowLastColumn="0"/>
-            </w:pPr>
-            <w:r>
+              <w:rPr>
+                <w:b/>
+                <w:b/>
+                <w:bCs/>
+                <w:color w:val="FFFFFF" w:themeColor="background1"/>
+              </w:rPr>
+            </w:pPr>
+            <w:r>
+              <w:rPr>
+                <w:b/>
+                <w:bCs/>
+                <w:color w:val="FFFFFF" w:themeColor="background1"/>
+              </w:rPr>
               <w:t>Task Description</w:t>
             </w:r>
           </w:p>
         </w:tc>
         <w:tc>
           <w:tcPr>
-            <w:tcW w:w="1589" w:type="dxa"/>
-          </w:tcPr>
-          <w:p>
-            <w:pPr>
+            <w:tcW w:w="1591" w:type="dxa"/>
+            <w:tcBorders>
+              <w:top w:val="single" w:sz="4" w:space="0" w:color="4472C4"/>
+              <w:left w:val="single" w:sz="4" w:space="0" w:color="4472C4"/>
+              <w:bottom w:val="single" w:sz="4" w:space="0" w:color="4472C4"/>
+              <w:right w:val="single" w:sz="4" w:space="0" w:color="4472C4"/>
+              <w:insideH w:val="single" w:sz="4" w:space="0" w:color="4472C4"/>
+              <w:insideV w:val="single" w:sz="4" w:space="0" w:color="4472C4"/>
+            </w:tcBorders>
+            <w:shd w:color="auto" w:fill="4472C4" w:themeFill="accent1" w:val="clear"/>
+            <w:tcMar>
+              <w:left w:w="103" w:type="dxa"/>
+            </w:tcMar>
+          </w:tcPr>
+          <w:p>
+            <w:pPr>
+              <w:pStyle w:val="Normal"/>
+              <w:spacing w:lineRule="auto" w:line="240" w:before="0" w:after="0"/>
               <w:cnfStyle w:val="100000000000" w:firstRow="1" w:lastRow="0" w:firstColumn="0" w:lastColumn="0" w:oddVBand="0" w:evenVBand="0" w:oddHBand="0" w:evenHBand="0" w:firstRowFirstColumn="0" w:firstRowLastColumn="0" w:lastRowFirstColumn="0" w:lastRowLastColumn="0"/>
-            </w:pPr>
-            <w:r>
+              <w:rPr>
+                <w:b/>
+                <w:b/>
+                <w:bCs/>
+                <w:color w:val="FFFFFF" w:themeColor="background1"/>
+              </w:rPr>
+            </w:pPr>
+            <w:r>
+              <w:rPr>
+                <w:b/>
+                <w:bCs/>
+                <w:color w:val="FFFFFF" w:themeColor="background1"/>
+              </w:rPr>
               <w:t>Owner</w:t>
             </w:r>
           </w:p>
         </w:tc>
         <w:tc>
           <w:tcPr>
-            <w:tcW w:w="1543" w:type="dxa"/>
-          </w:tcPr>
-          <w:p>
-            <w:pPr>
+            <w:tcW w:w="1541" w:type="dxa"/>
+            <w:tcBorders>
+              <w:top w:val="single" w:sz="4" w:space="0" w:color="4472C4"/>
+              <w:left w:val="single" w:sz="4" w:space="0" w:color="4472C4"/>
+              <w:bottom w:val="single" w:sz="4" w:space="0" w:color="4472C4"/>
+              <w:right w:val="single" w:sz="4" w:space="0" w:color="4472C4"/>
+              <w:insideH w:val="single" w:sz="4" w:space="0" w:color="4472C4"/>
+              <w:insideV w:val="single" w:sz="4" w:space="0" w:color="4472C4"/>
+            </w:tcBorders>
+            <w:shd w:color="auto" w:fill="4472C4" w:themeFill="accent1" w:val="clear"/>
+            <w:tcMar>
+              <w:left w:w="103" w:type="dxa"/>
+            </w:tcMar>
+          </w:tcPr>
+          <w:p>
+            <w:pPr>
+              <w:pStyle w:val="Normal"/>
+              <w:spacing w:lineRule="auto" w:line="240" w:before="0" w:after="0"/>
               <w:cnfStyle w:val="100000000000" w:firstRow="1" w:lastRow="0" w:firstColumn="0" w:lastColumn="0" w:oddVBand="0" w:evenVBand="0" w:oddHBand="0" w:evenHBand="0" w:firstRowFirstColumn="0" w:firstRowLastColumn="0" w:lastRowFirstColumn="0" w:lastRowLastColumn="0"/>
-            </w:pPr>
-            <w:r>
+              <w:rPr>
+                <w:b/>
+                <w:b/>
+                <w:bCs/>
+                <w:color w:val="FFFFFF" w:themeColor="background1"/>
+              </w:rPr>
+            </w:pPr>
+            <w:r>
+              <w:rPr>
+                <w:b/>
+                <w:bCs/>
+                <w:color w:val="FFFFFF" w:themeColor="background1"/>
+              </w:rPr>
               <w:t>Est. Time</w:t>
             </w:r>
           </w:p>
@@ -664,12 +1388,37 @@
         <w:tc>
           <w:tcPr>
             <w:tcW w:w="1641" w:type="dxa"/>
-          </w:tcPr>
-          <w:p>
-            <w:pPr>
+            <w:tcBorders>
+              <w:top w:val="single" w:sz="4" w:space="0" w:color="4472C4"/>
+              <w:left w:val="single" w:sz="4" w:space="0" w:color="4472C4"/>
+              <w:bottom w:val="single" w:sz="4" w:space="0" w:color="4472C4"/>
+              <w:right w:val="single" w:sz="4" w:space="0" w:color="4472C4"/>
+              <w:insideH w:val="single" w:sz="4" w:space="0" w:color="4472C4"/>
+              <w:insideV w:val="single" w:sz="4" w:space="0" w:color="4472C4"/>
+            </w:tcBorders>
+            <w:shd w:color="auto" w:fill="4472C4" w:themeFill="accent1" w:val="clear"/>
+            <w:tcMar>
+              <w:left w:w="103" w:type="dxa"/>
+            </w:tcMar>
+          </w:tcPr>
+          <w:p>
+            <w:pPr>
+              <w:pStyle w:val="Normal"/>
+              <w:spacing w:lineRule="auto" w:line="240" w:before="0" w:after="0"/>
               <w:cnfStyle w:val="100000000000" w:firstRow="1" w:lastRow="0" w:firstColumn="0" w:lastColumn="0" w:oddVBand="0" w:evenVBand="0" w:oddHBand="0" w:evenHBand="0" w:firstRowFirstColumn="0" w:firstRowLastColumn="0" w:lastRowFirstColumn="0" w:lastRowLastColumn="0"/>
-            </w:pPr>
-            <w:r>
+              <w:rPr>
+                <w:b/>
+                <w:b/>
+                <w:bCs/>
+                <w:color w:val="FFFFFF" w:themeColor="background1"/>
+              </w:rPr>
+            </w:pPr>
+            <w:r>
+              <w:rPr>
+                <w:b/>
+                <w:bCs/>
+                <w:color w:val="FFFFFF" w:themeColor="background1"/>
+              </w:rPr>
               <w:t xml:space="preserve">Act. Time </w:t>
             </w:r>
           </w:p>
@@ -677,12 +1426,37 @@
         <w:tc>
           <w:tcPr>
             <w:tcW w:w="1422" w:type="dxa"/>
-          </w:tcPr>
-          <w:p>
-            <w:pPr>
+            <w:tcBorders>
+              <w:top w:val="single" w:sz="4" w:space="0" w:color="4472C4"/>
+              <w:left w:val="single" w:sz="4" w:space="0" w:color="4472C4"/>
+              <w:bottom w:val="single" w:sz="4" w:space="0" w:color="4472C4"/>
+              <w:right w:val="single" w:sz="4" w:space="0" w:color="4472C4"/>
+              <w:insideH w:val="single" w:sz="4" w:space="0" w:color="4472C4"/>
+              <w:insideV w:val="single" w:sz="4" w:space="0" w:color="4472C4"/>
+            </w:tcBorders>
+            <w:shd w:color="auto" w:fill="4472C4" w:themeFill="accent1" w:val="clear"/>
+            <w:tcMar>
+              <w:left w:w="103" w:type="dxa"/>
+            </w:tcMar>
+          </w:tcPr>
+          <w:p>
+            <w:pPr>
+              <w:pStyle w:val="Normal"/>
+              <w:spacing w:lineRule="auto" w:line="240" w:before="0" w:after="0"/>
               <w:cnfStyle w:val="100000000000" w:firstRow="1" w:lastRow="0" w:firstColumn="0" w:lastColumn="0" w:oddVBand="0" w:evenVBand="0" w:oddHBand="0" w:evenHBand="0" w:firstRowFirstColumn="0" w:firstRowLastColumn="0" w:lastRowFirstColumn="0" w:lastRowLastColumn="0"/>
-            </w:pPr>
-            <w:r>
+              <w:rPr>
+                <w:b/>
+                <w:b/>
+                <w:bCs/>
+                <w:color w:val="FFFFFF" w:themeColor="background1"/>
+              </w:rPr>
+            </w:pPr>
+            <w:r>
+              <w:rPr>
+                <w:b/>
+                <w:bCs/>
+                <w:color w:val="FFFFFF" w:themeColor="background1"/>
+              </w:rPr>
               <w:t>Done (Y/N)</w:t>
             </w:r>
           </w:p>
@@ -694,11 +1468,29 @@
         </w:trPr>
         <w:tc>
           <w:tcPr>
+            <w:tcW w:w="412" w:type="dxa"/>
             <w:cnfStyle w:val="001000000000" w:firstRow="0" w:lastRow="0" w:firstColumn="1" w:lastColumn="0" w:oddVBand="0" w:evenVBand="0" w:oddHBand="0" w:evenHBand="0" w:firstRowFirstColumn="0" w:firstRowLastColumn="0" w:lastRowFirstColumn="0" w:lastRowLastColumn="0"/>
-            <w:tcW w:w="413" w:type="dxa"/>
-          </w:tcPr>
-          <w:p>
-            <w:r>
+            <w:tcBorders/>
+            <w:shd w:color="auto" w:fill="D9E2F3" w:themeFill="accent1" w:themeFillTint="33" w:val="clear"/>
+            <w:tcMar>
+              <w:left w:w="103" w:type="dxa"/>
+            </w:tcMar>
+          </w:tcPr>
+          <w:p>
+            <w:pPr>
+              <w:pStyle w:val="Normal"/>
+              <w:spacing w:lineRule="auto" w:line="240" w:before="0" w:after="0"/>
+              <w:rPr>
+                <w:b/>
+                <w:b/>
+                <w:bCs/>
+              </w:rPr>
+            </w:pPr>
+            <w:r>
+              <w:rPr>
+                <w:b/>
+                <w:bCs/>
+              </w:rPr>
               <w:t>1</w:t>
             </w:r>
           </w:p>
@@ -706,78 +1498,139 @@
         <w:tc>
           <w:tcPr>
             <w:tcW w:w="2742" w:type="dxa"/>
-          </w:tcPr>
-          <w:p>
-            <w:pPr>
+            <w:tcBorders/>
+            <w:shd w:color="auto" w:fill="D9E2F3" w:themeFill="accent1" w:themeFillTint="33" w:val="clear"/>
+            <w:tcMar>
+              <w:left w:w="103" w:type="dxa"/>
+            </w:tcMar>
+          </w:tcPr>
+          <w:p>
+            <w:pPr>
+              <w:pStyle w:val="Normal"/>
+              <w:spacing w:lineRule="auto" w:line="240" w:before="0" w:after="0"/>
               <w:cnfStyle w:val="000000100000" w:firstRow="0" w:lastRow="0" w:firstColumn="0" w:lastColumn="0" w:oddVBand="0" w:evenVBand="0" w:oddHBand="1" w:evenHBand="0" w:firstRowFirstColumn="0" w:firstRowLastColumn="0" w:lastRowFirstColumn="0" w:lastRowLastColumn="0"/>
-            </w:pPr>
-            <w:r>
+              <w:rPr/>
+            </w:pPr>
+            <w:r>
+              <w:rPr/>
               <w:t>View upcoming appointments</w:t>
             </w:r>
           </w:p>
         </w:tc>
         <w:tc>
           <w:tcPr>
-            <w:tcW w:w="1589" w:type="dxa"/>
-          </w:tcPr>
-          <w:p>
-            <w:pPr>
+            <w:tcW w:w="1591" w:type="dxa"/>
+            <w:tcBorders/>
+            <w:shd w:color="auto" w:fill="D9E2F3" w:themeFill="accent1" w:themeFillTint="33" w:val="clear"/>
+            <w:tcMar>
+              <w:left w:w="103" w:type="dxa"/>
+            </w:tcMar>
+          </w:tcPr>
+          <w:p>
+            <w:pPr>
+              <w:pStyle w:val="Normal"/>
+              <w:spacing w:lineRule="auto" w:line="240" w:before="0" w:after="0"/>
               <w:cnfStyle w:val="000000100000" w:firstRow="0" w:lastRow="0" w:firstColumn="0" w:lastColumn="0" w:oddVBand="0" w:evenVBand="0" w:oddHBand="1" w:evenHBand="0" w:firstRowFirstColumn="0" w:firstRowLastColumn="0" w:lastRowFirstColumn="0" w:lastRowLastColumn="0"/>
-            </w:pPr>
-            <w:proofErr w:type="spellStart"/>
-            <w:r>
+              <w:rPr/>
+            </w:pPr>
+            <w:r>
+              <w:rPr/>
               <w:t>Nelli</w:t>
             </w:r>
-            <w:proofErr w:type="spellEnd"/>
-          </w:p>
-        </w:tc>
-        <w:tc>
-          <w:tcPr>
-            <w:tcW w:w="1543" w:type="dxa"/>
-          </w:tcPr>
-          <w:p>
-            <w:pPr>
+          </w:p>
+        </w:tc>
+        <w:tc>
+          <w:tcPr>
+            <w:tcW w:w="1541" w:type="dxa"/>
+            <w:tcBorders/>
+            <w:shd w:color="auto" w:fill="D9E2F3" w:themeFill="accent1" w:themeFillTint="33" w:val="clear"/>
+            <w:tcMar>
+              <w:left w:w="103" w:type="dxa"/>
+            </w:tcMar>
+          </w:tcPr>
+          <w:p>
+            <w:pPr>
+              <w:pStyle w:val="Normal"/>
+              <w:spacing w:lineRule="auto" w:line="240" w:before="0" w:after="0"/>
               <w:cnfStyle w:val="000000100000" w:firstRow="0" w:lastRow="0" w:firstColumn="0" w:lastColumn="0" w:oddVBand="0" w:evenVBand="0" w:oddHBand="1" w:evenHBand="0" w:firstRowFirstColumn="0" w:firstRowLastColumn="0" w:lastRowFirstColumn="0" w:lastRowLastColumn="0"/>
-            </w:pPr>
-            <w:r>
-              <w:t xml:space="preserve">1 </w:t>
-            </w:r>
-            <w:proofErr w:type="spellStart"/>
-            <w:r>
-              <w:t>hr</w:t>
-            </w:r>
-            <w:proofErr w:type="spellEnd"/>
+              <w:rPr/>
+            </w:pPr>
+            <w:r>
+              <w:rPr/>
+              <w:t>1 hr</w:t>
+            </w:r>
           </w:p>
         </w:tc>
         <w:tc>
           <w:tcPr>
             <w:tcW w:w="1641" w:type="dxa"/>
-          </w:tcPr>
-          <w:p>
-            <w:pPr>
+            <w:tcBorders/>
+            <w:shd w:color="auto" w:fill="D9E2F3" w:themeFill="accent1" w:themeFillTint="33" w:val="clear"/>
+            <w:tcMar>
+              <w:left w:w="103" w:type="dxa"/>
+            </w:tcMar>
+          </w:tcPr>
+          <w:p>
+            <w:pPr>
+              <w:pStyle w:val="Normal"/>
+              <w:spacing w:lineRule="auto" w:line="240" w:before="0" w:after="0"/>
               <w:cnfStyle w:val="000000100000" w:firstRow="0" w:lastRow="0" w:firstColumn="0" w:lastColumn="0" w:oddVBand="0" w:evenVBand="0" w:oddHBand="1" w:evenHBand="0" w:firstRowFirstColumn="0" w:firstRowLastColumn="0" w:lastRowFirstColumn="0" w:lastRowLastColumn="0"/>
-            </w:pPr>
+              <w:rPr/>
+            </w:pPr>
+            <w:r>
+              <w:rPr/>
+            </w:r>
           </w:p>
         </w:tc>
         <w:tc>
           <w:tcPr>
             <w:tcW w:w="1422" w:type="dxa"/>
-          </w:tcPr>
-          <w:p>
-            <w:pPr>
+            <w:tcBorders/>
+            <w:shd w:color="auto" w:fill="D9E2F3" w:themeFill="accent1" w:themeFillTint="33" w:val="clear"/>
+            <w:tcMar>
+              <w:left w:w="103" w:type="dxa"/>
+            </w:tcMar>
+          </w:tcPr>
+          <w:p>
+            <w:pPr>
+              <w:pStyle w:val="Normal"/>
+              <w:spacing w:lineRule="auto" w:line="240" w:before="0" w:after="0"/>
               <w:cnfStyle w:val="000000100000" w:firstRow="0" w:lastRow="0" w:firstColumn="0" w:lastColumn="0" w:oddVBand="0" w:evenVBand="0" w:oddHBand="1" w:evenHBand="0" w:firstRowFirstColumn="0" w:firstRowLastColumn="0" w:lastRowFirstColumn="0" w:lastRowLastColumn="0"/>
-            </w:pPr>
+              <w:rPr/>
+            </w:pPr>
+            <w:r>
+              <w:rPr/>
+            </w:r>
           </w:p>
         </w:tc>
       </w:tr>
       <w:tr>
-        <w:tc>
-          <w:tcPr>
+        <w:trPr/>
+        <w:tc>
+          <w:tcPr>
+            <w:tcW w:w="412" w:type="dxa"/>
             <w:cnfStyle w:val="001000000000" w:firstRow="0" w:lastRow="0" w:firstColumn="1" w:lastColumn="0" w:oddVBand="0" w:evenVBand="0" w:oddHBand="0" w:evenHBand="0" w:firstRowFirstColumn="0" w:firstRowLastColumn="0" w:lastRowFirstColumn="0" w:lastRowLastColumn="0"/>
-            <w:tcW w:w="413" w:type="dxa"/>
-          </w:tcPr>
-          <w:p>
-            <w:r>
+            <w:tcBorders/>
+            <w:shd w:fill="auto" w:val="clear"/>
+            <w:tcMar>
+              <w:left w:w="103" w:type="dxa"/>
+            </w:tcMar>
+          </w:tcPr>
+          <w:p>
+            <w:pPr>
+              <w:pStyle w:val="Normal"/>
+              <w:spacing w:lineRule="auto" w:line="240" w:before="0" w:after="0"/>
+              <w:rPr>
+                <w:b/>
+                <w:b/>
+                <w:bCs/>
+              </w:rPr>
+            </w:pPr>
+            <w:r>
+              <w:rPr>
+                <w:b/>
+                <w:bCs/>
+              </w:rPr>
               <w:t>2</w:t>
             </w:r>
           </w:p>
@@ -785,67 +1638,109 @@
         <w:tc>
           <w:tcPr>
             <w:tcW w:w="2742" w:type="dxa"/>
-          </w:tcPr>
-          <w:p>
-            <w:pPr>
+            <w:tcBorders/>
+            <w:shd w:fill="auto" w:val="clear"/>
+            <w:tcMar>
+              <w:left w:w="103" w:type="dxa"/>
+            </w:tcMar>
+          </w:tcPr>
+          <w:p>
+            <w:pPr>
+              <w:pStyle w:val="Normal"/>
+              <w:spacing w:lineRule="auto" w:line="240" w:before="0" w:after="0"/>
               <w:cnfStyle w:val="000000000000" w:firstRow="0" w:lastRow="0" w:firstColumn="0" w:lastColumn="0" w:oddVBand="0" w:evenVBand="0" w:oddHBand="0" w:evenHBand="0" w:firstRowFirstColumn="0" w:firstRowLastColumn="0" w:lastRowFirstColumn="0" w:lastRowLastColumn="0"/>
-            </w:pPr>
-            <w:r>
+              <w:rPr/>
+            </w:pPr>
+            <w:r>
+              <w:rPr/>
               <w:t>Schedule Appointments</w:t>
             </w:r>
           </w:p>
         </w:tc>
         <w:tc>
           <w:tcPr>
-            <w:tcW w:w="1589" w:type="dxa"/>
-          </w:tcPr>
-          <w:p>
-            <w:pPr>
+            <w:tcW w:w="1591" w:type="dxa"/>
+            <w:tcBorders/>
+            <w:shd w:fill="auto" w:val="clear"/>
+            <w:tcMar>
+              <w:left w:w="103" w:type="dxa"/>
+            </w:tcMar>
+          </w:tcPr>
+          <w:p>
+            <w:pPr>
+              <w:pStyle w:val="Normal"/>
+              <w:spacing w:lineRule="auto" w:line="240" w:before="0" w:after="0"/>
               <w:cnfStyle w:val="000000000000" w:firstRow="0" w:lastRow="0" w:firstColumn="0" w:lastColumn="0" w:oddVBand="0" w:evenVBand="0" w:oddHBand="0" w:evenHBand="0" w:firstRowFirstColumn="0" w:firstRowLastColumn="0" w:lastRowFirstColumn="0" w:lastRowLastColumn="0"/>
-            </w:pPr>
-            <w:proofErr w:type="spellStart"/>
-            <w:r>
+              <w:rPr/>
+            </w:pPr>
+            <w:r>
+              <w:rPr/>
               <w:t>Nelli</w:t>
             </w:r>
-            <w:proofErr w:type="spellEnd"/>
-          </w:p>
-        </w:tc>
-        <w:tc>
-          <w:tcPr>
-            <w:tcW w:w="1543" w:type="dxa"/>
-          </w:tcPr>
-          <w:p>
-            <w:pPr>
+          </w:p>
+        </w:tc>
+        <w:tc>
+          <w:tcPr>
+            <w:tcW w:w="1541" w:type="dxa"/>
+            <w:tcBorders/>
+            <w:shd w:fill="auto" w:val="clear"/>
+            <w:tcMar>
+              <w:left w:w="103" w:type="dxa"/>
+            </w:tcMar>
+          </w:tcPr>
+          <w:p>
+            <w:pPr>
+              <w:pStyle w:val="Normal"/>
+              <w:spacing w:lineRule="auto" w:line="240" w:before="0" w:after="0"/>
               <w:cnfStyle w:val="000000000000" w:firstRow="0" w:lastRow="0" w:firstColumn="0" w:lastColumn="0" w:oddVBand="0" w:evenVBand="0" w:oddHBand="0" w:evenHBand="0" w:firstRowFirstColumn="0" w:firstRowLastColumn="0" w:lastRowFirstColumn="0" w:lastRowLastColumn="0"/>
-            </w:pPr>
-            <w:r>
-              <w:t xml:space="preserve">1 </w:t>
-            </w:r>
-            <w:proofErr w:type="spellStart"/>
-            <w:r>
-              <w:t>hr</w:t>
-            </w:r>
-            <w:proofErr w:type="spellEnd"/>
+              <w:rPr/>
+            </w:pPr>
+            <w:r>
+              <w:rPr/>
+              <w:t>1 hr</w:t>
+            </w:r>
           </w:p>
         </w:tc>
         <w:tc>
           <w:tcPr>
             <w:tcW w:w="1641" w:type="dxa"/>
-          </w:tcPr>
-          <w:p>
-            <w:pPr>
+            <w:tcBorders/>
+            <w:shd w:fill="auto" w:val="clear"/>
+            <w:tcMar>
+              <w:left w:w="103" w:type="dxa"/>
+            </w:tcMar>
+          </w:tcPr>
+          <w:p>
+            <w:pPr>
+              <w:pStyle w:val="Normal"/>
+              <w:spacing w:lineRule="auto" w:line="240" w:before="0" w:after="0"/>
               <w:cnfStyle w:val="000000000000" w:firstRow="0" w:lastRow="0" w:firstColumn="0" w:lastColumn="0" w:oddVBand="0" w:evenVBand="0" w:oddHBand="0" w:evenHBand="0" w:firstRowFirstColumn="0" w:firstRowLastColumn="0" w:lastRowFirstColumn="0" w:lastRowLastColumn="0"/>
-            </w:pPr>
+              <w:rPr/>
+            </w:pPr>
+            <w:r>
+              <w:rPr/>
+            </w:r>
           </w:p>
         </w:tc>
         <w:tc>
           <w:tcPr>
             <w:tcW w:w="1422" w:type="dxa"/>
-          </w:tcPr>
-          <w:p>
-            <w:pPr>
+            <w:tcBorders/>
+            <w:shd w:fill="auto" w:val="clear"/>
+            <w:tcMar>
+              <w:left w:w="103" w:type="dxa"/>
+            </w:tcMar>
+          </w:tcPr>
+          <w:p>
+            <w:pPr>
+              <w:pStyle w:val="Normal"/>
+              <w:spacing w:lineRule="auto" w:line="240" w:before="0" w:after="0"/>
               <w:cnfStyle w:val="000000000000" w:firstRow="0" w:lastRow="0" w:firstColumn="0" w:lastColumn="0" w:oddVBand="0" w:evenVBand="0" w:oddHBand="0" w:evenHBand="0" w:firstRowFirstColumn="0" w:firstRowLastColumn="0" w:lastRowFirstColumn="0" w:lastRowLastColumn="0"/>
-            </w:pPr>
+              <w:rPr/>
+            </w:pPr>
+            <w:r>
+              <w:rPr/>
+            </w:r>
           </w:p>
         </w:tc>
       </w:tr>
@@ -855,11 +1750,29 @@
         </w:trPr>
         <w:tc>
           <w:tcPr>
+            <w:tcW w:w="412" w:type="dxa"/>
             <w:cnfStyle w:val="001000000000" w:firstRow="0" w:lastRow="0" w:firstColumn="1" w:lastColumn="0" w:oddVBand="0" w:evenVBand="0" w:oddHBand="0" w:evenHBand="0" w:firstRowFirstColumn="0" w:firstRowLastColumn="0" w:lastRowFirstColumn="0" w:lastRowLastColumn="0"/>
-            <w:tcW w:w="413" w:type="dxa"/>
-          </w:tcPr>
-          <w:p>
-            <w:r>
+            <w:tcBorders/>
+            <w:shd w:color="auto" w:fill="D9E2F3" w:themeFill="accent1" w:themeFillTint="33" w:val="clear"/>
+            <w:tcMar>
+              <w:left w:w="103" w:type="dxa"/>
+            </w:tcMar>
+          </w:tcPr>
+          <w:p>
+            <w:pPr>
+              <w:pStyle w:val="Normal"/>
+              <w:spacing w:lineRule="auto" w:line="240" w:before="0" w:after="0"/>
+              <w:rPr>
+                <w:b/>
+                <w:b/>
+                <w:bCs/>
+              </w:rPr>
+            </w:pPr>
+            <w:r>
+              <w:rPr>
+                <w:b/>
+                <w:bCs/>
+              </w:rPr>
               <w:t>3</w:t>
             </w:r>
           </w:p>
@@ -867,116 +1780,206 @@
         <w:tc>
           <w:tcPr>
             <w:tcW w:w="2742" w:type="dxa"/>
-          </w:tcPr>
-          <w:p>
-            <w:pPr>
+            <w:tcBorders/>
+            <w:shd w:color="auto" w:fill="D9E2F3" w:themeFill="accent1" w:themeFillTint="33" w:val="clear"/>
+            <w:tcMar>
+              <w:left w:w="103" w:type="dxa"/>
+            </w:tcMar>
+          </w:tcPr>
+          <w:p>
+            <w:pPr>
+              <w:pStyle w:val="Normal"/>
+              <w:spacing w:lineRule="auto" w:line="240" w:before="0" w:after="0"/>
               <w:cnfStyle w:val="000000100000" w:firstRow="0" w:lastRow="0" w:firstColumn="0" w:lastColumn="0" w:oddVBand="0" w:evenVBand="0" w:oddHBand="1" w:evenHBand="0" w:firstRowFirstColumn="0" w:firstRowLastColumn="0" w:lastRowFirstColumn="0" w:lastRowLastColumn="0"/>
-            </w:pPr>
-            <w:r>
+              <w:rPr/>
+            </w:pPr>
+            <w:r>
+              <w:rPr/>
               <w:t>View Records</w:t>
             </w:r>
           </w:p>
         </w:tc>
         <w:tc>
           <w:tcPr>
-            <w:tcW w:w="1589" w:type="dxa"/>
-          </w:tcPr>
-          <w:p>
-            <w:pPr>
+            <w:tcW w:w="1591" w:type="dxa"/>
+            <w:tcBorders/>
+            <w:shd w:color="auto" w:fill="D9E2F3" w:themeFill="accent1" w:themeFillTint="33" w:val="clear"/>
+            <w:tcMar>
+              <w:left w:w="103" w:type="dxa"/>
+            </w:tcMar>
+          </w:tcPr>
+          <w:p>
+            <w:pPr>
+              <w:pStyle w:val="Normal"/>
+              <w:spacing w:lineRule="auto" w:line="240" w:before="0" w:after="0"/>
               <w:cnfStyle w:val="000000100000" w:firstRow="0" w:lastRow="0" w:firstColumn="0" w:lastColumn="0" w:oddVBand="0" w:evenVBand="0" w:oddHBand="1" w:evenHBand="0" w:firstRowFirstColumn="0" w:firstRowLastColumn="0" w:lastRowFirstColumn="0" w:lastRowLastColumn="0"/>
-            </w:pPr>
-            <w:proofErr w:type="spellStart"/>
-            <w:r>
+              <w:rPr/>
+            </w:pPr>
+            <w:r>
+              <w:rPr/>
               <w:t>Nelli</w:t>
             </w:r>
-            <w:proofErr w:type="spellEnd"/>
-          </w:p>
-        </w:tc>
-        <w:tc>
-          <w:tcPr>
-            <w:tcW w:w="1543" w:type="dxa"/>
-          </w:tcPr>
-          <w:p>
-            <w:pPr>
+          </w:p>
+        </w:tc>
+        <w:tc>
+          <w:tcPr>
+            <w:tcW w:w="1541" w:type="dxa"/>
+            <w:tcBorders/>
+            <w:shd w:color="auto" w:fill="D9E2F3" w:themeFill="accent1" w:themeFillTint="33" w:val="clear"/>
+            <w:tcMar>
+              <w:left w:w="103" w:type="dxa"/>
+            </w:tcMar>
+          </w:tcPr>
+          <w:p>
+            <w:pPr>
+              <w:pStyle w:val="Normal"/>
+              <w:spacing w:lineRule="auto" w:line="240" w:before="0" w:after="0"/>
               <w:cnfStyle w:val="000000100000" w:firstRow="0" w:lastRow="0" w:firstColumn="0" w:lastColumn="0" w:oddVBand="0" w:evenVBand="0" w:oddHBand="1" w:evenHBand="0" w:firstRowFirstColumn="0" w:firstRowLastColumn="0" w:lastRowFirstColumn="0" w:lastRowLastColumn="0"/>
-            </w:pPr>
-            <w:r>
-              <w:t xml:space="preserve">1 </w:t>
-            </w:r>
-            <w:proofErr w:type="spellStart"/>
-            <w:r>
-              <w:t>hr</w:t>
-            </w:r>
-            <w:proofErr w:type="spellEnd"/>
+              <w:rPr/>
+            </w:pPr>
+            <w:r>
+              <w:rPr/>
+              <w:t>1 hr</w:t>
+            </w:r>
           </w:p>
         </w:tc>
         <w:tc>
           <w:tcPr>
             <w:tcW w:w="1641" w:type="dxa"/>
-          </w:tcPr>
-          <w:p>
-            <w:pPr>
+            <w:tcBorders/>
+            <w:shd w:color="auto" w:fill="D9E2F3" w:themeFill="accent1" w:themeFillTint="33" w:val="clear"/>
+            <w:tcMar>
+              <w:left w:w="103" w:type="dxa"/>
+            </w:tcMar>
+          </w:tcPr>
+          <w:p>
+            <w:pPr>
+              <w:pStyle w:val="Normal"/>
+              <w:spacing w:lineRule="auto" w:line="240" w:before="0" w:after="0"/>
               <w:cnfStyle w:val="000000100000" w:firstRow="0" w:lastRow="0" w:firstColumn="0" w:lastColumn="0" w:oddVBand="0" w:evenVBand="0" w:oddHBand="1" w:evenHBand="0" w:firstRowFirstColumn="0" w:firstRowLastColumn="0" w:lastRowFirstColumn="0" w:lastRowLastColumn="0"/>
-            </w:pPr>
+              <w:rPr/>
+            </w:pPr>
+            <w:r>
+              <w:rPr/>
+            </w:r>
           </w:p>
         </w:tc>
         <w:tc>
           <w:tcPr>
             <w:tcW w:w="1422" w:type="dxa"/>
-          </w:tcPr>
-          <w:p>
-            <w:pPr>
+            <w:tcBorders/>
+            <w:shd w:color="auto" w:fill="D9E2F3" w:themeFill="accent1" w:themeFillTint="33" w:val="clear"/>
+            <w:tcMar>
+              <w:left w:w="103" w:type="dxa"/>
+            </w:tcMar>
+          </w:tcPr>
+          <w:p>
+            <w:pPr>
+              <w:pStyle w:val="Normal"/>
+              <w:spacing w:lineRule="auto" w:line="240" w:before="0" w:after="0"/>
               <w:cnfStyle w:val="000000100000" w:firstRow="0" w:lastRow="0" w:firstColumn="0" w:lastColumn="0" w:oddVBand="0" w:evenVBand="0" w:oddHBand="1" w:evenHBand="0" w:firstRowFirstColumn="0" w:firstRowLastColumn="0" w:lastRowFirstColumn="0" w:lastRowLastColumn="0"/>
-            </w:pPr>
+              <w:rPr/>
+            </w:pPr>
+            <w:r>
+              <w:rPr/>
+            </w:r>
           </w:p>
         </w:tc>
       </w:tr>
     </w:tbl>
     <w:p>
       <w:pPr>
+        <w:pStyle w:val="Normal"/>
+        <w:rPr>
+          <w:b/>
+          <w:b/>
+        </w:rPr>
+      </w:pPr>
+      <w:r>
         <w:rPr>
           <w:b/>
         </w:rPr>
-      </w:pPr>
-    </w:p>
-    <w:p>
-      <w:pPr>
+      </w:r>
+    </w:p>
+    <w:p>
+      <w:pPr>
+        <w:pStyle w:val="Normal"/>
+        <w:rPr>
+          <w:b w:val="false"/>
+          <w:b w:val="false"/>
+          <w:bCs w:val="false"/>
+        </w:rPr>
+      </w:pPr>
+      <w:r>
+        <w:rPr>
+          <w:b w:val="false"/>
+          <w:bCs w:val="false"/>
+        </w:rPr>
+        <w:t>Test Case:</w:t>
+      </w:r>
+    </w:p>
+    <w:p>
+      <w:pPr>
+        <w:pStyle w:val="Normal"/>
+        <w:rPr>
+          <w:b w:val="false"/>
+          <w:b w:val="false"/>
+          <w:bCs w:val="false"/>
+        </w:rPr>
+      </w:pPr>
+      <w:r>
+        <w:rPr>
+          <w:b w:val="false"/>
+          <w:bCs w:val="false"/>
+        </w:rPr>
+        <w:tab/>
+        <w:t>Login as patient and navigate to each of the three pages.</w:t>
+      </w:r>
+    </w:p>
+    <w:p>
+      <w:pPr>
+        <w:pStyle w:val="Normal"/>
+        <w:rPr>
+          <w:b/>
+          <w:b/>
+        </w:rPr>
+      </w:pPr>
+      <w:r>
         <w:rPr>
           <w:b/>
         </w:rPr>
-      </w:pPr>
-      <w:r>
-        <w:rPr>
-          <w:b/>
-        </w:rPr>
-        <w:t>User Story #</w:t>
-      </w:r>
-      <w:r>
-        <w:rPr>
-          <w:b/>
-        </w:rPr>
-        <w:t>3</w:t>
-      </w:r>
-    </w:p>
-    <w:p>
-      <w:r>
-        <w:t xml:space="preserve">Create generic views for </w:t>
-      </w:r>
-      <w:r>
-        <w:t>secretary</w:t>
+        <w:t>User Story #3</w:t>
+      </w:r>
+    </w:p>
+    <w:p>
+      <w:pPr>
+        <w:pStyle w:val="Normal"/>
+        <w:rPr/>
+      </w:pPr>
+      <w:r>
+        <w:rPr/>
+        <w:t>Create generic views for secretary</w:t>
       </w:r>
     </w:p>
     <w:tbl>
       <w:tblPr>
         <w:tblStyle w:val="GridTable4-Accent1"/>
-        <w:tblW w:w="0" w:type="auto"/>
-        <w:tblLook w:val="04A0" w:firstRow="1" w:lastRow="0" w:firstColumn="1" w:lastColumn="0" w:noHBand="0" w:noVBand="1"/>
+        <w:tblW w:w="9350" w:type="dxa"/>
+        <w:jc w:val="left"/>
+        <w:tblInd w:w="-5" w:type="dxa"/>
+        <w:tblCellMar>
+          <w:top w:w="0" w:type="dxa"/>
+          <w:left w:w="103" w:type="dxa"/>
+          <w:bottom w:w="0" w:type="dxa"/>
+          <w:right w:w="108" w:type="dxa"/>
+        </w:tblCellMar>
+        <w:tblLook w:val="04a0" w:noVBand="1" w:noHBand="0" w:lastColumn="0" w:firstColumn="1" w:lastRow="0" w:firstRow="1"/>
       </w:tblPr>
       <w:tblGrid>
-        <w:gridCol w:w="413"/>
+        <w:gridCol w:w="412"/>
         <w:gridCol w:w="2742"/>
-        <w:gridCol w:w="1589"/>
-        <w:gridCol w:w="1543"/>
+        <w:gridCol w:w="1591"/>
+        <w:gridCol w:w="1541"/>
         <w:gridCol w:w="1641"/>
         <w:gridCol w:w="1422"/>
       </w:tblGrid>
@@ -986,11 +1989,38 @@
         </w:trPr>
         <w:tc>
           <w:tcPr>
+            <w:tcW w:w="412" w:type="dxa"/>
             <w:cnfStyle w:val="001000000000" w:firstRow="0" w:lastRow="0" w:firstColumn="1" w:lastColumn="0" w:oddVBand="0" w:evenVBand="0" w:oddHBand="0" w:evenHBand="0" w:firstRowFirstColumn="0" w:firstRowLastColumn="0" w:lastRowFirstColumn="0" w:lastRowLastColumn="0"/>
-            <w:tcW w:w="413" w:type="dxa"/>
-          </w:tcPr>
-          <w:p>
-            <w:r>
+            <w:tcBorders>
+              <w:top w:val="single" w:sz="4" w:space="0" w:color="4472C4"/>
+              <w:left w:val="single" w:sz="4" w:space="0" w:color="4472C4"/>
+              <w:bottom w:val="single" w:sz="4" w:space="0" w:color="4472C4"/>
+              <w:right w:val="single" w:sz="4" w:space="0" w:color="4472C4"/>
+              <w:insideH w:val="single" w:sz="4" w:space="0" w:color="4472C4"/>
+              <w:insideV w:val="single" w:sz="4" w:space="0" w:color="4472C4"/>
+            </w:tcBorders>
+            <w:shd w:color="auto" w:fill="4472C4" w:themeFill="accent1" w:val="clear"/>
+            <w:tcMar>
+              <w:left w:w="103" w:type="dxa"/>
+            </w:tcMar>
+          </w:tcPr>
+          <w:p>
+            <w:pPr>
+              <w:pStyle w:val="Normal"/>
+              <w:spacing w:lineRule="auto" w:line="240" w:before="0" w:after="0"/>
+              <w:rPr>
+                <w:b/>
+                <w:b/>
+                <w:bCs/>
+                <w:color w:val="FFFFFF" w:themeColor="background1"/>
+              </w:rPr>
+            </w:pPr>
+            <w:r>
+              <w:rPr>
+                <w:b/>
+                <w:bCs/>
+                <w:color w:val="FFFFFF" w:themeColor="background1"/>
+              </w:rPr>
               <w:t>#</w:t>
             </w:r>
           </w:p>
@@ -998,38 +2028,113 @@
         <w:tc>
           <w:tcPr>
             <w:tcW w:w="2742" w:type="dxa"/>
-          </w:tcPr>
-          <w:p>
-            <w:pPr>
+            <w:tcBorders>
+              <w:top w:val="single" w:sz="4" w:space="0" w:color="4472C4"/>
+              <w:left w:val="single" w:sz="4" w:space="0" w:color="4472C4"/>
+              <w:bottom w:val="single" w:sz="4" w:space="0" w:color="4472C4"/>
+              <w:right w:val="single" w:sz="4" w:space="0" w:color="4472C4"/>
+              <w:insideH w:val="single" w:sz="4" w:space="0" w:color="4472C4"/>
+              <w:insideV w:val="single" w:sz="4" w:space="0" w:color="4472C4"/>
+            </w:tcBorders>
+            <w:shd w:color="auto" w:fill="4472C4" w:themeFill="accent1" w:val="clear"/>
+            <w:tcMar>
+              <w:left w:w="103" w:type="dxa"/>
+            </w:tcMar>
+          </w:tcPr>
+          <w:p>
+            <w:pPr>
+              <w:pStyle w:val="Normal"/>
+              <w:spacing w:lineRule="auto" w:line="240" w:before="0" w:after="0"/>
               <w:cnfStyle w:val="100000000000" w:firstRow="1" w:lastRow="0" w:firstColumn="0" w:lastColumn="0" w:oddVBand="0" w:evenVBand="0" w:oddHBand="0" w:evenHBand="0" w:firstRowFirstColumn="0" w:firstRowLastColumn="0" w:lastRowFirstColumn="0" w:lastRowLastColumn="0"/>
-            </w:pPr>
-            <w:r>
+              <w:rPr>
+                <w:b/>
+                <w:b/>
+                <w:bCs/>
+                <w:color w:val="FFFFFF" w:themeColor="background1"/>
+              </w:rPr>
+            </w:pPr>
+            <w:r>
+              <w:rPr>
+                <w:b/>
+                <w:bCs/>
+                <w:color w:val="FFFFFF" w:themeColor="background1"/>
+              </w:rPr>
               <w:t>Task Description</w:t>
             </w:r>
           </w:p>
         </w:tc>
         <w:tc>
           <w:tcPr>
-            <w:tcW w:w="1589" w:type="dxa"/>
-          </w:tcPr>
-          <w:p>
-            <w:pPr>
+            <w:tcW w:w="1591" w:type="dxa"/>
+            <w:tcBorders>
+              <w:top w:val="single" w:sz="4" w:space="0" w:color="4472C4"/>
+              <w:left w:val="single" w:sz="4" w:space="0" w:color="4472C4"/>
+              <w:bottom w:val="single" w:sz="4" w:space="0" w:color="4472C4"/>
+              <w:right w:val="single" w:sz="4" w:space="0" w:color="4472C4"/>
+              <w:insideH w:val="single" w:sz="4" w:space="0" w:color="4472C4"/>
+              <w:insideV w:val="single" w:sz="4" w:space="0" w:color="4472C4"/>
+            </w:tcBorders>
+            <w:shd w:color="auto" w:fill="4472C4" w:themeFill="accent1" w:val="clear"/>
+            <w:tcMar>
+              <w:left w:w="103" w:type="dxa"/>
+            </w:tcMar>
+          </w:tcPr>
+          <w:p>
+            <w:pPr>
+              <w:pStyle w:val="Normal"/>
+              <w:spacing w:lineRule="auto" w:line="240" w:before="0" w:after="0"/>
               <w:cnfStyle w:val="100000000000" w:firstRow="1" w:lastRow="0" w:firstColumn="0" w:lastColumn="0" w:oddVBand="0" w:evenVBand="0" w:oddHBand="0" w:evenHBand="0" w:firstRowFirstColumn="0" w:firstRowLastColumn="0" w:lastRowFirstColumn="0" w:lastRowLastColumn="0"/>
-            </w:pPr>
-            <w:r>
+              <w:rPr>
+                <w:b/>
+                <w:b/>
+                <w:bCs/>
+                <w:color w:val="FFFFFF" w:themeColor="background1"/>
+              </w:rPr>
+            </w:pPr>
+            <w:r>
+              <w:rPr>
+                <w:b/>
+                <w:bCs/>
+                <w:color w:val="FFFFFF" w:themeColor="background1"/>
+              </w:rPr>
               <w:t>Owner</w:t>
             </w:r>
           </w:p>
         </w:tc>
         <w:tc>
           <w:tcPr>
-            <w:tcW w:w="1543" w:type="dxa"/>
-          </w:tcPr>
-          <w:p>
-            <w:pPr>
+            <w:tcW w:w="1541" w:type="dxa"/>
+            <w:tcBorders>
+              <w:top w:val="single" w:sz="4" w:space="0" w:color="4472C4"/>
+              <w:left w:val="single" w:sz="4" w:space="0" w:color="4472C4"/>
+              <w:bottom w:val="single" w:sz="4" w:space="0" w:color="4472C4"/>
+              <w:right w:val="single" w:sz="4" w:space="0" w:color="4472C4"/>
+              <w:insideH w:val="single" w:sz="4" w:space="0" w:color="4472C4"/>
+              <w:insideV w:val="single" w:sz="4" w:space="0" w:color="4472C4"/>
+            </w:tcBorders>
+            <w:shd w:color="auto" w:fill="4472C4" w:themeFill="accent1" w:val="clear"/>
+            <w:tcMar>
+              <w:left w:w="103" w:type="dxa"/>
+            </w:tcMar>
+          </w:tcPr>
+          <w:p>
+            <w:pPr>
+              <w:pStyle w:val="Normal"/>
+              <w:spacing w:lineRule="auto" w:line="240" w:before="0" w:after="0"/>
               <w:cnfStyle w:val="100000000000" w:firstRow="1" w:lastRow="0" w:firstColumn="0" w:lastColumn="0" w:oddVBand="0" w:evenVBand="0" w:oddHBand="0" w:evenHBand="0" w:firstRowFirstColumn="0" w:firstRowLastColumn="0" w:lastRowFirstColumn="0" w:lastRowLastColumn="0"/>
-            </w:pPr>
-            <w:r>
+              <w:rPr>
+                <w:b/>
+                <w:b/>
+                <w:bCs/>
+                <w:color w:val="FFFFFF" w:themeColor="background1"/>
+              </w:rPr>
+            </w:pPr>
+            <w:r>
+              <w:rPr>
+                <w:b/>
+                <w:bCs/>
+                <w:color w:val="FFFFFF" w:themeColor="background1"/>
+              </w:rPr>
               <w:t>Est. Time</w:t>
             </w:r>
           </w:p>
@@ -1037,12 +2142,37 @@
         <w:tc>
           <w:tcPr>
             <w:tcW w:w="1641" w:type="dxa"/>
-          </w:tcPr>
-          <w:p>
-            <w:pPr>
+            <w:tcBorders>
+              <w:top w:val="single" w:sz="4" w:space="0" w:color="4472C4"/>
+              <w:left w:val="single" w:sz="4" w:space="0" w:color="4472C4"/>
+              <w:bottom w:val="single" w:sz="4" w:space="0" w:color="4472C4"/>
+              <w:right w:val="single" w:sz="4" w:space="0" w:color="4472C4"/>
+              <w:insideH w:val="single" w:sz="4" w:space="0" w:color="4472C4"/>
+              <w:insideV w:val="single" w:sz="4" w:space="0" w:color="4472C4"/>
+            </w:tcBorders>
+            <w:shd w:color="auto" w:fill="4472C4" w:themeFill="accent1" w:val="clear"/>
+            <w:tcMar>
+              <w:left w:w="103" w:type="dxa"/>
+            </w:tcMar>
+          </w:tcPr>
+          <w:p>
+            <w:pPr>
+              <w:pStyle w:val="Normal"/>
+              <w:spacing w:lineRule="auto" w:line="240" w:before="0" w:after="0"/>
               <w:cnfStyle w:val="100000000000" w:firstRow="1" w:lastRow="0" w:firstColumn="0" w:lastColumn="0" w:oddVBand="0" w:evenVBand="0" w:oddHBand="0" w:evenHBand="0" w:firstRowFirstColumn="0" w:firstRowLastColumn="0" w:lastRowFirstColumn="0" w:lastRowLastColumn="0"/>
-            </w:pPr>
-            <w:r>
+              <w:rPr>
+                <w:b/>
+                <w:b/>
+                <w:bCs/>
+                <w:color w:val="FFFFFF" w:themeColor="background1"/>
+              </w:rPr>
+            </w:pPr>
+            <w:r>
+              <w:rPr>
+                <w:b/>
+                <w:bCs/>
+                <w:color w:val="FFFFFF" w:themeColor="background1"/>
+              </w:rPr>
               <w:t xml:space="preserve">Act. Time </w:t>
             </w:r>
           </w:p>
@@ -1050,12 +2180,37 @@
         <w:tc>
           <w:tcPr>
             <w:tcW w:w="1422" w:type="dxa"/>
-          </w:tcPr>
-          <w:p>
-            <w:pPr>
+            <w:tcBorders>
+              <w:top w:val="single" w:sz="4" w:space="0" w:color="4472C4"/>
+              <w:left w:val="single" w:sz="4" w:space="0" w:color="4472C4"/>
+              <w:bottom w:val="single" w:sz="4" w:space="0" w:color="4472C4"/>
+              <w:right w:val="single" w:sz="4" w:space="0" w:color="4472C4"/>
+              <w:insideH w:val="single" w:sz="4" w:space="0" w:color="4472C4"/>
+              <w:insideV w:val="single" w:sz="4" w:space="0" w:color="4472C4"/>
+            </w:tcBorders>
+            <w:shd w:color="auto" w:fill="4472C4" w:themeFill="accent1" w:val="clear"/>
+            <w:tcMar>
+              <w:left w:w="103" w:type="dxa"/>
+            </w:tcMar>
+          </w:tcPr>
+          <w:p>
+            <w:pPr>
+              <w:pStyle w:val="Normal"/>
+              <w:spacing w:lineRule="auto" w:line="240" w:before="0" w:after="0"/>
               <w:cnfStyle w:val="100000000000" w:firstRow="1" w:lastRow="0" w:firstColumn="0" w:lastColumn="0" w:oddVBand="0" w:evenVBand="0" w:oddHBand="0" w:evenHBand="0" w:firstRowFirstColumn="0" w:firstRowLastColumn="0" w:lastRowFirstColumn="0" w:lastRowLastColumn="0"/>
-            </w:pPr>
-            <w:r>
+              <w:rPr>
+                <w:b/>
+                <w:b/>
+                <w:bCs/>
+                <w:color w:val="FFFFFF" w:themeColor="background1"/>
+              </w:rPr>
+            </w:pPr>
+            <w:r>
+              <w:rPr>
+                <w:b/>
+                <w:bCs/>
+                <w:color w:val="FFFFFF" w:themeColor="background1"/>
+              </w:rPr>
               <w:t>Done (Y/N)</w:t>
             </w:r>
           </w:p>
@@ -1067,11 +2222,29 @@
         </w:trPr>
         <w:tc>
           <w:tcPr>
+            <w:tcW w:w="412" w:type="dxa"/>
             <w:cnfStyle w:val="001000000000" w:firstRow="0" w:lastRow="0" w:firstColumn="1" w:lastColumn="0" w:oddVBand="0" w:evenVBand="0" w:oddHBand="0" w:evenHBand="0" w:firstRowFirstColumn="0" w:firstRowLastColumn="0" w:lastRowFirstColumn="0" w:lastRowLastColumn="0"/>
-            <w:tcW w:w="413" w:type="dxa"/>
-          </w:tcPr>
-          <w:p>
-            <w:r>
+            <w:tcBorders/>
+            <w:shd w:color="auto" w:fill="D9E2F3" w:themeFill="accent1" w:themeFillTint="33" w:val="clear"/>
+            <w:tcMar>
+              <w:left w:w="103" w:type="dxa"/>
+            </w:tcMar>
+          </w:tcPr>
+          <w:p>
+            <w:pPr>
+              <w:pStyle w:val="Normal"/>
+              <w:spacing w:lineRule="auto" w:line="240" w:before="0" w:after="0"/>
+              <w:rPr>
+                <w:b/>
+                <w:b/>
+                <w:bCs/>
+              </w:rPr>
+            </w:pPr>
+            <w:r>
+              <w:rPr>
+                <w:b/>
+                <w:bCs/>
+              </w:rPr>
               <w:t>1</w:t>
             </w:r>
           </w:p>
@@ -1079,76 +2252,139 @@
         <w:tc>
           <w:tcPr>
             <w:tcW w:w="2742" w:type="dxa"/>
-          </w:tcPr>
-          <w:p>
-            <w:pPr>
+            <w:tcBorders/>
+            <w:shd w:color="auto" w:fill="D9E2F3" w:themeFill="accent1" w:themeFillTint="33" w:val="clear"/>
+            <w:tcMar>
+              <w:left w:w="103" w:type="dxa"/>
+            </w:tcMar>
+          </w:tcPr>
+          <w:p>
+            <w:pPr>
+              <w:pStyle w:val="Normal"/>
+              <w:spacing w:lineRule="auto" w:line="240" w:before="0" w:after="0"/>
               <w:cnfStyle w:val="000000100000" w:firstRow="0" w:lastRow="0" w:firstColumn="0" w:lastColumn="0" w:oddVBand="0" w:evenVBand="0" w:oddHBand="1" w:evenHBand="0" w:firstRowFirstColumn="0" w:firstRowLastColumn="0" w:lastRowFirstColumn="0" w:lastRowLastColumn="0"/>
-            </w:pPr>
-            <w:r>
+              <w:rPr/>
+            </w:pPr>
+            <w:r>
+              <w:rPr/>
               <w:t>Create Appointments</w:t>
             </w:r>
           </w:p>
         </w:tc>
         <w:tc>
           <w:tcPr>
-            <w:tcW w:w="1589" w:type="dxa"/>
-          </w:tcPr>
-          <w:p>
-            <w:pPr>
+            <w:tcW w:w="1591" w:type="dxa"/>
+            <w:tcBorders/>
+            <w:shd w:color="auto" w:fill="D9E2F3" w:themeFill="accent1" w:themeFillTint="33" w:val="clear"/>
+            <w:tcMar>
+              <w:left w:w="103" w:type="dxa"/>
+            </w:tcMar>
+          </w:tcPr>
+          <w:p>
+            <w:pPr>
+              <w:pStyle w:val="Normal"/>
+              <w:spacing w:lineRule="auto" w:line="240" w:before="0" w:after="0"/>
               <w:cnfStyle w:val="000000100000" w:firstRow="0" w:lastRow="0" w:firstColumn="0" w:lastColumn="0" w:oddVBand="0" w:evenVBand="0" w:oddHBand="1" w:evenHBand="0" w:firstRowFirstColumn="0" w:firstRowLastColumn="0" w:lastRowFirstColumn="0" w:lastRowLastColumn="0"/>
-            </w:pPr>
-            <w:r>
+              <w:rPr/>
+            </w:pPr>
+            <w:r>
+              <w:rPr/>
               <w:t>Dara</w:t>
             </w:r>
           </w:p>
         </w:tc>
         <w:tc>
           <w:tcPr>
-            <w:tcW w:w="1543" w:type="dxa"/>
-          </w:tcPr>
-          <w:p>
-            <w:pPr>
+            <w:tcW w:w="1541" w:type="dxa"/>
+            <w:tcBorders/>
+            <w:shd w:color="auto" w:fill="D9E2F3" w:themeFill="accent1" w:themeFillTint="33" w:val="clear"/>
+            <w:tcMar>
+              <w:left w:w="103" w:type="dxa"/>
+            </w:tcMar>
+          </w:tcPr>
+          <w:p>
+            <w:pPr>
+              <w:pStyle w:val="Normal"/>
+              <w:spacing w:lineRule="auto" w:line="240" w:before="0" w:after="0"/>
               <w:cnfStyle w:val="000000100000" w:firstRow="0" w:lastRow="0" w:firstColumn="0" w:lastColumn="0" w:oddVBand="0" w:evenVBand="0" w:oddHBand="1" w:evenHBand="0" w:firstRowFirstColumn="0" w:firstRowLastColumn="0" w:lastRowFirstColumn="0" w:lastRowLastColumn="0"/>
-            </w:pPr>
-            <w:r>
-              <w:t xml:space="preserve">1 </w:t>
-            </w:r>
-            <w:proofErr w:type="spellStart"/>
-            <w:r>
-              <w:t>hr</w:t>
-            </w:r>
-            <w:proofErr w:type="spellEnd"/>
+              <w:rPr/>
+            </w:pPr>
+            <w:r>
+              <w:rPr/>
+              <w:t>1 hr</w:t>
+            </w:r>
           </w:p>
         </w:tc>
         <w:tc>
           <w:tcPr>
             <w:tcW w:w="1641" w:type="dxa"/>
-          </w:tcPr>
-          <w:p>
-            <w:pPr>
+            <w:tcBorders/>
+            <w:shd w:color="auto" w:fill="D9E2F3" w:themeFill="accent1" w:themeFillTint="33" w:val="clear"/>
+            <w:tcMar>
+              <w:left w:w="103" w:type="dxa"/>
+            </w:tcMar>
+          </w:tcPr>
+          <w:p>
+            <w:pPr>
+              <w:pStyle w:val="Normal"/>
+              <w:spacing w:lineRule="auto" w:line="240" w:before="0" w:after="0"/>
               <w:cnfStyle w:val="000000100000" w:firstRow="0" w:lastRow="0" w:firstColumn="0" w:lastColumn="0" w:oddVBand="0" w:evenVBand="0" w:oddHBand="1" w:evenHBand="0" w:firstRowFirstColumn="0" w:firstRowLastColumn="0" w:lastRowFirstColumn="0" w:lastRowLastColumn="0"/>
-            </w:pPr>
+              <w:rPr/>
+            </w:pPr>
+            <w:r>
+              <w:rPr/>
+            </w:r>
           </w:p>
         </w:tc>
         <w:tc>
           <w:tcPr>
             <w:tcW w:w="1422" w:type="dxa"/>
-          </w:tcPr>
-          <w:p>
-            <w:pPr>
+            <w:tcBorders/>
+            <w:shd w:color="auto" w:fill="D9E2F3" w:themeFill="accent1" w:themeFillTint="33" w:val="clear"/>
+            <w:tcMar>
+              <w:left w:w="103" w:type="dxa"/>
+            </w:tcMar>
+          </w:tcPr>
+          <w:p>
+            <w:pPr>
+              <w:pStyle w:val="Normal"/>
+              <w:spacing w:lineRule="auto" w:line="240" w:before="0" w:after="0"/>
               <w:cnfStyle w:val="000000100000" w:firstRow="0" w:lastRow="0" w:firstColumn="0" w:lastColumn="0" w:oddVBand="0" w:evenVBand="0" w:oddHBand="1" w:evenHBand="0" w:firstRowFirstColumn="0" w:firstRowLastColumn="0" w:lastRowFirstColumn="0" w:lastRowLastColumn="0"/>
-            </w:pPr>
+              <w:rPr/>
+            </w:pPr>
+            <w:r>
+              <w:rPr/>
+            </w:r>
           </w:p>
         </w:tc>
       </w:tr>
       <w:tr>
-        <w:tc>
-          <w:tcPr>
+        <w:trPr/>
+        <w:tc>
+          <w:tcPr>
+            <w:tcW w:w="412" w:type="dxa"/>
             <w:cnfStyle w:val="001000000000" w:firstRow="0" w:lastRow="0" w:firstColumn="1" w:lastColumn="0" w:oddVBand="0" w:evenVBand="0" w:oddHBand="0" w:evenHBand="0" w:firstRowFirstColumn="0" w:firstRowLastColumn="0" w:lastRowFirstColumn="0" w:lastRowLastColumn="0"/>
-            <w:tcW w:w="413" w:type="dxa"/>
-          </w:tcPr>
-          <w:p>
-            <w:r>
+            <w:tcBorders/>
+            <w:shd w:fill="auto" w:val="clear"/>
+            <w:tcMar>
+              <w:left w:w="103" w:type="dxa"/>
+            </w:tcMar>
+          </w:tcPr>
+          <w:p>
+            <w:pPr>
+              <w:pStyle w:val="Normal"/>
+              <w:spacing w:lineRule="auto" w:line="240" w:before="0" w:after="0"/>
+              <w:rPr>
+                <w:b/>
+                <w:b/>
+                <w:bCs/>
+              </w:rPr>
+            </w:pPr>
+            <w:r>
+              <w:rPr>
+                <w:b/>
+                <w:bCs/>
+              </w:rPr>
               <w:t>2</w:t>
             </w:r>
           </w:p>
@@ -1156,65 +2392,109 @@
         <w:tc>
           <w:tcPr>
             <w:tcW w:w="2742" w:type="dxa"/>
-          </w:tcPr>
-          <w:p>
-            <w:pPr>
+            <w:tcBorders/>
+            <w:shd w:fill="auto" w:val="clear"/>
+            <w:tcMar>
+              <w:left w:w="103" w:type="dxa"/>
+            </w:tcMar>
+          </w:tcPr>
+          <w:p>
+            <w:pPr>
+              <w:pStyle w:val="Normal"/>
+              <w:spacing w:lineRule="auto" w:line="240" w:before="0" w:after="0"/>
               <w:cnfStyle w:val="000000000000" w:firstRow="0" w:lastRow="0" w:firstColumn="0" w:lastColumn="0" w:oddVBand="0" w:evenVBand="0" w:oddHBand="0" w:evenHBand="0" w:firstRowFirstColumn="0" w:firstRowLastColumn="0" w:lastRowFirstColumn="0" w:lastRowLastColumn="0"/>
-            </w:pPr>
-            <w:r>
+              <w:rPr/>
+            </w:pPr>
+            <w:r>
+              <w:rPr/>
               <w:t>View Appointments</w:t>
             </w:r>
           </w:p>
         </w:tc>
         <w:tc>
           <w:tcPr>
-            <w:tcW w:w="1589" w:type="dxa"/>
-          </w:tcPr>
-          <w:p>
-            <w:pPr>
+            <w:tcW w:w="1591" w:type="dxa"/>
+            <w:tcBorders/>
+            <w:shd w:fill="auto" w:val="clear"/>
+            <w:tcMar>
+              <w:left w:w="103" w:type="dxa"/>
+            </w:tcMar>
+          </w:tcPr>
+          <w:p>
+            <w:pPr>
+              <w:pStyle w:val="Normal"/>
+              <w:spacing w:lineRule="auto" w:line="240" w:before="0" w:after="0"/>
               <w:cnfStyle w:val="000000000000" w:firstRow="0" w:lastRow="0" w:firstColumn="0" w:lastColumn="0" w:oddVBand="0" w:evenVBand="0" w:oddHBand="0" w:evenHBand="0" w:firstRowFirstColumn="0" w:firstRowLastColumn="0" w:lastRowFirstColumn="0" w:lastRowLastColumn="0"/>
-            </w:pPr>
-            <w:r>
+              <w:rPr/>
+            </w:pPr>
+            <w:r>
+              <w:rPr/>
               <w:t>Dara</w:t>
             </w:r>
           </w:p>
         </w:tc>
         <w:tc>
           <w:tcPr>
-            <w:tcW w:w="1543" w:type="dxa"/>
-          </w:tcPr>
-          <w:p>
-            <w:pPr>
+            <w:tcW w:w="1541" w:type="dxa"/>
+            <w:tcBorders/>
+            <w:shd w:fill="auto" w:val="clear"/>
+            <w:tcMar>
+              <w:left w:w="103" w:type="dxa"/>
+            </w:tcMar>
+          </w:tcPr>
+          <w:p>
+            <w:pPr>
+              <w:pStyle w:val="Normal"/>
+              <w:spacing w:lineRule="auto" w:line="240" w:before="0" w:after="0"/>
               <w:cnfStyle w:val="000000000000" w:firstRow="0" w:lastRow="0" w:firstColumn="0" w:lastColumn="0" w:oddVBand="0" w:evenVBand="0" w:oddHBand="0" w:evenHBand="0" w:firstRowFirstColumn="0" w:firstRowLastColumn="0" w:lastRowFirstColumn="0" w:lastRowLastColumn="0"/>
-            </w:pPr>
-            <w:r>
-              <w:t xml:space="preserve">1 </w:t>
-            </w:r>
-            <w:proofErr w:type="spellStart"/>
-            <w:r>
-              <w:t>hr</w:t>
-            </w:r>
-            <w:proofErr w:type="spellEnd"/>
+              <w:rPr/>
+            </w:pPr>
+            <w:r>
+              <w:rPr/>
+              <w:t>1 hr</w:t>
+            </w:r>
           </w:p>
         </w:tc>
         <w:tc>
           <w:tcPr>
             <w:tcW w:w="1641" w:type="dxa"/>
-          </w:tcPr>
-          <w:p>
-            <w:pPr>
+            <w:tcBorders/>
+            <w:shd w:fill="auto" w:val="clear"/>
+            <w:tcMar>
+              <w:left w:w="103" w:type="dxa"/>
+            </w:tcMar>
+          </w:tcPr>
+          <w:p>
+            <w:pPr>
+              <w:pStyle w:val="Normal"/>
+              <w:spacing w:lineRule="auto" w:line="240" w:before="0" w:after="0"/>
               <w:cnfStyle w:val="000000000000" w:firstRow="0" w:lastRow="0" w:firstColumn="0" w:lastColumn="0" w:oddVBand="0" w:evenVBand="0" w:oddHBand="0" w:evenHBand="0" w:firstRowFirstColumn="0" w:firstRowLastColumn="0" w:lastRowFirstColumn="0" w:lastRowLastColumn="0"/>
-            </w:pPr>
+              <w:rPr/>
+            </w:pPr>
+            <w:r>
+              <w:rPr/>
+            </w:r>
           </w:p>
         </w:tc>
         <w:tc>
           <w:tcPr>
             <w:tcW w:w="1422" w:type="dxa"/>
-          </w:tcPr>
-          <w:p>
-            <w:pPr>
+            <w:tcBorders/>
+            <w:shd w:fill="auto" w:val="clear"/>
+            <w:tcMar>
+              <w:left w:w="103" w:type="dxa"/>
+            </w:tcMar>
+          </w:tcPr>
+          <w:p>
+            <w:pPr>
+              <w:pStyle w:val="Normal"/>
+              <w:spacing w:lineRule="auto" w:line="240" w:before="0" w:after="0"/>
               <w:cnfStyle w:val="000000000000" w:firstRow="0" w:lastRow="0" w:firstColumn="0" w:lastColumn="0" w:oddVBand="0" w:evenVBand="0" w:oddHBand="0" w:evenHBand="0" w:firstRowFirstColumn="0" w:firstRowLastColumn="0" w:lastRowFirstColumn="0" w:lastRowLastColumn="0"/>
-            </w:pPr>
+              <w:rPr/>
+            </w:pPr>
+            <w:r>
+              <w:rPr/>
+            </w:r>
           </w:p>
         </w:tc>
       </w:tr>
@@ -1224,11 +2504,29 @@
         </w:trPr>
         <w:tc>
           <w:tcPr>
+            <w:tcW w:w="412" w:type="dxa"/>
             <w:cnfStyle w:val="001000000000" w:firstRow="0" w:lastRow="0" w:firstColumn="1" w:lastColumn="0" w:oddVBand="0" w:evenVBand="0" w:oddHBand="0" w:evenHBand="0" w:firstRowFirstColumn="0" w:firstRowLastColumn="0" w:lastRowFirstColumn="0" w:lastRowLastColumn="0"/>
-            <w:tcW w:w="413" w:type="dxa"/>
-          </w:tcPr>
-          <w:p>
-            <w:r>
+            <w:tcBorders/>
+            <w:shd w:color="auto" w:fill="D9E2F3" w:themeFill="accent1" w:themeFillTint="33" w:val="clear"/>
+            <w:tcMar>
+              <w:left w:w="103" w:type="dxa"/>
+            </w:tcMar>
+          </w:tcPr>
+          <w:p>
+            <w:pPr>
+              <w:pStyle w:val="Normal"/>
+              <w:spacing w:lineRule="auto" w:line="240" w:before="0" w:after="0"/>
+              <w:rPr>
+                <w:b/>
+                <w:b/>
+                <w:bCs/>
+              </w:rPr>
+            </w:pPr>
+            <w:r>
+              <w:rPr>
+                <w:b/>
+                <w:bCs/>
+              </w:rPr>
               <w:t>3</w:t>
             </w:r>
           </w:p>
@@ -1236,76 +2534,139 @@
         <w:tc>
           <w:tcPr>
             <w:tcW w:w="2742" w:type="dxa"/>
-          </w:tcPr>
-          <w:p>
-            <w:pPr>
+            <w:tcBorders/>
+            <w:shd w:color="auto" w:fill="D9E2F3" w:themeFill="accent1" w:themeFillTint="33" w:val="clear"/>
+            <w:tcMar>
+              <w:left w:w="103" w:type="dxa"/>
+            </w:tcMar>
+          </w:tcPr>
+          <w:p>
+            <w:pPr>
+              <w:pStyle w:val="Normal"/>
+              <w:spacing w:lineRule="auto" w:line="240" w:before="0" w:after="0"/>
               <w:cnfStyle w:val="000000100000" w:firstRow="0" w:lastRow="0" w:firstColumn="0" w:lastColumn="0" w:oddVBand="0" w:evenVBand="0" w:oddHBand="1" w:evenHBand="0" w:firstRowFirstColumn="0" w:firstRowLastColumn="0" w:lastRowFirstColumn="0" w:lastRowLastColumn="0"/>
-            </w:pPr>
-            <w:r>
+              <w:rPr/>
+            </w:pPr>
+            <w:r>
+              <w:rPr/>
               <w:t>View/Edit patient info</w:t>
             </w:r>
           </w:p>
         </w:tc>
         <w:tc>
           <w:tcPr>
-            <w:tcW w:w="1589" w:type="dxa"/>
-          </w:tcPr>
-          <w:p>
-            <w:pPr>
+            <w:tcW w:w="1591" w:type="dxa"/>
+            <w:tcBorders/>
+            <w:shd w:color="auto" w:fill="D9E2F3" w:themeFill="accent1" w:themeFillTint="33" w:val="clear"/>
+            <w:tcMar>
+              <w:left w:w="103" w:type="dxa"/>
+            </w:tcMar>
+          </w:tcPr>
+          <w:p>
+            <w:pPr>
+              <w:pStyle w:val="Normal"/>
+              <w:spacing w:lineRule="auto" w:line="240" w:before="0" w:after="0"/>
               <w:cnfStyle w:val="000000100000" w:firstRow="0" w:lastRow="0" w:firstColumn="0" w:lastColumn="0" w:oddVBand="0" w:evenVBand="0" w:oddHBand="1" w:evenHBand="0" w:firstRowFirstColumn="0" w:firstRowLastColumn="0" w:lastRowFirstColumn="0" w:lastRowLastColumn="0"/>
-            </w:pPr>
-            <w:r>
+              <w:rPr/>
+            </w:pPr>
+            <w:r>
+              <w:rPr/>
               <w:t>Dara</w:t>
             </w:r>
           </w:p>
         </w:tc>
         <w:tc>
           <w:tcPr>
-            <w:tcW w:w="1543" w:type="dxa"/>
-          </w:tcPr>
-          <w:p>
-            <w:pPr>
+            <w:tcW w:w="1541" w:type="dxa"/>
+            <w:tcBorders/>
+            <w:shd w:color="auto" w:fill="D9E2F3" w:themeFill="accent1" w:themeFillTint="33" w:val="clear"/>
+            <w:tcMar>
+              <w:left w:w="103" w:type="dxa"/>
+            </w:tcMar>
+          </w:tcPr>
+          <w:p>
+            <w:pPr>
+              <w:pStyle w:val="Normal"/>
+              <w:spacing w:lineRule="auto" w:line="240" w:before="0" w:after="0"/>
               <w:cnfStyle w:val="000000100000" w:firstRow="0" w:lastRow="0" w:firstColumn="0" w:lastColumn="0" w:oddVBand="0" w:evenVBand="0" w:oddHBand="1" w:evenHBand="0" w:firstRowFirstColumn="0" w:firstRowLastColumn="0" w:lastRowFirstColumn="0" w:lastRowLastColumn="0"/>
-            </w:pPr>
-            <w:r>
-              <w:t xml:space="preserve">1 </w:t>
-            </w:r>
-            <w:proofErr w:type="spellStart"/>
-            <w:r>
-              <w:t>hr</w:t>
-            </w:r>
-            <w:proofErr w:type="spellEnd"/>
+              <w:rPr/>
+            </w:pPr>
+            <w:r>
+              <w:rPr/>
+              <w:t>1 hr</w:t>
+            </w:r>
           </w:p>
         </w:tc>
         <w:tc>
           <w:tcPr>
             <w:tcW w:w="1641" w:type="dxa"/>
-          </w:tcPr>
-          <w:p>
-            <w:pPr>
+            <w:tcBorders/>
+            <w:shd w:color="auto" w:fill="D9E2F3" w:themeFill="accent1" w:themeFillTint="33" w:val="clear"/>
+            <w:tcMar>
+              <w:left w:w="103" w:type="dxa"/>
+            </w:tcMar>
+          </w:tcPr>
+          <w:p>
+            <w:pPr>
+              <w:pStyle w:val="Normal"/>
+              <w:spacing w:lineRule="auto" w:line="240" w:before="0" w:after="0"/>
               <w:cnfStyle w:val="000000100000" w:firstRow="0" w:lastRow="0" w:firstColumn="0" w:lastColumn="0" w:oddVBand="0" w:evenVBand="0" w:oddHBand="1" w:evenHBand="0" w:firstRowFirstColumn="0" w:firstRowLastColumn="0" w:lastRowFirstColumn="0" w:lastRowLastColumn="0"/>
-            </w:pPr>
+              <w:rPr/>
+            </w:pPr>
+            <w:r>
+              <w:rPr/>
+            </w:r>
           </w:p>
         </w:tc>
         <w:tc>
           <w:tcPr>
             <w:tcW w:w="1422" w:type="dxa"/>
-          </w:tcPr>
-          <w:p>
-            <w:pPr>
+            <w:tcBorders/>
+            <w:shd w:color="auto" w:fill="D9E2F3" w:themeFill="accent1" w:themeFillTint="33" w:val="clear"/>
+            <w:tcMar>
+              <w:left w:w="103" w:type="dxa"/>
+            </w:tcMar>
+          </w:tcPr>
+          <w:p>
+            <w:pPr>
+              <w:pStyle w:val="Normal"/>
+              <w:spacing w:lineRule="auto" w:line="240" w:before="0" w:after="0"/>
               <w:cnfStyle w:val="000000100000" w:firstRow="0" w:lastRow="0" w:firstColumn="0" w:lastColumn="0" w:oddVBand="0" w:evenVBand="0" w:oddHBand="1" w:evenHBand="0" w:firstRowFirstColumn="0" w:firstRowLastColumn="0" w:lastRowFirstColumn="0" w:lastRowLastColumn="0"/>
-            </w:pPr>
+              <w:rPr/>
+            </w:pPr>
+            <w:r>
+              <w:rPr/>
+            </w:r>
           </w:p>
         </w:tc>
       </w:tr>
       <w:tr>
-        <w:tc>
-          <w:tcPr>
+        <w:trPr/>
+        <w:tc>
+          <w:tcPr>
+            <w:tcW w:w="412" w:type="dxa"/>
             <w:cnfStyle w:val="001000000000" w:firstRow="0" w:lastRow="0" w:firstColumn="1" w:lastColumn="0" w:oddVBand="0" w:evenVBand="0" w:oddHBand="0" w:evenHBand="0" w:firstRowFirstColumn="0" w:firstRowLastColumn="0" w:lastRowFirstColumn="0" w:lastRowLastColumn="0"/>
-            <w:tcW w:w="413" w:type="dxa"/>
-          </w:tcPr>
-          <w:p>
-            <w:r>
+            <w:tcBorders/>
+            <w:shd w:fill="auto" w:val="clear"/>
+            <w:tcMar>
+              <w:left w:w="103" w:type="dxa"/>
+            </w:tcMar>
+          </w:tcPr>
+          <w:p>
+            <w:pPr>
+              <w:pStyle w:val="Normal"/>
+              <w:spacing w:lineRule="auto" w:line="240" w:before="0" w:after="0"/>
+              <w:rPr>
+                <w:b/>
+                <w:b/>
+                <w:bCs/>
+              </w:rPr>
+            </w:pPr>
+            <w:r>
+              <w:rPr>
+                <w:b/>
+                <w:bCs/>
+              </w:rPr>
               <w:t>4</w:t>
             </w:r>
           </w:p>
@@ -1313,73 +2674,157 @@
         <w:tc>
           <w:tcPr>
             <w:tcW w:w="2742" w:type="dxa"/>
-          </w:tcPr>
-          <w:p>
-            <w:pPr>
+            <w:tcBorders/>
+            <w:shd w:fill="auto" w:val="clear"/>
+            <w:tcMar>
+              <w:left w:w="103" w:type="dxa"/>
+            </w:tcMar>
+          </w:tcPr>
+          <w:p>
+            <w:pPr>
+              <w:pStyle w:val="Normal"/>
+              <w:spacing w:lineRule="auto" w:line="240" w:before="0" w:after="0"/>
               <w:cnfStyle w:val="000000000000" w:firstRow="0" w:lastRow="0" w:firstColumn="0" w:lastColumn="0" w:oddVBand="0" w:evenVBand="0" w:oddHBand="0" w:evenHBand="0" w:firstRowFirstColumn="0" w:firstRowLastColumn="0" w:lastRowFirstColumn="0" w:lastRowLastColumn="0"/>
-            </w:pPr>
-            <w:r>
+              <w:rPr/>
+            </w:pPr>
+            <w:r>
+              <w:rPr/>
               <w:t>Add/Remove patients</w:t>
             </w:r>
           </w:p>
         </w:tc>
         <w:tc>
           <w:tcPr>
-            <w:tcW w:w="1589" w:type="dxa"/>
-          </w:tcPr>
-          <w:p>
-            <w:pPr>
+            <w:tcW w:w="1591" w:type="dxa"/>
+            <w:tcBorders/>
+            <w:shd w:fill="auto" w:val="clear"/>
+            <w:tcMar>
+              <w:left w:w="103" w:type="dxa"/>
+            </w:tcMar>
+          </w:tcPr>
+          <w:p>
+            <w:pPr>
+              <w:pStyle w:val="Normal"/>
+              <w:spacing w:lineRule="auto" w:line="240" w:before="0" w:after="0"/>
               <w:cnfStyle w:val="000000000000" w:firstRow="0" w:lastRow="0" w:firstColumn="0" w:lastColumn="0" w:oddVBand="0" w:evenVBand="0" w:oddHBand="0" w:evenHBand="0" w:firstRowFirstColumn="0" w:firstRowLastColumn="0" w:lastRowFirstColumn="0" w:lastRowLastColumn="0"/>
-            </w:pPr>
-            <w:r>
+              <w:rPr/>
+            </w:pPr>
+            <w:r>
+              <w:rPr/>
               <w:t>Dara</w:t>
             </w:r>
           </w:p>
         </w:tc>
         <w:tc>
           <w:tcPr>
-            <w:tcW w:w="1543" w:type="dxa"/>
-          </w:tcPr>
-          <w:p>
-            <w:pPr>
+            <w:tcW w:w="1541" w:type="dxa"/>
+            <w:tcBorders/>
+            <w:shd w:fill="auto" w:val="clear"/>
+            <w:tcMar>
+              <w:left w:w="103" w:type="dxa"/>
+            </w:tcMar>
+          </w:tcPr>
+          <w:p>
+            <w:pPr>
+              <w:pStyle w:val="Normal"/>
+              <w:spacing w:lineRule="auto" w:line="240" w:before="0" w:after="0"/>
               <w:cnfStyle w:val="000000000000" w:firstRow="0" w:lastRow="0" w:firstColumn="0" w:lastColumn="0" w:oddVBand="0" w:evenVBand="0" w:oddHBand="0" w:evenHBand="0" w:firstRowFirstColumn="0" w:firstRowLastColumn="0" w:lastRowFirstColumn="0" w:lastRowLastColumn="0"/>
-            </w:pPr>
-            <w:r>
-              <w:t xml:space="preserve">1 </w:t>
-            </w:r>
-            <w:proofErr w:type="spellStart"/>
-            <w:r>
-              <w:t>hr</w:t>
-            </w:r>
-            <w:proofErr w:type="spellEnd"/>
+              <w:rPr/>
+            </w:pPr>
+            <w:r>
+              <w:rPr/>
+              <w:t>1 hr</w:t>
+            </w:r>
           </w:p>
         </w:tc>
         <w:tc>
           <w:tcPr>
             <w:tcW w:w="1641" w:type="dxa"/>
-          </w:tcPr>
-          <w:p>
-            <w:pPr>
+            <w:tcBorders/>
+            <w:shd w:fill="auto" w:val="clear"/>
+            <w:tcMar>
+              <w:left w:w="103" w:type="dxa"/>
+            </w:tcMar>
+          </w:tcPr>
+          <w:p>
+            <w:pPr>
+              <w:pStyle w:val="Normal"/>
+              <w:spacing w:lineRule="auto" w:line="240" w:before="0" w:after="0"/>
               <w:cnfStyle w:val="000000000000" w:firstRow="0" w:lastRow="0" w:firstColumn="0" w:lastColumn="0" w:oddVBand="0" w:evenVBand="0" w:oddHBand="0" w:evenHBand="0" w:firstRowFirstColumn="0" w:firstRowLastColumn="0" w:lastRowFirstColumn="0" w:lastRowLastColumn="0"/>
-            </w:pPr>
+              <w:rPr/>
+            </w:pPr>
+            <w:r>
+              <w:rPr/>
+            </w:r>
           </w:p>
         </w:tc>
         <w:tc>
           <w:tcPr>
             <w:tcW w:w="1422" w:type="dxa"/>
-          </w:tcPr>
-          <w:p>
-            <w:pPr>
+            <w:tcBorders/>
+            <w:shd w:fill="auto" w:val="clear"/>
+            <w:tcMar>
+              <w:left w:w="103" w:type="dxa"/>
+            </w:tcMar>
+          </w:tcPr>
+          <w:p>
+            <w:pPr>
+              <w:pStyle w:val="Normal"/>
+              <w:spacing w:lineRule="auto" w:line="240" w:before="0" w:after="0"/>
               <w:cnfStyle w:val="000000000000" w:firstRow="0" w:lastRow="0" w:firstColumn="0" w:lastColumn="0" w:oddVBand="0" w:evenVBand="0" w:oddHBand="0" w:evenHBand="0" w:firstRowFirstColumn="0" w:firstRowLastColumn="0" w:lastRowFirstColumn="0" w:lastRowLastColumn="0"/>
-            </w:pPr>
+              <w:rPr/>
+            </w:pPr>
+            <w:r>
+              <w:rPr/>
+            </w:r>
           </w:p>
         </w:tc>
       </w:tr>
     </w:tbl>
-    <w:p/>
-    <w:p>
-      <w:pPr>
+    <w:p>
+      <w:pPr>
+        <w:pStyle w:val="Normal"/>
+        <w:rPr/>
+      </w:pPr>
+      <w:r>
+        <w:rPr/>
+      </w:r>
+    </w:p>
+    <w:p>
+      <w:pPr>
+        <w:pStyle w:val="Normal"/>
+        <w:rPr/>
+      </w:pPr>
+      <w:r>
+        <w:rPr/>
+        <w:t>Test Case:</w:t>
+      </w:r>
+    </w:p>
+    <w:p>
+      <w:pPr>
+        <w:pStyle w:val="Normal"/>
+        <w:rPr/>
+      </w:pPr>
+      <w:r>
+        <w:rPr/>
+        <w:tab/>
+        <w:t>Log in as Secretary and navigate between each of the four pages</w:t>
+      </w:r>
+    </w:p>
+    <w:p>
+      <w:pPr>
+        <w:pStyle w:val="Normal"/>
+        <w:rPr/>
+      </w:pPr>
+      <w:r>
+        <w:rPr/>
+      </w:r>
+    </w:p>
+    <w:p>
+      <w:pPr>
+        <w:pStyle w:val="Normal"/>
         <w:rPr>
+          <w:b/>
           <w:b/>
         </w:rPr>
       </w:pPr>
@@ -1391,24 +2836,34 @@
       </w:r>
     </w:p>
     <w:p>
-      <w:r>
-        <w:t xml:space="preserve">Create generic views for </w:t>
-      </w:r>
-      <w:r>
-        <w:t>doctor</w:t>
+      <w:pPr>
+        <w:pStyle w:val="Normal"/>
+        <w:rPr/>
+      </w:pPr>
+      <w:r>
+        <w:rPr/>
+        <w:t>Create generic views for doctor</w:t>
       </w:r>
     </w:p>
     <w:tbl>
       <w:tblPr>
         <w:tblStyle w:val="GridTable4-Accent1"/>
-        <w:tblW w:w="0" w:type="auto"/>
-        <w:tblLook w:val="04A0" w:firstRow="1" w:lastRow="0" w:firstColumn="1" w:lastColumn="0" w:noHBand="0" w:noVBand="1"/>
+        <w:tblW w:w="9350" w:type="dxa"/>
+        <w:jc w:val="left"/>
+        <w:tblInd w:w="-5" w:type="dxa"/>
+        <w:tblCellMar>
+          <w:top w:w="0" w:type="dxa"/>
+          <w:left w:w="103" w:type="dxa"/>
+          <w:bottom w:w="0" w:type="dxa"/>
+          <w:right w:w="108" w:type="dxa"/>
+        </w:tblCellMar>
+        <w:tblLook w:val="04a0" w:noVBand="1" w:noHBand="0" w:lastColumn="0" w:firstColumn="1" w:lastRow="0" w:firstRow="1"/>
       </w:tblPr>
       <w:tblGrid>
-        <w:gridCol w:w="413"/>
+        <w:gridCol w:w="412"/>
         <w:gridCol w:w="2742"/>
-        <w:gridCol w:w="1589"/>
-        <w:gridCol w:w="1543"/>
+        <w:gridCol w:w="1591"/>
+        <w:gridCol w:w="1541"/>
         <w:gridCol w:w="1641"/>
         <w:gridCol w:w="1422"/>
       </w:tblGrid>
@@ -1418,11 +2873,38 @@
         </w:trPr>
         <w:tc>
           <w:tcPr>
+            <w:tcW w:w="412" w:type="dxa"/>
             <w:cnfStyle w:val="001000000000" w:firstRow="0" w:lastRow="0" w:firstColumn="1" w:lastColumn="0" w:oddVBand="0" w:evenVBand="0" w:oddHBand="0" w:evenHBand="0" w:firstRowFirstColumn="0" w:firstRowLastColumn="0" w:lastRowFirstColumn="0" w:lastRowLastColumn="0"/>
-            <w:tcW w:w="413" w:type="dxa"/>
-          </w:tcPr>
-          <w:p>
-            <w:r>
+            <w:tcBorders>
+              <w:top w:val="single" w:sz="4" w:space="0" w:color="4472C4"/>
+              <w:left w:val="single" w:sz="4" w:space="0" w:color="4472C4"/>
+              <w:bottom w:val="single" w:sz="4" w:space="0" w:color="4472C4"/>
+              <w:right w:val="single" w:sz="4" w:space="0" w:color="4472C4"/>
+              <w:insideH w:val="single" w:sz="4" w:space="0" w:color="4472C4"/>
+              <w:insideV w:val="single" w:sz="4" w:space="0" w:color="4472C4"/>
+            </w:tcBorders>
+            <w:shd w:color="auto" w:fill="4472C4" w:themeFill="accent1" w:val="clear"/>
+            <w:tcMar>
+              <w:left w:w="103" w:type="dxa"/>
+            </w:tcMar>
+          </w:tcPr>
+          <w:p>
+            <w:pPr>
+              <w:pStyle w:val="Normal"/>
+              <w:spacing w:lineRule="auto" w:line="240" w:before="0" w:after="0"/>
+              <w:rPr>
+                <w:b/>
+                <w:b/>
+                <w:bCs/>
+                <w:color w:val="FFFFFF" w:themeColor="background1"/>
+              </w:rPr>
+            </w:pPr>
+            <w:r>
+              <w:rPr>
+                <w:b/>
+                <w:bCs/>
+                <w:color w:val="FFFFFF" w:themeColor="background1"/>
+              </w:rPr>
               <w:t>#</w:t>
             </w:r>
           </w:p>
@@ -1430,38 +2912,113 @@
         <w:tc>
           <w:tcPr>
             <w:tcW w:w="2742" w:type="dxa"/>
-          </w:tcPr>
-          <w:p>
-            <w:pPr>
+            <w:tcBorders>
+              <w:top w:val="single" w:sz="4" w:space="0" w:color="4472C4"/>
+              <w:left w:val="single" w:sz="4" w:space="0" w:color="4472C4"/>
+              <w:bottom w:val="single" w:sz="4" w:space="0" w:color="4472C4"/>
+              <w:right w:val="single" w:sz="4" w:space="0" w:color="4472C4"/>
+              <w:insideH w:val="single" w:sz="4" w:space="0" w:color="4472C4"/>
+              <w:insideV w:val="single" w:sz="4" w:space="0" w:color="4472C4"/>
+            </w:tcBorders>
+            <w:shd w:color="auto" w:fill="4472C4" w:themeFill="accent1" w:val="clear"/>
+            <w:tcMar>
+              <w:left w:w="103" w:type="dxa"/>
+            </w:tcMar>
+          </w:tcPr>
+          <w:p>
+            <w:pPr>
+              <w:pStyle w:val="Normal"/>
+              <w:spacing w:lineRule="auto" w:line="240" w:before="0" w:after="0"/>
               <w:cnfStyle w:val="100000000000" w:firstRow="1" w:lastRow="0" w:firstColumn="0" w:lastColumn="0" w:oddVBand="0" w:evenVBand="0" w:oddHBand="0" w:evenHBand="0" w:firstRowFirstColumn="0" w:firstRowLastColumn="0" w:lastRowFirstColumn="0" w:lastRowLastColumn="0"/>
-            </w:pPr>
-            <w:r>
+              <w:rPr>
+                <w:b/>
+                <w:b/>
+                <w:bCs/>
+                <w:color w:val="FFFFFF" w:themeColor="background1"/>
+              </w:rPr>
+            </w:pPr>
+            <w:r>
+              <w:rPr>
+                <w:b/>
+                <w:bCs/>
+                <w:color w:val="FFFFFF" w:themeColor="background1"/>
+              </w:rPr>
               <w:t>Task Description</w:t>
             </w:r>
           </w:p>
         </w:tc>
         <w:tc>
           <w:tcPr>
-            <w:tcW w:w="1589" w:type="dxa"/>
-          </w:tcPr>
-          <w:p>
-            <w:pPr>
+            <w:tcW w:w="1591" w:type="dxa"/>
+            <w:tcBorders>
+              <w:top w:val="single" w:sz="4" w:space="0" w:color="4472C4"/>
+              <w:left w:val="single" w:sz="4" w:space="0" w:color="4472C4"/>
+              <w:bottom w:val="single" w:sz="4" w:space="0" w:color="4472C4"/>
+              <w:right w:val="single" w:sz="4" w:space="0" w:color="4472C4"/>
+              <w:insideH w:val="single" w:sz="4" w:space="0" w:color="4472C4"/>
+              <w:insideV w:val="single" w:sz="4" w:space="0" w:color="4472C4"/>
+            </w:tcBorders>
+            <w:shd w:color="auto" w:fill="4472C4" w:themeFill="accent1" w:val="clear"/>
+            <w:tcMar>
+              <w:left w:w="103" w:type="dxa"/>
+            </w:tcMar>
+          </w:tcPr>
+          <w:p>
+            <w:pPr>
+              <w:pStyle w:val="Normal"/>
+              <w:spacing w:lineRule="auto" w:line="240" w:before="0" w:after="0"/>
               <w:cnfStyle w:val="100000000000" w:firstRow="1" w:lastRow="0" w:firstColumn="0" w:lastColumn="0" w:oddVBand="0" w:evenVBand="0" w:oddHBand="0" w:evenHBand="0" w:firstRowFirstColumn="0" w:firstRowLastColumn="0" w:lastRowFirstColumn="0" w:lastRowLastColumn="0"/>
-            </w:pPr>
-            <w:r>
+              <w:rPr>
+                <w:b/>
+                <w:b/>
+                <w:bCs/>
+                <w:color w:val="FFFFFF" w:themeColor="background1"/>
+              </w:rPr>
+            </w:pPr>
+            <w:r>
+              <w:rPr>
+                <w:b/>
+                <w:bCs/>
+                <w:color w:val="FFFFFF" w:themeColor="background1"/>
+              </w:rPr>
               <w:t>Owner</w:t>
             </w:r>
           </w:p>
         </w:tc>
         <w:tc>
           <w:tcPr>
-            <w:tcW w:w="1543" w:type="dxa"/>
-          </w:tcPr>
-          <w:p>
-            <w:pPr>
+            <w:tcW w:w="1541" w:type="dxa"/>
+            <w:tcBorders>
+              <w:top w:val="single" w:sz="4" w:space="0" w:color="4472C4"/>
+              <w:left w:val="single" w:sz="4" w:space="0" w:color="4472C4"/>
+              <w:bottom w:val="single" w:sz="4" w:space="0" w:color="4472C4"/>
+              <w:right w:val="single" w:sz="4" w:space="0" w:color="4472C4"/>
+              <w:insideH w:val="single" w:sz="4" w:space="0" w:color="4472C4"/>
+              <w:insideV w:val="single" w:sz="4" w:space="0" w:color="4472C4"/>
+            </w:tcBorders>
+            <w:shd w:color="auto" w:fill="4472C4" w:themeFill="accent1" w:val="clear"/>
+            <w:tcMar>
+              <w:left w:w="103" w:type="dxa"/>
+            </w:tcMar>
+          </w:tcPr>
+          <w:p>
+            <w:pPr>
+              <w:pStyle w:val="Normal"/>
+              <w:spacing w:lineRule="auto" w:line="240" w:before="0" w:after="0"/>
               <w:cnfStyle w:val="100000000000" w:firstRow="1" w:lastRow="0" w:firstColumn="0" w:lastColumn="0" w:oddVBand="0" w:evenVBand="0" w:oddHBand="0" w:evenHBand="0" w:firstRowFirstColumn="0" w:firstRowLastColumn="0" w:lastRowFirstColumn="0" w:lastRowLastColumn="0"/>
-            </w:pPr>
-            <w:r>
+              <w:rPr>
+                <w:b/>
+                <w:b/>
+                <w:bCs/>
+                <w:color w:val="FFFFFF" w:themeColor="background1"/>
+              </w:rPr>
+            </w:pPr>
+            <w:r>
+              <w:rPr>
+                <w:b/>
+                <w:bCs/>
+                <w:color w:val="FFFFFF" w:themeColor="background1"/>
+              </w:rPr>
               <w:t>Est. Time</w:t>
             </w:r>
           </w:p>
@@ -1469,12 +3026,37 @@
         <w:tc>
           <w:tcPr>
             <w:tcW w:w="1641" w:type="dxa"/>
-          </w:tcPr>
-          <w:p>
-            <w:pPr>
+            <w:tcBorders>
+              <w:top w:val="single" w:sz="4" w:space="0" w:color="4472C4"/>
+              <w:left w:val="single" w:sz="4" w:space="0" w:color="4472C4"/>
+              <w:bottom w:val="single" w:sz="4" w:space="0" w:color="4472C4"/>
+              <w:right w:val="single" w:sz="4" w:space="0" w:color="4472C4"/>
+              <w:insideH w:val="single" w:sz="4" w:space="0" w:color="4472C4"/>
+              <w:insideV w:val="single" w:sz="4" w:space="0" w:color="4472C4"/>
+            </w:tcBorders>
+            <w:shd w:color="auto" w:fill="4472C4" w:themeFill="accent1" w:val="clear"/>
+            <w:tcMar>
+              <w:left w:w="103" w:type="dxa"/>
+            </w:tcMar>
+          </w:tcPr>
+          <w:p>
+            <w:pPr>
+              <w:pStyle w:val="Normal"/>
+              <w:spacing w:lineRule="auto" w:line="240" w:before="0" w:after="0"/>
               <w:cnfStyle w:val="100000000000" w:firstRow="1" w:lastRow="0" w:firstColumn="0" w:lastColumn="0" w:oddVBand="0" w:evenVBand="0" w:oddHBand="0" w:evenHBand="0" w:firstRowFirstColumn="0" w:firstRowLastColumn="0" w:lastRowFirstColumn="0" w:lastRowLastColumn="0"/>
-            </w:pPr>
-            <w:r>
+              <w:rPr>
+                <w:b/>
+                <w:b/>
+                <w:bCs/>
+                <w:color w:val="FFFFFF" w:themeColor="background1"/>
+              </w:rPr>
+            </w:pPr>
+            <w:r>
+              <w:rPr>
+                <w:b/>
+                <w:bCs/>
+                <w:color w:val="FFFFFF" w:themeColor="background1"/>
+              </w:rPr>
               <w:t xml:space="preserve">Act. Time </w:t>
             </w:r>
           </w:p>
@@ -1482,12 +3064,37 @@
         <w:tc>
           <w:tcPr>
             <w:tcW w:w="1422" w:type="dxa"/>
-          </w:tcPr>
-          <w:p>
-            <w:pPr>
+            <w:tcBorders>
+              <w:top w:val="single" w:sz="4" w:space="0" w:color="4472C4"/>
+              <w:left w:val="single" w:sz="4" w:space="0" w:color="4472C4"/>
+              <w:bottom w:val="single" w:sz="4" w:space="0" w:color="4472C4"/>
+              <w:right w:val="single" w:sz="4" w:space="0" w:color="4472C4"/>
+              <w:insideH w:val="single" w:sz="4" w:space="0" w:color="4472C4"/>
+              <w:insideV w:val="single" w:sz="4" w:space="0" w:color="4472C4"/>
+            </w:tcBorders>
+            <w:shd w:color="auto" w:fill="4472C4" w:themeFill="accent1" w:val="clear"/>
+            <w:tcMar>
+              <w:left w:w="103" w:type="dxa"/>
+            </w:tcMar>
+          </w:tcPr>
+          <w:p>
+            <w:pPr>
+              <w:pStyle w:val="Normal"/>
+              <w:spacing w:lineRule="auto" w:line="240" w:before="0" w:after="0"/>
               <w:cnfStyle w:val="100000000000" w:firstRow="1" w:lastRow="0" w:firstColumn="0" w:lastColumn="0" w:oddVBand="0" w:evenVBand="0" w:oddHBand="0" w:evenHBand="0" w:firstRowFirstColumn="0" w:firstRowLastColumn="0" w:lastRowFirstColumn="0" w:lastRowLastColumn="0"/>
-            </w:pPr>
-            <w:r>
+              <w:rPr>
+                <w:b/>
+                <w:b/>
+                <w:bCs/>
+                <w:color w:val="FFFFFF" w:themeColor="background1"/>
+              </w:rPr>
+            </w:pPr>
+            <w:r>
+              <w:rPr>
+                <w:b/>
+                <w:bCs/>
+                <w:color w:val="FFFFFF" w:themeColor="background1"/>
+              </w:rPr>
               <w:t>Done (Y/N)</w:t>
             </w:r>
           </w:p>
@@ -1499,11 +3106,29 @@
         </w:trPr>
         <w:tc>
           <w:tcPr>
+            <w:tcW w:w="412" w:type="dxa"/>
             <w:cnfStyle w:val="001000000000" w:firstRow="0" w:lastRow="0" w:firstColumn="1" w:lastColumn="0" w:oddVBand="0" w:evenVBand="0" w:oddHBand="0" w:evenHBand="0" w:firstRowFirstColumn="0" w:firstRowLastColumn="0" w:lastRowFirstColumn="0" w:lastRowLastColumn="0"/>
-            <w:tcW w:w="413" w:type="dxa"/>
-          </w:tcPr>
-          <w:p>
-            <w:r>
+            <w:tcBorders/>
+            <w:shd w:color="auto" w:fill="D9E2F3" w:themeFill="accent1" w:themeFillTint="33" w:val="clear"/>
+            <w:tcMar>
+              <w:left w:w="103" w:type="dxa"/>
+            </w:tcMar>
+          </w:tcPr>
+          <w:p>
+            <w:pPr>
+              <w:pStyle w:val="Normal"/>
+              <w:spacing w:lineRule="auto" w:line="240" w:before="0" w:after="0"/>
+              <w:rPr>
+                <w:b/>
+                <w:b/>
+                <w:bCs/>
+              </w:rPr>
+            </w:pPr>
+            <w:r>
+              <w:rPr>
+                <w:b/>
+                <w:bCs/>
+              </w:rPr>
               <w:t>1</w:t>
             </w:r>
           </w:p>
@@ -1511,76 +3136,139 @@
         <w:tc>
           <w:tcPr>
             <w:tcW w:w="2742" w:type="dxa"/>
-          </w:tcPr>
-          <w:p>
-            <w:pPr>
+            <w:tcBorders/>
+            <w:shd w:color="auto" w:fill="D9E2F3" w:themeFill="accent1" w:themeFillTint="33" w:val="clear"/>
+            <w:tcMar>
+              <w:left w:w="103" w:type="dxa"/>
+            </w:tcMar>
+          </w:tcPr>
+          <w:p>
+            <w:pPr>
+              <w:pStyle w:val="Normal"/>
+              <w:spacing w:lineRule="auto" w:line="240" w:before="0" w:after="0"/>
               <w:cnfStyle w:val="000000100000" w:firstRow="0" w:lastRow="0" w:firstColumn="0" w:lastColumn="0" w:oddVBand="0" w:evenVBand="0" w:oddHBand="1" w:evenHBand="0" w:firstRowFirstColumn="0" w:firstRowLastColumn="0" w:lastRowFirstColumn="0" w:lastRowLastColumn="0"/>
-            </w:pPr>
-            <w:r>
+              <w:rPr/>
+            </w:pPr>
+            <w:r>
+              <w:rPr/>
               <w:t>Daily Calendar</w:t>
             </w:r>
           </w:p>
         </w:tc>
         <w:tc>
           <w:tcPr>
-            <w:tcW w:w="1589" w:type="dxa"/>
-          </w:tcPr>
-          <w:p>
-            <w:pPr>
+            <w:tcW w:w="1591" w:type="dxa"/>
+            <w:tcBorders/>
+            <w:shd w:color="auto" w:fill="D9E2F3" w:themeFill="accent1" w:themeFillTint="33" w:val="clear"/>
+            <w:tcMar>
+              <w:left w:w="103" w:type="dxa"/>
+            </w:tcMar>
+          </w:tcPr>
+          <w:p>
+            <w:pPr>
+              <w:pStyle w:val="Normal"/>
+              <w:spacing w:lineRule="auto" w:line="240" w:before="0" w:after="0"/>
               <w:cnfStyle w:val="000000100000" w:firstRow="0" w:lastRow="0" w:firstColumn="0" w:lastColumn="0" w:oddVBand="0" w:evenVBand="0" w:oddHBand="1" w:evenHBand="0" w:firstRowFirstColumn="0" w:firstRowLastColumn="0" w:lastRowFirstColumn="0" w:lastRowLastColumn="0"/>
-            </w:pPr>
-            <w:r>
+              <w:rPr/>
+            </w:pPr>
+            <w:r>
+              <w:rPr/>
               <w:t>Darrin</w:t>
             </w:r>
           </w:p>
         </w:tc>
         <w:tc>
           <w:tcPr>
-            <w:tcW w:w="1543" w:type="dxa"/>
-          </w:tcPr>
-          <w:p>
-            <w:pPr>
+            <w:tcW w:w="1541" w:type="dxa"/>
+            <w:tcBorders/>
+            <w:shd w:color="auto" w:fill="D9E2F3" w:themeFill="accent1" w:themeFillTint="33" w:val="clear"/>
+            <w:tcMar>
+              <w:left w:w="103" w:type="dxa"/>
+            </w:tcMar>
+          </w:tcPr>
+          <w:p>
+            <w:pPr>
+              <w:pStyle w:val="Normal"/>
+              <w:spacing w:lineRule="auto" w:line="240" w:before="0" w:after="0"/>
               <w:cnfStyle w:val="000000100000" w:firstRow="0" w:lastRow="0" w:firstColumn="0" w:lastColumn="0" w:oddVBand="0" w:evenVBand="0" w:oddHBand="1" w:evenHBand="0" w:firstRowFirstColumn="0" w:firstRowLastColumn="0" w:lastRowFirstColumn="0" w:lastRowLastColumn="0"/>
-            </w:pPr>
-            <w:r>
-              <w:t xml:space="preserve">1 </w:t>
-            </w:r>
-            <w:proofErr w:type="spellStart"/>
-            <w:r>
-              <w:t>hr</w:t>
-            </w:r>
-            <w:proofErr w:type="spellEnd"/>
+              <w:rPr/>
+            </w:pPr>
+            <w:r>
+              <w:rPr/>
+              <w:t>1 hr</w:t>
+            </w:r>
           </w:p>
         </w:tc>
         <w:tc>
           <w:tcPr>
             <w:tcW w:w="1641" w:type="dxa"/>
-          </w:tcPr>
-          <w:p>
-            <w:pPr>
+            <w:tcBorders/>
+            <w:shd w:color="auto" w:fill="D9E2F3" w:themeFill="accent1" w:themeFillTint="33" w:val="clear"/>
+            <w:tcMar>
+              <w:left w:w="103" w:type="dxa"/>
+            </w:tcMar>
+          </w:tcPr>
+          <w:p>
+            <w:pPr>
+              <w:pStyle w:val="Normal"/>
+              <w:spacing w:lineRule="auto" w:line="240" w:before="0" w:after="0"/>
               <w:cnfStyle w:val="000000100000" w:firstRow="0" w:lastRow="0" w:firstColumn="0" w:lastColumn="0" w:oddVBand="0" w:evenVBand="0" w:oddHBand="1" w:evenHBand="0" w:firstRowFirstColumn="0" w:firstRowLastColumn="0" w:lastRowFirstColumn="0" w:lastRowLastColumn="0"/>
-            </w:pPr>
+              <w:rPr/>
+            </w:pPr>
+            <w:r>
+              <w:rPr/>
+            </w:r>
           </w:p>
         </w:tc>
         <w:tc>
           <w:tcPr>
             <w:tcW w:w="1422" w:type="dxa"/>
-          </w:tcPr>
-          <w:p>
-            <w:pPr>
+            <w:tcBorders/>
+            <w:shd w:color="auto" w:fill="D9E2F3" w:themeFill="accent1" w:themeFillTint="33" w:val="clear"/>
+            <w:tcMar>
+              <w:left w:w="103" w:type="dxa"/>
+            </w:tcMar>
+          </w:tcPr>
+          <w:p>
+            <w:pPr>
+              <w:pStyle w:val="Normal"/>
+              <w:spacing w:lineRule="auto" w:line="240" w:before="0" w:after="0"/>
               <w:cnfStyle w:val="000000100000" w:firstRow="0" w:lastRow="0" w:firstColumn="0" w:lastColumn="0" w:oddVBand="0" w:evenVBand="0" w:oddHBand="1" w:evenHBand="0" w:firstRowFirstColumn="0" w:firstRowLastColumn="0" w:lastRowFirstColumn="0" w:lastRowLastColumn="0"/>
-            </w:pPr>
+              <w:rPr/>
+            </w:pPr>
+            <w:r>
+              <w:rPr/>
+            </w:r>
           </w:p>
         </w:tc>
       </w:tr>
       <w:tr>
-        <w:tc>
-          <w:tcPr>
+        <w:trPr/>
+        <w:tc>
+          <w:tcPr>
+            <w:tcW w:w="412" w:type="dxa"/>
             <w:cnfStyle w:val="001000000000" w:firstRow="0" w:lastRow="0" w:firstColumn="1" w:lastColumn="0" w:oddVBand="0" w:evenVBand="0" w:oddHBand="0" w:evenHBand="0" w:firstRowFirstColumn="0" w:firstRowLastColumn="0" w:lastRowFirstColumn="0" w:lastRowLastColumn="0"/>
-            <w:tcW w:w="413" w:type="dxa"/>
-          </w:tcPr>
-          <w:p>
-            <w:r>
+            <w:tcBorders/>
+            <w:shd w:fill="auto" w:val="clear"/>
+            <w:tcMar>
+              <w:left w:w="103" w:type="dxa"/>
+            </w:tcMar>
+          </w:tcPr>
+          <w:p>
+            <w:pPr>
+              <w:pStyle w:val="Normal"/>
+              <w:spacing w:lineRule="auto" w:line="240" w:before="0" w:after="0"/>
+              <w:rPr>
+                <w:b/>
+                <w:b/>
+                <w:bCs/>
+              </w:rPr>
+            </w:pPr>
+            <w:r>
+              <w:rPr>
+                <w:b/>
+                <w:bCs/>
+              </w:rPr>
               <w:t>2</w:t>
             </w:r>
           </w:p>
@@ -1588,102 +3276,196 @@
         <w:tc>
           <w:tcPr>
             <w:tcW w:w="2742" w:type="dxa"/>
-          </w:tcPr>
-          <w:p>
-            <w:pPr>
+            <w:tcBorders/>
+            <w:shd w:fill="auto" w:val="clear"/>
+            <w:tcMar>
+              <w:left w:w="103" w:type="dxa"/>
+            </w:tcMar>
+          </w:tcPr>
+          <w:p>
+            <w:pPr>
+              <w:pStyle w:val="Normal"/>
+              <w:spacing w:lineRule="auto" w:line="240" w:before="0" w:after="0"/>
               <w:cnfStyle w:val="000000000000" w:firstRow="0" w:lastRow="0" w:firstColumn="0" w:lastColumn="0" w:oddVBand="0" w:evenVBand="0" w:oddHBand="0" w:evenHBand="0" w:firstRowFirstColumn="0" w:firstRowLastColumn="0" w:lastRowFirstColumn="0" w:lastRowLastColumn="0"/>
-            </w:pPr>
-            <w:r>
+              <w:rPr/>
+            </w:pPr>
+            <w:r>
+              <w:rPr/>
               <w:t>Add/Edit Patient Records</w:t>
             </w:r>
           </w:p>
         </w:tc>
         <w:tc>
           <w:tcPr>
-            <w:tcW w:w="1589" w:type="dxa"/>
-          </w:tcPr>
-          <w:p>
-            <w:pPr>
+            <w:tcW w:w="1591" w:type="dxa"/>
+            <w:tcBorders/>
+            <w:shd w:fill="auto" w:val="clear"/>
+            <w:tcMar>
+              <w:left w:w="103" w:type="dxa"/>
+            </w:tcMar>
+          </w:tcPr>
+          <w:p>
+            <w:pPr>
+              <w:pStyle w:val="Normal"/>
+              <w:spacing w:lineRule="auto" w:line="240" w:before="0" w:after="0"/>
               <w:cnfStyle w:val="000000000000" w:firstRow="0" w:lastRow="0" w:firstColumn="0" w:lastColumn="0" w:oddVBand="0" w:evenVBand="0" w:oddHBand="0" w:evenHBand="0" w:firstRowFirstColumn="0" w:firstRowLastColumn="0" w:lastRowFirstColumn="0" w:lastRowLastColumn="0"/>
-            </w:pPr>
-            <w:r>
+              <w:rPr/>
+            </w:pPr>
+            <w:r>
+              <w:rPr/>
               <w:t>Darrin</w:t>
             </w:r>
           </w:p>
         </w:tc>
         <w:tc>
           <w:tcPr>
-            <w:tcW w:w="1543" w:type="dxa"/>
-          </w:tcPr>
-          <w:p>
-            <w:pPr>
+            <w:tcW w:w="1541" w:type="dxa"/>
+            <w:tcBorders/>
+            <w:shd w:fill="auto" w:val="clear"/>
+            <w:tcMar>
+              <w:left w:w="103" w:type="dxa"/>
+            </w:tcMar>
+          </w:tcPr>
+          <w:p>
+            <w:pPr>
+              <w:pStyle w:val="Normal"/>
+              <w:spacing w:lineRule="auto" w:line="240" w:before="0" w:after="0"/>
               <w:cnfStyle w:val="000000000000" w:firstRow="0" w:lastRow="0" w:firstColumn="0" w:lastColumn="0" w:oddVBand="0" w:evenVBand="0" w:oddHBand="0" w:evenHBand="0" w:firstRowFirstColumn="0" w:firstRowLastColumn="0" w:lastRowFirstColumn="0" w:lastRowLastColumn="0"/>
-            </w:pPr>
-            <w:r>
-              <w:t xml:space="preserve">1 </w:t>
-            </w:r>
-            <w:proofErr w:type="spellStart"/>
-            <w:r>
-              <w:t>hr</w:t>
-            </w:r>
-            <w:proofErr w:type="spellEnd"/>
+              <w:rPr/>
+            </w:pPr>
+            <w:r>
+              <w:rPr/>
+              <w:t>1 hr</w:t>
+            </w:r>
           </w:p>
         </w:tc>
         <w:tc>
           <w:tcPr>
             <w:tcW w:w="1641" w:type="dxa"/>
-          </w:tcPr>
-          <w:p>
-            <w:pPr>
+            <w:tcBorders/>
+            <w:shd w:fill="auto" w:val="clear"/>
+            <w:tcMar>
+              <w:left w:w="103" w:type="dxa"/>
+            </w:tcMar>
+          </w:tcPr>
+          <w:p>
+            <w:pPr>
+              <w:pStyle w:val="Normal"/>
+              <w:spacing w:lineRule="auto" w:line="240" w:before="0" w:after="0"/>
               <w:cnfStyle w:val="000000000000" w:firstRow="0" w:lastRow="0" w:firstColumn="0" w:lastColumn="0" w:oddVBand="0" w:evenVBand="0" w:oddHBand="0" w:evenHBand="0" w:firstRowFirstColumn="0" w:firstRowLastColumn="0" w:lastRowFirstColumn="0" w:lastRowLastColumn="0"/>
-            </w:pPr>
+              <w:rPr/>
+            </w:pPr>
+            <w:r>
+              <w:rPr/>
+            </w:r>
           </w:p>
         </w:tc>
         <w:tc>
           <w:tcPr>
             <w:tcW w:w="1422" w:type="dxa"/>
-          </w:tcPr>
-          <w:p>
-            <w:pPr>
+            <w:tcBorders/>
+            <w:shd w:fill="auto" w:val="clear"/>
+            <w:tcMar>
+              <w:left w:w="103" w:type="dxa"/>
+            </w:tcMar>
+          </w:tcPr>
+          <w:p>
+            <w:pPr>
+              <w:pStyle w:val="Normal"/>
+              <w:spacing w:lineRule="auto" w:line="240" w:before="0" w:after="0"/>
               <w:cnfStyle w:val="000000000000" w:firstRow="0" w:lastRow="0" w:firstColumn="0" w:lastColumn="0" w:oddVBand="0" w:evenVBand="0" w:oddHBand="0" w:evenHBand="0" w:firstRowFirstColumn="0" w:firstRowLastColumn="0" w:lastRowFirstColumn="0" w:lastRowLastColumn="0"/>
-            </w:pPr>
+              <w:rPr/>
+            </w:pPr>
+            <w:r>
+              <w:rPr/>
+            </w:r>
           </w:p>
         </w:tc>
       </w:tr>
     </w:tbl>
-    <w:p/>
-    <w:p/>
-    <w:p/>
-    <w:p>
-      <w:pPr>
+    <w:p>
+      <w:pPr>
+        <w:pStyle w:val="Normal"/>
+        <w:rPr/>
+      </w:pPr>
+      <w:r>
+        <w:rPr/>
+      </w:r>
+    </w:p>
+    <w:p>
+      <w:pPr>
+        <w:pStyle w:val="Normal"/>
+        <w:rPr/>
+      </w:pPr>
+      <w:r>
+        <w:rPr/>
+        <w:t>Test Case:</w:t>
+      </w:r>
+    </w:p>
+    <w:p>
+      <w:pPr>
+        <w:pStyle w:val="Normal"/>
+        <w:rPr/>
+      </w:pPr>
+      <w:r>
+        <w:rPr/>
+        <w:tab/>
+        <w:t>Log in as Doctor and navigate between each of the two pages</w:t>
+      </w:r>
+    </w:p>
+    <w:p>
+      <w:pPr>
+        <w:pStyle w:val="Normal"/>
+        <w:rPr/>
+      </w:pPr>
+      <w:r>
+        <w:rPr/>
+      </w:r>
+    </w:p>
+    <w:p>
+      <w:pPr>
+        <w:pStyle w:val="Normal"/>
+        <w:rPr>
+          <w:b/>
+          <w:b/>
+        </w:rPr>
+      </w:pPr>
+      <w:r>
         <w:rPr>
           <w:b/>
         </w:rPr>
-      </w:pPr>
-      <w:r>
-        <w:rPr>
-          <w:b/>
-        </w:rPr>
-        <w:lastRenderedPageBreak/>
         <w:t>User Story #5</w:t>
       </w:r>
     </w:p>
     <w:p>
-      <w:r>
+      <w:pPr>
+        <w:pStyle w:val="Normal"/>
+        <w:rPr/>
+      </w:pPr>
+      <w:r>
+        <w:rPr/>
         <w:t>Design data models</w:t>
       </w:r>
     </w:p>
     <w:tbl>
       <w:tblPr>
         <w:tblStyle w:val="GridTable4-Accent1"/>
-        <w:tblW w:w="0" w:type="auto"/>
-        <w:tblLook w:val="04A0" w:firstRow="1" w:lastRow="0" w:firstColumn="1" w:lastColumn="0" w:noHBand="0" w:noVBand="1"/>
+        <w:tblW w:w="9350" w:type="dxa"/>
+        <w:jc w:val="left"/>
+        <w:tblInd w:w="-5" w:type="dxa"/>
+        <w:tblCellMar>
+          <w:top w:w="0" w:type="dxa"/>
+          <w:left w:w="103" w:type="dxa"/>
+          <w:bottom w:w="0" w:type="dxa"/>
+          <w:right w:w="108" w:type="dxa"/>
+        </w:tblCellMar>
+        <w:tblLook w:val="04a0" w:noVBand="1" w:noHBand="0" w:lastColumn="0" w:firstColumn="1" w:lastRow="0" w:firstRow="1"/>
       </w:tblPr>
       <w:tblGrid>
-        <w:gridCol w:w="413"/>
+        <w:gridCol w:w="412"/>
         <w:gridCol w:w="2742"/>
-        <w:gridCol w:w="1589"/>
-        <w:gridCol w:w="1543"/>
+        <w:gridCol w:w="1591"/>
+        <w:gridCol w:w="1541"/>
         <w:gridCol w:w="1641"/>
         <w:gridCol w:w="1422"/>
       </w:tblGrid>
@@ -1693,11 +3475,38 @@
         </w:trPr>
         <w:tc>
           <w:tcPr>
+            <w:tcW w:w="412" w:type="dxa"/>
             <w:cnfStyle w:val="001000000000" w:firstRow="0" w:lastRow="0" w:firstColumn="1" w:lastColumn="0" w:oddVBand="0" w:evenVBand="0" w:oddHBand="0" w:evenHBand="0" w:firstRowFirstColumn="0" w:firstRowLastColumn="0" w:lastRowFirstColumn="0" w:lastRowLastColumn="0"/>
-            <w:tcW w:w="413" w:type="dxa"/>
-          </w:tcPr>
-          <w:p>
-            <w:r>
+            <w:tcBorders>
+              <w:top w:val="single" w:sz="4" w:space="0" w:color="4472C4"/>
+              <w:left w:val="single" w:sz="4" w:space="0" w:color="4472C4"/>
+              <w:bottom w:val="single" w:sz="4" w:space="0" w:color="4472C4"/>
+              <w:right w:val="single" w:sz="4" w:space="0" w:color="4472C4"/>
+              <w:insideH w:val="single" w:sz="4" w:space="0" w:color="4472C4"/>
+              <w:insideV w:val="single" w:sz="4" w:space="0" w:color="4472C4"/>
+            </w:tcBorders>
+            <w:shd w:color="auto" w:fill="4472C4" w:themeFill="accent1" w:val="clear"/>
+            <w:tcMar>
+              <w:left w:w="103" w:type="dxa"/>
+            </w:tcMar>
+          </w:tcPr>
+          <w:p>
+            <w:pPr>
+              <w:pStyle w:val="Normal"/>
+              <w:spacing w:lineRule="auto" w:line="240" w:before="0" w:after="0"/>
+              <w:rPr>
+                <w:b/>
+                <w:b/>
+                <w:bCs/>
+                <w:color w:val="FFFFFF" w:themeColor="background1"/>
+              </w:rPr>
+            </w:pPr>
+            <w:r>
+              <w:rPr>
+                <w:b/>
+                <w:bCs/>
+                <w:color w:val="FFFFFF" w:themeColor="background1"/>
+              </w:rPr>
               <w:t>#</w:t>
             </w:r>
           </w:p>
@@ -1705,38 +3514,113 @@
         <w:tc>
           <w:tcPr>
             <w:tcW w:w="2742" w:type="dxa"/>
-          </w:tcPr>
-          <w:p>
-            <w:pPr>
+            <w:tcBorders>
+              <w:top w:val="single" w:sz="4" w:space="0" w:color="4472C4"/>
+              <w:left w:val="single" w:sz="4" w:space="0" w:color="4472C4"/>
+              <w:bottom w:val="single" w:sz="4" w:space="0" w:color="4472C4"/>
+              <w:right w:val="single" w:sz="4" w:space="0" w:color="4472C4"/>
+              <w:insideH w:val="single" w:sz="4" w:space="0" w:color="4472C4"/>
+              <w:insideV w:val="single" w:sz="4" w:space="0" w:color="4472C4"/>
+            </w:tcBorders>
+            <w:shd w:color="auto" w:fill="4472C4" w:themeFill="accent1" w:val="clear"/>
+            <w:tcMar>
+              <w:left w:w="103" w:type="dxa"/>
+            </w:tcMar>
+          </w:tcPr>
+          <w:p>
+            <w:pPr>
+              <w:pStyle w:val="Normal"/>
+              <w:spacing w:lineRule="auto" w:line="240" w:before="0" w:after="0"/>
               <w:cnfStyle w:val="100000000000" w:firstRow="1" w:lastRow="0" w:firstColumn="0" w:lastColumn="0" w:oddVBand="0" w:evenVBand="0" w:oddHBand="0" w:evenHBand="0" w:firstRowFirstColumn="0" w:firstRowLastColumn="0" w:lastRowFirstColumn="0" w:lastRowLastColumn="0"/>
-            </w:pPr>
-            <w:r>
+              <w:rPr>
+                <w:b/>
+                <w:b/>
+                <w:bCs/>
+                <w:color w:val="FFFFFF" w:themeColor="background1"/>
+              </w:rPr>
+            </w:pPr>
+            <w:r>
+              <w:rPr>
+                <w:b/>
+                <w:bCs/>
+                <w:color w:val="FFFFFF" w:themeColor="background1"/>
+              </w:rPr>
               <w:t>Task Description</w:t>
             </w:r>
           </w:p>
         </w:tc>
         <w:tc>
           <w:tcPr>
-            <w:tcW w:w="1589" w:type="dxa"/>
-          </w:tcPr>
-          <w:p>
-            <w:pPr>
+            <w:tcW w:w="1591" w:type="dxa"/>
+            <w:tcBorders>
+              <w:top w:val="single" w:sz="4" w:space="0" w:color="4472C4"/>
+              <w:left w:val="single" w:sz="4" w:space="0" w:color="4472C4"/>
+              <w:bottom w:val="single" w:sz="4" w:space="0" w:color="4472C4"/>
+              <w:right w:val="single" w:sz="4" w:space="0" w:color="4472C4"/>
+              <w:insideH w:val="single" w:sz="4" w:space="0" w:color="4472C4"/>
+              <w:insideV w:val="single" w:sz="4" w:space="0" w:color="4472C4"/>
+            </w:tcBorders>
+            <w:shd w:color="auto" w:fill="4472C4" w:themeFill="accent1" w:val="clear"/>
+            <w:tcMar>
+              <w:left w:w="103" w:type="dxa"/>
+            </w:tcMar>
+          </w:tcPr>
+          <w:p>
+            <w:pPr>
+              <w:pStyle w:val="Normal"/>
+              <w:spacing w:lineRule="auto" w:line="240" w:before="0" w:after="0"/>
               <w:cnfStyle w:val="100000000000" w:firstRow="1" w:lastRow="0" w:firstColumn="0" w:lastColumn="0" w:oddVBand="0" w:evenVBand="0" w:oddHBand="0" w:evenHBand="0" w:firstRowFirstColumn="0" w:firstRowLastColumn="0" w:lastRowFirstColumn="0" w:lastRowLastColumn="0"/>
-            </w:pPr>
-            <w:r>
+              <w:rPr>
+                <w:b/>
+                <w:b/>
+                <w:bCs/>
+                <w:color w:val="FFFFFF" w:themeColor="background1"/>
+              </w:rPr>
+            </w:pPr>
+            <w:r>
+              <w:rPr>
+                <w:b/>
+                <w:bCs/>
+                <w:color w:val="FFFFFF" w:themeColor="background1"/>
+              </w:rPr>
               <w:t>Owner</w:t>
             </w:r>
           </w:p>
         </w:tc>
         <w:tc>
           <w:tcPr>
-            <w:tcW w:w="1543" w:type="dxa"/>
-          </w:tcPr>
-          <w:p>
-            <w:pPr>
+            <w:tcW w:w="1541" w:type="dxa"/>
+            <w:tcBorders>
+              <w:top w:val="single" w:sz="4" w:space="0" w:color="4472C4"/>
+              <w:left w:val="single" w:sz="4" w:space="0" w:color="4472C4"/>
+              <w:bottom w:val="single" w:sz="4" w:space="0" w:color="4472C4"/>
+              <w:right w:val="single" w:sz="4" w:space="0" w:color="4472C4"/>
+              <w:insideH w:val="single" w:sz="4" w:space="0" w:color="4472C4"/>
+              <w:insideV w:val="single" w:sz="4" w:space="0" w:color="4472C4"/>
+            </w:tcBorders>
+            <w:shd w:color="auto" w:fill="4472C4" w:themeFill="accent1" w:val="clear"/>
+            <w:tcMar>
+              <w:left w:w="103" w:type="dxa"/>
+            </w:tcMar>
+          </w:tcPr>
+          <w:p>
+            <w:pPr>
+              <w:pStyle w:val="Normal"/>
+              <w:spacing w:lineRule="auto" w:line="240" w:before="0" w:after="0"/>
               <w:cnfStyle w:val="100000000000" w:firstRow="1" w:lastRow="0" w:firstColumn="0" w:lastColumn="0" w:oddVBand="0" w:evenVBand="0" w:oddHBand="0" w:evenHBand="0" w:firstRowFirstColumn="0" w:firstRowLastColumn="0" w:lastRowFirstColumn="0" w:lastRowLastColumn="0"/>
-            </w:pPr>
-            <w:r>
+              <w:rPr>
+                <w:b/>
+                <w:b/>
+                <w:bCs/>
+                <w:color w:val="FFFFFF" w:themeColor="background1"/>
+              </w:rPr>
+            </w:pPr>
+            <w:r>
+              <w:rPr>
+                <w:b/>
+                <w:bCs/>
+                <w:color w:val="FFFFFF" w:themeColor="background1"/>
+              </w:rPr>
               <w:t>Est. Time</w:t>
             </w:r>
           </w:p>
@@ -1744,12 +3628,37 @@
         <w:tc>
           <w:tcPr>
             <w:tcW w:w="1641" w:type="dxa"/>
-          </w:tcPr>
-          <w:p>
-            <w:pPr>
+            <w:tcBorders>
+              <w:top w:val="single" w:sz="4" w:space="0" w:color="4472C4"/>
+              <w:left w:val="single" w:sz="4" w:space="0" w:color="4472C4"/>
+              <w:bottom w:val="single" w:sz="4" w:space="0" w:color="4472C4"/>
+              <w:right w:val="single" w:sz="4" w:space="0" w:color="4472C4"/>
+              <w:insideH w:val="single" w:sz="4" w:space="0" w:color="4472C4"/>
+              <w:insideV w:val="single" w:sz="4" w:space="0" w:color="4472C4"/>
+            </w:tcBorders>
+            <w:shd w:color="auto" w:fill="4472C4" w:themeFill="accent1" w:val="clear"/>
+            <w:tcMar>
+              <w:left w:w="103" w:type="dxa"/>
+            </w:tcMar>
+          </w:tcPr>
+          <w:p>
+            <w:pPr>
+              <w:pStyle w:val="Normal"/>
+              <w:spacing w:lineRule="auto" w:line="240" w:before="0" w:after="0"/>
               <w:cnfStyle w:val="100000000000" w:firstRow="1" w:lastRow="0" w:firstColumn="0" w:lastColumn="0" w:oddVBand="0" w:evenVBand="0" w:oddHBand="0" w:evenHBand="0" w:firstRowFirstColumn="0" w:firstRowLastColumn="0" w:lastRowFirstColumn="0" w:lastRowLastColumn="0"/>
-            </w:pPr>
-            <w:r>
+              <w:rPr>
+                <w:b/>
+                <w:b/>
+                <w:bCs/>
+                <w:color w:val="FFFFFF" w:themeColor="background1"/>
+              </w:rPr>
+            </w:pPr>
+            <w:r>
+              <w:rPr>
+                <w:b/>
+                <w:bCs/>
+                <w:color w:val="FFFFFF" w:themeColor="background1"/>
+              </w:rPr>
               <w:t xml:space="preserve">Act. Time </w:t>
             </w:r>
           </w:p>
@@ -1757,12 +3666,37 @@
         <w:tc>
           <w:tcPr>
             <w:tcW w:w="1422" w:type="dxa"/>
-          </w:tcPr>
-          <w:p>
-            <w:pPr>
+            <w:tcBorders>
+              <w:top w:val="single" w:sz="4" w:space="0" w:color="4472C4"/>
+              <w:left w:val="single" w:sz="4" w:space="0" w:color="4472C4"/>
+              <w:bottom w:val="single" w:sz="4" w:space="0" w:color="4472C4"/>
+              <w:right w:val="single" w:sz="4" w:space="0" w:color="4472C4"/>
+              <w:insideH w:val="single" w:sz="4" w:space="0" w:color="4472C4"/>
+              <w:insideV w:val="single" w:sz="4" w:space="0" w:color="4472C4"/>
+            </w:tcBorders>
+            <w:shd w:color="auto" w:fill="4472C4" w:themeFill="accent1" w:val="clear"/>
+            <w:tcMar>
+              <w:left w:w="103" w:type="dxa"/>
+            </w:tcMar>
+          </w:tcPr>
+          <w:p>
+            <w:pPr>
+              <w:pStyle w:val="Normal"/>
+              <w:spacing w:lineRule="auto" w:line="240" w:before="0" w:after="0"/>
               <w:cnfStyle w:val="100000000000" w:firstRow="1" w:lastRow="0" w:firstColumn="0" w:lastColumn="0" w:oddVBand="0" w:evenVBand="0" w:oddHBand="0" w:evenHBand="0" w:firstRowFirstColumn="0" w:firstRowLastColumn="0" w:lastRowFirstColumn="0" w:lastRowLastColumn="0"/>
-            </w:pPr>
-            <w:r>
+              <w:rPr>
+                <w:b/>
+                <w:b/>
+                <w:bCs/>
+                <w:color w:val="FFFFFF" w:themeColor="background1"/>
+              </w:rPr>
+            </w:pPr>
+            <w:r>
+              <w:rPr>
+                <w:b/>
+                <w:bCs/>
+                <w:color w:val="FFFFFF" w:themeColor="background1"/>
+              </w:rPr>
               <w:t>Done (Y/N)</w:t>
             </w:r>
           </w:p>
@@ -1774,11 +3708,29 @@
         </w:trPr>
         <w:tc>
           <w:tcPr>
+            <w:tcW w:w="412" w:type="dxa"/>
             <w:cnfStyle w:val="001000000000" w:firstRow="0" w:lastRow="0" w:firstColumn="1" w:lastColumn="0" w:oddVBand="0" w:evenVBand="0" w:oddHBand="0" w:evenHBand="0" w:firstRowFirstColumn="0" w:firstRowLastColumn="0" w:lastRowFirstColumn="0" w:lastRowLastColumn="0"/>
-            <w:tcW w:w="413" w:type="dxa"/>
-          </w:tcPr>
-          <w:p>
-            <w:r>
+            <w:tcBorders/>
+            <w:shd w:color="auto" w:fill="D9E2F3" w:themeFill="accent1" w:themeFillTint="33" w:val="clear"/>
+            <w:tcMar>
+              <w:left w:w="103" w:type="dxa"/>
+            </w:tcMar>
+          </w:tcPr>
+          <w:p>
+            <w:pPr>
+              <w:pStyle w:val="Normal"/>
+              <w:spacing w:lineRule="auto" w:line="240" w:before="0" w:after="0"/>
+              <w:rPr>
+                <w:b/>
+                <w:b/>
+                <w:bCs/>
+              </w:rPr>
+            </w:pPr>
+            <w:r>
+              <w:rPr>
+                <w:b/>
+                <w:bCs/>
+              </w:rPr>
               <w:t>1</w:t>
             </w:r>
           </w:p>
@@ -1786,76 +3738,139 @@
         <w:tc>
           <w:tcPr>
             <w:tcW w:w="2742" w:type="dxa"/>
-          </w:tcPr>
-          <w:p>
-            <w:pPr>
+            <w:tcBorders/>
+            <w:shd w:color="auto" w:fill="D9E2F3" w:themeFill="accent1" w:themeFillTint="33" w:val="clear"/>
+            <w:tcMar>
+              <w:left w:w="103" w:type="dxa"/>
+            </w:tcMar>
+          </w:tcPr>
+          <w:p>
+            <w:pPr>
+              <w:pStyle w:val="Normal"/>
+              <w:spacing w:lineRule="auto" w:line="240" w:before="0" w:after="0"/>
               <w:cnfStyle w:val="000000100000" w:firstRow="0" w:lastRow="0" w:firstColumn="0" w:lastColumn="0" w:oddVBand="0" w:evenVBand="0" w:oddHBand="1" w:evenHBand="0" w:firstRowFirstColumn="0" w:firstRowLastColumn="0" w:lastRowFirstColumn="0" w:lastRowLastColumn="0"/>
-            </w:pPr>
-            <w:r>
+              <w:rPr/>
+            </w:pPr>
+            <w:r>
+              <w:rPr/>
               <w:t>User Models (Doctor, Patient, Secretary)</w:t>
             </w:r>
           </w:p>
         </w:tc>
         <w:tc>
           <w:tcPr>
-            <w:tcW w:w="1589" w:type="dxa"/>
-          </w:tcPr>
-          <w:p>
-            <w:pPr>
+            <w:tcW w:w="1591" w:type="dxa"/>
+            <w:tcBorders/>
+            <w:shd w:color="auto" w:fill="D9E2F3" w:themeFill="accent1" w:themeFillTint="33" w:val="clear"/>
+            <w:tcMar>
+              <w:left w:w="103" w:type="dxa"/>
+            </w:tcMar>
+          </w:tcPr>
+          <w:p>
+            <w:pPr>
+              <w:pStyle w:val="Normal"/>
+              <w:spacing w:lineRule="auto" w:line="240" w:before="0" w:after="0"/>
               <w:cnfStyle w:val="000000100000" w:firstRow="0" w:lastRow="0" w:firstColumn="0" w:lastColumn="0" w:oddVBand="0" w:evenVBand="0" w:oddHBand="1" w:evenHBand="0" w:firstRowFirstColumn="0" w:firstRowLastColumn="0" w:lastRowFirstColumn="0" w:lastRowLastColumn="0"/>
-            </w:pPr>
-            <w:r>
+              <w:rPr/>
+            </w:pPr>
+            <w:r>
+              <w:rPr/>
               <w:t>Christian</w:t>
             </w:r>
           </w:p>
         </w:tc>
         <w:tc>
           <w:tcPr>
-            <w:tcW w:w="1543" w:type="dxa"/>
-          </w:tcPr>
-          <w:p>
-            <w:pPr>
+            <w:tcW w:w="1541" w:type="dxa"/>
+            <w:tcBorders/>
+            <w:shd w:color="auto" w:fill="D9E2F3" w:themeFill="accent1" w:themeFillTint="33" w:val="clear"/>
+            <w:tcMar>
+              <w:left w:w="103" w:type="dxa"/>
+            </w:tcMar>
+          </w:tcPr>
+          <w:p>
+            <w:pPr>
+              <w:pStyle w:val="Normal"/>
+              <w:spacing w:lineRule="auto" w:line="240" w:before="0" w:after="0"/>
               <w:cnfStyle w:val="000000100000" w:firstRow="0" w:lastRow="0" w:firstColumn="0" w:lastColumn="0" w:oddVBand="0" w:evenVBand="0" w:oddHBand="1" w:evenHBand="0" w:firstRowFirstColumn="0" w:firstRowLastColumn="0" w:lastRowFirstColumn="0" w:lastRowLastColumn="0"/>
-            </w:pPr>
-            <w:r>
-              <w:t xml:space="preserve">3 </w:t>
-            </w:r>
-            <w:proofErr w:type="spellStart"/>
-            <w:r>
-              <w:t>hrs</w:t>
-            </w:r>
-            <w:proofErr w:type="spellEnd"/>
+              <w:rPr/>
+            </w:pPr>
+            <w:r>
+              <w:rPr/>
+              <w:t>3 hrs</w:t>
+            </w:r>
           </w:p>
         </w:tc>
         <w:tc>
           <w:tcPr>
             <w:tcW w:w="1641" w:type="dxa"/>
-          </w:tcPr>
-          <w:p>
-            <w:pPr>
+            <w:tcBorders/>
+            <w:shd w:color="auto" w:fill="D9E2F3" w:themeFill="accent1" w:themeFillTint="33" w:val="clear"/>
+            <w:tcMar>
+              <w:left w:w="103" w:type="dxa"/>
+            </w:tcMar>
+          </w:tcPr>
+          <w:p>
+            <w:pPr>
+              <w:pStyle w:val="Normal"/>
+              <w:spacing w:lineRule="auto" w:line="240" w:before="0" w:after="0"/>
               <w:cnfStyle w:val="000000100000" w:firstRow="0" w:lastRow="0" w:firstColumn="0" w:lastColumn="0" w:oddVBand="0" w:evenVBand="0" w:oddHBand="1" w:evenHBand="0" w:firstRowFirstColumn="0" w:firstRowLastColumn="0" w:lastRowFirstColumn="0" w:lastRowLastColumn="0"/>
-            </w:pPr>
+              <w:rPr/>
+            </w:pPr>
+            <w:r>
+              <w:rPr/>
+            </w:r>
           </w:p>
         </w:tc>
         <w:tc>
           <w:tcPr>
             <w:tcW w:w="1422" w:type="dxa"/>
-          </w:tcPr>
-          <w:p>
-            <w:pPr>
+            <w:tcBorders/>
+            <w:shd w:color="auto" w:fill="D9E2F3" w:themeFill="accent1" w:themeFillTint="33" w:val="clear"/>
+            <w:tcMar>
+              <w:left w:w="103" w:type="dxa"/>
+            </w:tcMar>
+          </w:tcPr>
+          <w:p>
+            <w:pPr>
+              <w:pStyle w:val="Normal"/>
+              <w:spacing w:lineRule="auto" w:line="240" w:before="0" w:after="0"/>
               <w:cnfStyle w:val="000000100000" w:firstRow="0" w:lastRow="0" w:firstColumn="0" w:lastColumn="0" w:oddVBand="0" w:evenVBand="0" w:oddHBand="1" w:evenHBand="0" w:firstRowFirstColumn="0" w:firstRowLastColumn="0" w:lastRowFirstColumn="0" w:lastRowLastColumn="0"/>
-            </w:pPr>
+              <w:rPr/>
+            </w:pPr>
+            <w:r>
+              <w:rPr/>
+            </w:r>
           </w:p>
         </w:tc>
       </w:tr>
       <w:tr>
-        <w:tc>
-          <w:tcPr>
+        <w:trPr/>
+        <w:tc>
+          <w:tcPr>
+            <w:tcW w:w="412" w:type="dxa"/>
             <w:cnfStyle w:val="001000000000" w:firstRow="0" w:lastRow="0" w:firstColumn="1" w:lastColumn="0" w:oddVBand="0" w:evenVBand="0" w:oddHBand="0" w:evenHBand="0" w:firstRowFirstColumn="0" w:firstRowLastColumn="0" w:lastRowFirstColumn="0" w:lastRowLastColumn="0"/>
-            <w:tcW w:w="413" w:type="dxa"/>
-          </w:tcPr>
-          <w:p>
-            <w:r>
+            <w:tcBorders/>
+            <w:shd w:fill="auto" w:val="clear"/>
+            <w:tcMar>
+              <w:left w:w="103" w:type="dxa"/>
+            </w:tcMar>
+          </w:tcPr>
+          <w:p>
+            <w:pPr>
+              <w:pStyle w:val="Normal"/>
+              <w:spacing w:lineRule="auto" w:line="240" w:before="0" w:after="0"/>
+              <w:rPr>
+                <w:b/>
+                <w:b/>
+                <w:bCs/>
+              </w:rPr>
+            </w:pPr>
+            <w:r>
+              <w:rPr>
+                <w:b/>
+                <w:bCs/>
+              </w:rPr>
               <w:t>2</w:t>
             </w:r>
           </w:p>
@@ -1863,65 +3878,109 @@
         <w:tc>
           <w:tcPr>
             <w:tcW w:w="2742" w:type="dxa"/>
-          </w:tcPr>
-          <w:p>
-            <w:pPr>
+            <w:tcBorders/>
+            <w:shd w:fill="auto" w:val="clear"/>
+            <w:tcMar>
+              <w:left w:w="103" w:type="dxa"/>
+            </w:tcMar>
+          </w:tcPr>
+          <w:p>
+            <w:pPr>
+              <w:pStyle w:val="Normal"/>
+              <w:spacing w:lineRule="auto" w:line="240" w:before="0" w:after="0"/>
               <w:cnfStyle w:val="000000000000" w:firstRow="0" w:lastRow="0" w:firstColumn="0" w:lastColumn="0" w:oddVBand="0" w:evenVBand="0" w:oddHBand="0" w:evenHBand="0" w:firstRowFirstColumn="0" w:firstRowLastColumn="0" w:lastRowFirstColumn="0" w:lastRowLastColumn="0"/>
-            </w:pPr>
-            <w:r>
+              <w:rPr/>
+            </w:pPr>
+            <w:r>
+              <w:rPr/>
               <w:t>Patient Information</w:t>
             </w:r>
           </w:p>
         </w:tc>
         <w:tc>
           <w:tcPr>
-            <w:tcW w:w="1589" w:type="dxa"/>
-          </w:tcPr>
-          <w:p>
-            <w:pPr>
+            <w:tcW w:w="1591" w:type="dxa"/>
+            <w:tcBorders/>
+            <w:shd w:fill="auto" w:val="clear"/>
+            <w:tcMar>
+              <w:left w:w="103" w:type="dxa"/>
+            </w:tcMar>
+          </w:tcPr>
+          <w:p>
+            <w:pPr>
+              <w:pStyle w:val="Normal"/>
+              <w:spacing w:lineRule="auto" w:line="240" w:before="0" w:after="0"/>
               <w:cnfStyle w:val="000000000000" w:firstRow="0" w:lastRow="0" w:firstColumn="0" w:lastColumn="0" w:oddVBand="0" w:evenVBand="0" w:oddHBand="0" w:evenHBand="0" w:firstRowFirstColumn="0" w:firstRowLastColumn="0" w:lastRowFirstColumn="0" w:lastRowLastColumn="0"/>
-            </w:pPr>
-            <w:r>
+              <w:rPr/>
+            </w:pPr>
+            <w:r>
+              <w:rPr/>
               <w:t>Dara</w:t>
             </w:r>
           </w:p>
         </w:tc>
         <w:tc>
           <w:tcPr>
-            <w:tcW w:w="1543" w:type="dxa"/>
-          </w:tcPr>
-          <w:p>
-            <w:pPr>
+            <w:tcW w:w="1541" w:type="dxa"/>
+            <w:tcBorders/>
+            <w:shd w:fill="auto" w:val="clear"/>
+            <w:tcMar>
+              <w:left w:w="103" w:type="dxa"/>
+            </w:tcMar>
+          </w:tcPr>
+          <w:p>
+            <w:pPr>
+              <w:pStyle w:val="Normal"/>
+              <w:spacing w:lineRule="auto" w:line="240" w:before="0" w:after="0"/>
               <w:cnfStyle w:val="000000000000" w:firstRow="0" w:lastRow="0" w:firstColumn="0" w:lastColumn="0" w:oddVBand="0" w:evenVBand="0" w:oddHBand="0" w:evenHBand="0" w:firstRowFirstColumn="0" w:firstRowLastColumn="0" w:lastRowFirstColumn="0" w:lastRowLastColumn="0"/>
-            </w:pPr>
-            <w:r>
-              <w:t xml:space="preserve">2 </w:t>
-            </w:r>
-            <w:proofErr w:type="spellStart"/>
-            <w:r>
-              <w:t>hrs</w:t>
-            </w:r>
-            <w:proofErr w:type="spellEnd"/>
+              <w:rPr/>
+            </w:pPr>
+            <w:r>
+              <w:rPr/>
+              <w:t>2 hrs</w:t>
+            </w:r>
           </w:p>
         </w:tc>
         <w:tc>
           <w:tcPr>
             <w:tcW w:w="1641" w:type="dxa"/>
-          </w:tcPr>
-          <w:p>
-            <w:pPr>
+            <w:tcBorders/>
+            <w:shd w:fill="auto" w:val="clear"/>
+            <w:tcMar>
+              <w:left w:w="103" w:type="dxa"/>
+            </w:tcMar>
+          </w:tcPr>
+          <w:p>
+            <w:pPr>
+              <w:pStyle w:val="Normal"/>
+              <w:spacing w:lineRule="auto" w:line="240" w:before="0" w:after="0"/>
               <w:cnfStyle w:val="000000000000" w:firstRow="0" w:lastRow="0" w:firstColumn="0" w:lastColumn="0" w:oddVBand="0" w:evenVBand="0" w:oddHBand="0" w:evenHBand="0" w:firstRowFirstColumn="0" w:firstRowLastColumn="0" w:lastRowFirstColumn="0" w:lastRowLastColumn="0"/>
-            </w:pPr>
+              <w:rPr/>
+            </w:pPr>
+            <w:r>
+              <w:rPr/>
+            </w:r>
           </w:p>
         </w:tc>
         <w:tc>
           <w:tcPr>
             <w:tcW w:w="1422" w:type="dxa"/>
-          </w:tcPr>
-          <w:p>
-            <w:pPr>
+            <w:tcBorders/>
+            <w:shd w:fill="auto" w:val="clear"/>
+            <w:tcMar>
+              <w:left w:w="103" w:type="dxa"/>
+            </w:tcMar>
+          </w:tcPr>
+          <w:p>
+            <w:pPr>
+              <w:pStyle w:val="Normal"/>
+              <w:spacing w:lineRule="auto" w:line="240" w:before="0" w:after="0"/>
               <w:cnfStyle w:val="000000000000" w:firstRow="0" w:lastRow="0" w:firstColumn="0" w:lastColumn="0" w:oddVBand="0" w:evenVBand="0" w:oddHBand="0" w:evenHBand="0" w:firstRowFirstColumn="0" w:firstRowLastColumn="0" w:lastRowFirstColumn="0" w:lastRowLastColumn="0"/>
-            </w:pPr>
+              <w:rPr/>
+            </w:pPr>
+            <w:r>
+              <w:rPr/>
+            </w:r>
           </w:p>
         </w:tc>
       </w:tr>
@@ -1931,11 +3990,29 @@
         </w:trPr>
         <w:tc>
           <w:tcPr>
+            <w:tcW w:w="412" w:type="dxa"/>
             <w:cnfStyle w:val="001000000000" w:firstRow="0" w:lastRow="0" w:firstColumn="1" w:lastColumn="0" w:oddVBand="0" w:evenVBand="0" w:oddHBand="0" w:evenHBand="0" w:firstRowFirstColumn="0" w:firstRowLastColumn="0" w:lastRowFirstColumn="0" w:lastRowLastColumn="0"/>
-            <w:tcW w:w="413" w:type="dxa"/>
-          </w:tcPr>
-          <w:p>
-            <w:r>
+            <w:tcBorders/>
+            <w:shd w:color="auto" w:fill="D9E2F3" w:themeFill="accent1" w:themeFillTint="33" w:val="clear"/>
+            <w:tcMar>
+              <w:left w:w="103" w:type="dxa"/>
+            </w:tcMar>
+          </w:tcPr>
+          <w:p>
+            <w:pPr>
+              <w:pStyle w:val="Normal"/>
+              <w:spacing w:lineRule="auto" w:line="240" w:before="0" w:after="0"/>
+              <w:rPr>
+                <w:b/>
+                <w:b/>
+                <w:bCs/>
+              </w:rPr>
+            </w:pPr>
+            <w:r>
+              <w:rPr>
+                <w:b/>
+                <w:bCs/>
+              </w:rPr>
               <w:t>3</w:t>
             </w:r>
           </w:p>
@@ -1943,76 +4020,139 @@
         <w:tc>
           <w:tcPr>
             <w:tcW w:w="2742" w:type="dxa"/>
-          </w:tcPr>
-          <w:p>
-            <w:pPr>
+            <w:tcBorders/>
+            <w:shd w:color="auto" w:fill="D9E2F3" w:themeFill="accent1" w:themeFillTint="33" w:val="clear"/>
+            <w:tcMar>
+              <w:left w:w="103" w:type="dxa"/>
+            </w:tcMar>
+          </w:tcPr>
+          <w:p>
+            <w:pPr>
+              <w:pStyle w:val="Normal"/>
+              <w:spacing w:lineRule="auto" w:line="240" w:before="0" w:after="0"/>
               <w:cnfStyle w:val="000000100000" w:firstRow="0" w:lastRow="0" w:firstColumn="0" w:lastColumn="0" w:oddVBand="0" w:evenVBand="0" w:oddHBand="1" w:evenHBand="0" w:firstRowFirstColumn="0" w:firstRowLastColumn="0" w:lastRowFirstColumn="0" w:lastRowLastColumn="0"/>
-            </w:pPr>
-            <w:r>
+              <w:rPr/>
+            </w:pPr>
+            <w:r>
+              <w:rPr/>
               <w:t>Schedule Information</w:t>
             </w:r>
           </w:p>
         </w:tc>
         <w:tc>
           <w:tcPr>
-            <w:tcW w:w="1589" w:type="dxa"/>
-          </w:tcPr>
-          <w:p>
-            <w:pPr>
+            <w:tcW w:w="1591" w:type="dxa"/>
+            <w:tcBorders/>
+            <w:shd w:color="auto" w:fill="D9E2F3" w:themeFill="accent1" w:themeFillTint="33" w:val="clear"/>
+            <w:tcMar>
+              <w:left w:w="103" w:type="dxa"/>
+            </w:tcMar>
+          </w:tcPr>
+          <w:p>
+            <w:pPr>
+              <w:pStyle w:val="Normal"/>
+              <w:spacing w:lineRule="auto" w:line="240" w:before="0" w:after="0"/>
               <w:cnfStyle w:val="000000100000" w:firstRow="0" w:lastRow="0" w:firstColumn="0" w:lastColumn="0" w:oddVBand="0" w:evenVBand="0" w:oddHBand="1" w:evenHBand="0" w:firstRowFirstColumn="0" w:firstRowLastColumn="0" w:lastRowFirstColumn="0" w:lastRowLastColumn="0"/>
-            </w:pPr>
-            <w:r>
+              <w:rPr/>
+            </w:pPr>
+            <w:r>
+              <w:rPr/>
               <w:t>Darrin</w:t>
             </w:r>
           </w:p>
         </w:tc>
         <w:tc>
           <w:tcPr>
-            <w:tcW w:w="1543" w:type="dxa"/>
-          </w:tcPr>
-          <w:p>
-            <w:pPr>
+            <w:tcW w:w="1541" w:type="dxa"/>
+            <w:tcBorders/>
+            <w:shd w:color="auto" w:fill="D9E2F3" w:themeFill="accent1" w:themeFillTint="33" w:val="clear"/>
+            <w:tcMar>
+              <w:left w:w="103" w:type="dxa"/>
+            </w:tcMar>
+          </w:tcPr>
+          <w:p>
+            <w:pPr>
+              <w:pStyle w:val="Normal"/>
+              <w:spacing w:lineRule="auto" w:line="240" w:before="0" w:after="0"/>
               <w:cnfStyle w:val="000000100000" w:firstRow="0" w:lastRow="0" w:firstColumn="0" w:lastColumn="0" w:oddVBand="0" w:evenVBand="0" w:oddHBand="1" w:evenHBand="0" w:firstRowFirstColumn="0" w:firstRowLastColumn="0" w:lastRowFirstColumn="0" w:lastRowLastColumn="0"/>
-            </w:pPr>
-            <w:r>
-              <w:t xml:space="preserve">2 </w:t>
-            </w:r>
-            <w:proofErr w:type="spellStart"/>
-            <w:r>
-              <w:t>hrs</w:t>
-            </w:r>
-            <w:proofErr w:type="spellEnd"/>
+              <w:rPr/>
+            </w:pPr>
+            <w:r>
+              <w:rPr/>
+              <w:t>2 hrs</w:t>
+            </w:r>
           </w:p>
         </w:tc>
         <w:tc>
           <w:tcPr>
             <w:tcW w:w="1641" w:type="dxa"/>
-          </w:tcPr>
-          <w:p>
-            <w:pPr>
+            <w:tcBorders/>
+            <w:shd w:color="auto" w:fill="D9E2F3" w:themeFill="accent1" w:themeFillTint="33" w:val="clear"/>
+            <w:tcMar>
+              <w:left w:w="103" w:type="dxa"/>
+            </w:tcMar>
+          </w:tcPr>
+          <w:p>
+            <w:pPr>
+              <w:pStyle w:val="Normal"/>
+              <w:spacing w:lineRule="auto" w:line="240" w:before="0" w:after="0"/>
               <w:cnfStyle w:val="000000100000" w:firstRow="0" w:lastRow="0" w:firstColumn="0" w:lastColumn="0" w:oddVBand="0" w:evenVBand="0" w:oddHBand="1" w:evenHBand="0" w:firstRowFirstColumn="0" w:firstRowLastColumn="0" w:lastRowFirstColumn="0" w:lastRowLastColumn="0"/>
-            </w:pPr>
+              <w:rPr/>
+            </w:pPr>
+            <w:r>
+              <w:rPr/>
+            </w:r>
           </w:p>
         </w:tc>
         <w:tc>
           <w:tcPr>
             <w:tcW w:w="1422" w:type="dxa"/>
-          </w:tcPr>
-          <w:p>
-            <w:pPr>
+            <w:tcBorders/>
+            <w:shd w:color="auto" w:fill="D9E2F3" w:themeFill="accent1" w:themeFillTint="33" w:val="clear"/>
+            <w:tcMar>
+              <w:left w:w="103" w:type="dxa"/>
+            </w:tcMar>
+          </w:tcPr>
+          <w:p>
+            <w:pPr>
+              <w:pStyle w:val="Normal"/>
+              <w:spacing w:lineRule="auto" w:line="240" w:before="0" w:after="0"/>
               <w:cnfStyle w:val="000000100000" w:firstRow="0" w:lastRow="0" w:firstColumn="0" w:lastColumn="0" w:oddVBand="0" w:evenVBand="0" w:oddHBand="1" w:evenHBand="0" w:firstRowFirstColumn="0" w:firstRowLastColumn="0" w:lastRowFirstColumn="0" w:lastRowLastColumn="0"/>
-            </w:pPr>
+              <w:rPr/>
+            </w:pPr>
+            <w:r>
+              <w:rPr/>
+            </w:r>
           </w:p>
         </w:tc>
       </w:tr>
       <w:tr>
-        <w:tc>
-          <w:tcPr>
+        <w:trPr/>
+        <w:tc>
+          <w:tcPr>
+            <w:tcW w:w="412" w:type="dxa"/>
             <w:cnfStyle w:val="001000000000" w:firstRow="0" w:lastRow="0" w:firstColumn="1" w:lastColumn="0" w:oddVBand="0" w:evenVBand="0" w:oddHBand="0" w:evenHBand="0" w:firstRowFirstColumn="0" w:firstRowLastColumn="0" w:lastRowFirstColumn="0" w:lastRowLastColumn="0"/>
-            <w:tcW w:w="413" w:type="dxa"/>
-          </w:tcPr>
-          <w:p>
-            <w:r>
+            <w:tcBorders/>
+            <w:shd w:fill="auto" w:val="clear"/>
+            <w:tcMar>
+              <w:left w:w="103" w:type="dxa"/>
+            </w:tcMar>
+          </w:tcPr>
+          <w:p>
+            <w:pPr>
+              <w:pStyle w:val="Normal"/>
+              <w:spacing w:lineRule="auto" w:line="240" w:before="0" w:after="0"/>
+              <w:rPr>
+                <w:b/>
+                <w:b/>
+                <w:bCs/>
+              </w:rPr>
+            </w:pPr>
+            <w:r>
+              <w:rPr>
+                <w:b/>
+                <w:bCs/>
+              </w:rPr>
               <w:t>4</w:t>
             </w:r>
           </w:p>
@@ -2020,73 +4160,148 @@
         <w:tc>
           <w:tcPr>
             <w:tcW w:w="2742" w:type="dxa"/>
-          </w:tcPr>
-          <w:p>
-            <w:pPr>
+            <w:tcBorders/>
+            <w:shd w:fill="auto" w:val="clear"/>
+            <w:tcMar>
+              <w:left w:w="103" w:type="dxa"/>
+            </w:tcMar>
+          </w:tcPr>
+          <w:p>
+            <w:pPr>
+              <w:pStyle w:val="Normal"/>
+              <w:spacing w:lineRule="auto" w:line="240" w:before="0" w:after="0"/>
               <w:cnfStyle w:val="000000000000" w:firstRow="0" w:lastRow="0" w:firstColumn="0" w:lastColumn="0" w:oddVBand="0" w:evenVBand="0" w:oddHBand="0" w:evenHBand="0" w:firstRowFirstColumn="0" w:firstRowLastColumn="0" w:lastRowFirstColumn="0" w:lastRowLastColumn="0"/>
-            </w:pPr>
-            <w:r>
+              <w:rPr/>
+            </w:pPr>
+            <w:r>
+              <w:rPr/>
               <w:t>Documents</w:t>
             </w:r>
           </w:p>
         </w:tc>
         <w:tc>
           <w:tcPr>
-            <w:tcW w:w="1589" w:type="dxa"/>
-          </w:tcPr>
-          <w:p>
-            <w:pPr>
+            <w:tcW w:w="1591" w:type="dxa"/>
+            <w:tcBorders/>
+            <w:shd w:fill="auto" w:val="clear"/>
+            <w:tcMar>
+              <w:left w:w="103" w:type="dxa"/>
+            </w:tcMar>
+          </w:tcPr>
+          <w:p>
+            <w:pPr>
+              <w:pStyle w:val="Normal"/>
+              <w:spacing w:lineRule="auto" w:line="240" w:before="0" w:after="0"/>
               <w:cnfStyle w:val="000000000000" w:firstRow="0" w:lastRow="0" w:firstColumn="0" w:lastColumn="0" w:oddVBand="0" w:evenVBand="0" w:oddHBand="0" w:evenHBand="0" w:firstRowFirstColumn="0" w:firstRowLastColumn="0" w:lastRowFirstColumn="0" w:lastRowLastColumn="0"/>
-            </w:pPr>
-            <w:r>
+              <w:rPr/>
+            </w:pPr>
+            <w:r>
+              <w:rPr/>
               <w:t>Darrin</w:t>
             </w:r>
           </w:p>
         </w:tc>
         <w:tc>
           <w:tcPr>
-            <w:tcW w:w="1543" w:type="dxa"/>
-          </w:tcPr>
-          <w:p>
-            <w:pPr>
+            <w:tcW w:w="1541" w:type="dxa"/>
+            <w:tcBorders/>
+            <w:shd w:fill="auto" w:val="clear"/>
+            <w:tcMar>
+              <w:left w:w="103" w:type="dxa"/>
+            </w:tcMar>
+          </w:tcPr>
+          <w:p>
+            <w:pPr>
+              <w:pStyle w:val="Normal"/>
+              <w:spacing w:lineRule="auto" w:line="240" w:before="0" w:after="0"/>
               <w:cnfStyle w:val="000000000000" w:firstRow="0" w:lastRow="0" w:firstColumn="0" w:lastColumn="0" w:oddVBand="0" w:evenVBand="0" w:oddHBand="0" w:evenHBand="0" w:firstRowFirstColumn="0" w:firstRowLastColumn="0" w:lastRowFirstColumn="0" w:lastRowLastColumn="0"/>
-            </w:pPr>
-            <w:r>
-              <w:t xml:space="preserve">1.5 </w:t>
-            </w:r>
-            <w:proofErr w:type="spellStart"/>
-            <w:r>
-              <w:t>hrs</w:t>
-            </w:r>
-            <w:proofErr w:type="spellEnd"/>
+              <w:rPr/>
+            </w:pPr>
+            <w:r>
+              <w:rPr/>
+              <w:t>1.5 hrs</w:t>
+            </w:r>
           </w:p>
         </w:tc>
         <w:tc>
           <w:tcPr>
             <w:tcW w:w="1641" w:type="dxa"/>
-          </w:tcPr>
-          <w:p>
-            <w:pPr>
+            <w:tcBorders/>
+            <w:shd w:fill="auto" w:val="clear"/>
+            <w:tcMar>
+              <w:left w:w="103" w:type="dxa"/>
+            </w:tcMar>
+          </w:tcPr>
+          <w:p>
+            <w:pPr>
+              <w:pStyle w:val="Normal"/>
+              <w:spacing w:lineRule="auto" w:line="240" w:before="0" w:after="0"/>
               <w:cnfStyle w:val="000000000000" w:firstRow="0" w:lastRow="0" w:firstColumn="0" w:lastColumn="0" w:oddVBand="0" w:evenVBand="0" w:oddHBand="0" w:evenHBand="0" w:firstRowFirstColumn="0" w:firstRowLastColumn="0" w:lastRowFirstColumn="0" w:lastRowLastColumn="0"/>
-            </w:pPr>
+              <w:rPr/>
+            </w:pPr>
+            <w:r>
+              <w:rPr/>
+            </w:r>
           </w:p>
         </w:tc>
         <w:tc>
           <w:tcPr>
             <w:tcW w:w="1422" w:type="dxa"/>
-          </w:tcPr>
-          <w:p>
-            <w:pPr>
+            <w:tcBorders/>
+            <w:shd w:fill="auto" w:val="clear"/>
+            <w:tcMar>
+              <w:left w:w="103" w:type="dxa"/>
+            </w:tcMar>
+          </w:tcPr>
+          <w:p>
+            <w:pPr>
+              <w:pStyle w:val="Normal"/>
+              <w:spacing w:lineRule="auto" w:line="240" w:before="0" w:after="0"/>
               <w:cnfStyle w:val="000000000000" w:firstRow="0" w:lastRow="0" w:firstColumn="0" w:lastColumn="0" w:oddVBand="0" w:evenVBand="0" w:oddHBand="0" w:evenHBand="0" w:firstRowFirstColumn="0" w:firstRowLastColumn="0" w:lastRowFirstColumn="0" w:lastRowLastColumn="0"/>
-            </w:pPr>
+              <w:rPr/>
+            </w:pPr>
+            <w:r>
+              <w:rPr/>
+            </w:r>
           </w:p>
         </w:tc>
       </w:tr>
     </w:tbl>
-    <w:p/>
-    <w:p>
-      <w:pPr>
+    <w:p>
+      <w:pPr>
+        <w:pStyle w:val="Normal"/>
+        <w:rPr/>
+      </w:pPr>
+      <w:r>
+        <w:rPr/>
+      </w:r>
+    </w:p>
+    <w:p>
+      <w:pPr>
+        <w:pStyle w:val="Normal"/>
+        <w:rPr/>
+      </w:pPr>
+      <w:r>
+        <w:rPr/>
+        <w:t>Test Case:</w:t>
+      </w:r>
+    </w:p>
+    <w:p>
+      <w:pPr>
+        <w:pStyle w:val="Normal"/>
+        <w:rPr/>
+      </w:pPr>
+      <w:r>
+        <w:rPr/>
+        <w:tab/>
+        <w:t>N/A, will be tested via implementation in future sprints.</w:t>
+      </w:r>
+    </w:p>
+    <w:p>
+      <w:pPr>
+        <w:pStyle w:val="Normal"/>
         <w:rPr>
+          <w:b/>
           <w:b/>
         </w:rPr>
       </w:pPr>
@@ -2098,21 +4313,34 @@
       </w:r>
     </w:p>
     <w:p>
-      <w:r>
+      <w:pPr>
+        <w:pStyle w:val="Normal"/>
+        <w:rPr/>
+      </w:pPr>
+      <w:r>
+        <w:rPr/>
         <w:t>Create CSS Standards</w:t>
       </w:r>
     </w:p>
     <w:tbl>
       <w:tblPr>
         <w:tblStyle w:val="GridTable4-Accent1"/>
-        <w:tblW w:w="0" w:type="auto"/>
-        <w:tblLook w:val="04A0" w:firstRow="1" w:lastRow="0" w:firstColumn="1" w:lastColumn="0" w:noHBand="0" w:noVBand="1"/>
+        <w:tblW w:w="9350" w:type="dxa"/>
+        <w:jc w:val="left"/>
+        <w:tblInd w:w="-5" w:type="dxa"/>
+        <w:tblCellMar>
+          <w:top w:w="0" w:type="dxa"/>
+          <w:left w:w="103" w:type="dxa"/>
+          <w:bottom w:w="0" w:type="dxa"/>
+          <w:right w:w="108" w:type="dxa"/>
+        </w:tblCellMar>
+        <w:tblLook w:val="04a0" w:noVBand="1" w:noHBand="0" w:lastColumn="0" w:firstColumn="1" w:lastRow="0" w:firstRow="1"/>
       </w:tblPr>
       <w:tblGrid>
-        <w:gridCol w:w="413"/>
+        <w:gridCol w:w="412"/>
         <w:gridCol w:w="2742"/>
-        <w:gridCol w:w="1589"/>
-        <w:gridCol w:w="1543"/>
+        <w:gridCol w:w="1591"/>
+        <w:gridCol w:w="1541"/>
         <w:gridCol w:w="1641"/>
         <w:gridCol w:w="1422"/>
       </w:tblGrid>
@@ -2122,11 +4350,38 @@
         </w:trPr>
         <w:tc>
           <w:tcPr>
+            <w:tcW w:w="412" w:type="dxa"/>
             <w:cnfStyle w:val="001000000000" w:firstRow="0" w:lastRow="0" w:firstColumn="1" w:lastColumn="0" w:oddVBand="0" w:evenVBand="0" w:oddHBand="0" w:evenHBand="0" w:firstRowFirstColumn="0" w:firstRowLastColumn="0" w:lastRowFirstColumn="0" w:lastRowLastColumn="0"/>
-            <w:tcW w:w="413" w:type="dxa"/>
-          </w:tcPr>
-          <w:p>
-            <w:r>
+            <w:tcBorders>
+              <w:top w:val="single" w:sz="4" w:space="0" w:color="4472C4"/>
+              <w:left w:val="single" w:sz="4" w:space="0" w:color="4472C4"/>
+              <w:bottom w:val="single" w:sz="4" w:space="0" w:color="4472C4"/>
+              <w:right w:val="single" w:sz="4" w:space="0" w:color="4472C4"/>
+              <w:insideH w:val="single" w:sz="4" w:space="0" w:color="4472C4"/>
+              <w:insideV w:val="single" w:sz="4" w:space="0" w:color="4472C4"/>
+            </w:tcBorders>
+            <w:shd w:color="auto" w:fill="4472C4" w:themeFill="accent1" w:val="clear"/>
+            <w:tcMar>
+              <w:left w:w="103" w:type="dxa"/>
+            </w:tcMar>
+          </w:tcPr>
+          <w:p>
+            <w:pPr>
+              <w:pStyle w:val="Normal"/>
+              <w:spacing w:lineRule="auto" w:line="240" w:before="0" w:after="0"/>
+              <w:rPr>
+                <w:b/>
+                <w:b/>
+                <w:bCs/>
+                <w:color w:val="FFFFFF" w:themeColor="background1"/>
+              </w:rPr>
+            </w:pPr>
+            <w:r>
+              <w:rPr>
+                <w:b/>
+                <w:bCs/>
+                <w:color w:val="FFFFFF" w:themeColor="background1"/>
+              </w:rPr>
               <w:t>#</w:t>
             </w:r>
           </w:p>
@@ -2134,38 +4389,113 @@
         <w:tc>
           <w:tcPr>
             <w:tcW w:w="2742" w:type="dxa"/>
-          </w:tcPr>
-          <w:p>
-            <w:pPr>
+            <w:tcBorders>
+              <w:top w:val="single" w:sz="4" w:space="0" w:color="4472C4"/>
+              <w:left w:val="single" w:sz="4" w:space="0" w:color="4472C4"/>
+              <w:bottom w:val="single" w:sz="4" w:space="0" w:color="4472C4"/>
+              <w:right w:val="single" w:sz="4" w:space="0" w:color="4472C4"/>
+              <w:insideH w:val="single" w:sz="4" w:space="0" w:color="4472C4"/>
+              <w:insideV w:val="single" w:sz="4" w:space="0" w:color="4472C4"/>
+            </w:tcBorders>
+            <w:shd w:color="auto" w:fill="4472C4" w:themeFill="accent1" w:val="clear"/>
+            <w:tcMar>
+              <w:left w:w="103" w:type="dxa"/>
+            </w:tcMar>
+          </w:tcPr>
+          <w:p>
+            <w:pPr>
+              <w:pStyle w:val="Normal"/>
+              <w:spacing w:lineRule="auto" w:line="240" w:before="0" w:after="0"/>
               <w:cnfStyle w:val="100000000000" w:firstRow="1" w:lastRow="0" w:firstColumn="0" w:lastColumn="0" w:oddVBand="0" w:evenVBand="0" w:oddHBand="0" w:evenHBand="0" w:firstRowFirstColumn="0" w:firstRowLastColumn="0" w:lastRowFirstColumn="0" w:lastRowLastColumn="0"/>
-            </w:pPr>
-            <w:r>
+              <w:rPr>
+                <w:b/>
+                <w:b/>
+                <w:bCs/>
+                <w:color w:val="FFFFFF" w:themeColor="background1"/>
+              </w:rPr>
+            </w:pPr>
+            <w:r>
+              <w:rPr>
+                <w:b/>
+                <w:bCs/>
+                <w:color w:val="FFFFFF" w:themeColor="background1"/>
+              </w:rPr>
               <w:t>Task Description</w:t>
             </w:r>
           </w:p>
         </w:tc>
         <w:tc>
           <w:tcPr>
-            <w:tcW w:w="1589" w:type="dxa"/>
-          </w:tcPr>
-          <w:p>
-            <w:pPr>
+            <w:tcW w:w="1591" w:type="dxa"/>
+            <w:tcBorders>
+              <w:top w:val="single" w:sz="4" w:space="0" w:color="4472C4"/>
+              <w:left w:val="single" w:sz="4" w:space="0" w:color="4472C4"/>
+              <w:bottom w:val="single" w:sz="4" w:space="0" w:color="4472C4"/>
+              <w:right w:val="single" w:sz="4" w:space="0" w:color="4472C4"/>
+              <w:insideH w:val="single" w:sz="4" w:space="0" w:color="4472C4"/>
+              <w:insideV w:val="single" w:sz="4" w:space="0" w:color="4472C4"/>
+            </w:tcBorders>
+            <w:shd w:color="auto" w:fill="4472C4" w:themeFill="accent1" w:val="clear"/>
+            <w:tcMar>
+              <w:left w:w="103" w:type="dxa"/>
+            </w:tcMar>
+          </w:tcPr>
+          <w:p>
+            <w:pPr>
+              <w:pStyle w:val="Normal"/>
+              <w:spacing w:lineRule="auto" w:line="240" w:before="0" w:after="0"/>
               <w:cnfStyle w:val="100000000000" w:firstRow="1" w:lastRow="0" w:firstColumn="0" w:lastColumn="0" w:oddVBand="0" w:evenVBand="0" w:oddHBand="0" w:evenHBand="0" w:firstRowFirstColumn="0" w:firstRowLastColumn="0" w:lastRowFirstColumn="0" w:lastRowLastColumn="0"/>
-            </w:pPr>
-            <w:r>
+              <w:rPr>
+                <w:b/>
+                <w:b/>
+                <w:bCs/>
+                <w:color w:val="FFFFFF" w:themeColor="background1"/>
+              </w:rPr>
+            </w:pPr>
+            <w:r>
+              <w:rPr>
+                <w:b/>
+                <w:bCs/>
+                <w:color w:val="FFFFFF" w:themeColor="background1"/>
+              </w:rPr>
               <w:t>Owner</w:t>
             </w:r>
           </w:p>
         </w:tc>
         <w:tc>
           <w:tcPr>
-            <w:tcW w:w="1543" w:type="dxa"/>
-          </w:tcPr>
-          <w:p>
-            <w:pPr>
+            <w:tcW w:w="1541" w:type="dxa"/>
+            <w:tcBorders>
+              <w:top w:val="single" w:sz="4" w:space="0" w:color="4472C4"/>
+              <w:left w:val="single" w:sz="4" w:space="0" w:color="4472C4"/>
+              <w:bottom w:val="single" w:sz="4" w:space="0" w:color="4472C4"/>
+              <w:right w:val="single" w:sz="4" w:space="0" w:color="4472C4"/>
+              <w:insideH w:val="single" w:sz="4" w:space="0" w:color="4472C4"/>
+              <w:insideV w:val="single" w:sz="4" w:space="0" w:color="4472C4"/>
+            </w:tcBorders>
+            <w:shd w:color="auto" w:fill="4472C4" w:themeFill="accent1" w:val="clear"/>
+            <w:tcMar>
+              <w:left w:w="103" w:type="dxa"/>
+            </w:tcMar>
+          </w:tcPr>
+          <w:p>
+            <w:pPr>
+              <w:pStyle w:val="Normal"/>
+              <w:spacing w:lineRule="auto" w:line="240" w:before="0" w:after="0"/>
               <w:cnfStyle w:val="100000000000" w:firstRow="1" w:lastRow="0" w:firstColumn="0" w:lastColumn="0" w:oddVBand="0" w:evenVBand="0" w:oddHBand="0" w:evenHBand="0" w:firstRowFirstColumn="0" w:firstRowLastColumn="0" w:lastRowFirstColumn="0" w:lastRowLastColumn="0"/>
-            </w:pPr>
-            <w:r>
+              <w:rPr>
+                <w:b/>
+                <w:b/>
+                <w:bCs/>
+                <w:color w:val="FFFFFF" w:themeColor="background1"/>
+              </w:rPr>
+            </w:pPr>
+            <w:r>
+              <w:rPr>
+                <w:b/>
+                <w:bCs/>
+                <w:color w:val="FFFFFF" w:themeColor="background1"/>
+              </w:rPr>
               <w:t>Est. Time</w:t>
             </w:r>
           </w:p>
@@ -2173,12 +4503,37 @@
         <w:tc>
           <w:tcPr>
             <w:tcW w:w="1641" w:type="dxa"/>
-          </w:tcPr>
-          <w:p>
-            <w:pPr>
+            <w:tcBorders>
+              <w:top w:val="single" w:sz="4" w:space="0" w:color="4472C4"/>
+              <w:left w:val="single" w:sz="4" w:space="0" w:color="4472C4"/>
+              <w:bottom w:val="single" w:sz="4" w:space="0" w:color="4472C4"/>
+              <w:right w:val="single" w:sz="4" w:space="0" w:color="4472C4"/>
+              <w:insideH w:val="single" w:sz="4" w:space="0" w:color="4472C4"/>
+              <w:insideV w:val="single" w:sz="4" w:space="0" w:color="4472C4"/>
+            </w:tcBorders>
+            <w:shd w:color="auto" w:fill="4472C4" w:themeFill="accent1" w:val="clear"/>
+            <w:tcMar>
+              <w:left w:w="103" w:type="dxa"/>
+            </w:tcMar>
+          </w:tcPr>
+          <w:p>
+            <w:pPr>
+              <w:pStyle w:val="Normal"/>
+              <w:spacing w:lineRule="auto" w:line="240" w:before="0" w:after="0"/>
               <w:cnfStyle w:val="100000000000" w:firstRow="1" w:lastRow="0" w:firstColumn="0" w:lastColumn="0" w:oddVBand="0" w:evenVBand="0" w:oddHBand="0" w:evenHBand="0" w:firstRowFirstColumn="0" w:firstRowLastColumn="0" w:lastRowFirstColumn="0" w:lastRowLastColumn="0"/>
-            </w:pPr>
-            <w:r>
+              <w:rPr>
+                <w:b/>
+                <w:b/>
+                <w:bCs/>
+                <w:color w:val="FFFFFF" w:themeColor="background1"/>
+              </w:rPr>
+            </w:pPr>
+            <w:r>
+              <w:rPr>
+                <w:b/>
+                <w:bCs/>
+                <w:color w:val="FFFFFF" w:themeColor="background1"/>
+              </w:rPr>
               <w:t xml:space="preserve">Act. Time </w:t>
             </w:r>
           </w:p>
@@ -2186,12 +4541,37 @@
         <w:tc>
           <w:tcPr>
             <w:tcW w:w="1422" w:type="dxa"/>
-          </w:tcPr>
-          <w:p>
-            <w:pPr>
+            <w:tcBorders>
+              <w:top w:val="single" w:sz="4" w:space="0" w:color="4472C4"/>
+              <w:left w:val="single" w:sz="4" w:space="0" w:color="4472C4"/>
+              <w:bottom w:val="single" w:sz="4" w:space="0" w:color="4472C4"/>
+              <w:right w:val="single" w:sz="4" w:space="0" w:color="4472C4"/>
+              <w:insideH w:val="single" w:sz="4" w:space="0" w:color="4472C4"/>
+              <w:insideV w:val="single" w:sz="4" w:space="0" w:color="4472C4"/>
+            </w:tcBorders>
+            <w:shd w:color="auto" w:fill="4472C4" w:themeFill="accent1" w:val="clear"/>
+            <w:tcMar>
+              <w:left w:w="103" w:type="dxa"/>
+            </w:tcMar>
+          </w:tcPr>
+          <w:p>
+            <w:pPr>
+              <w:pStyle w:val="Normal"/>
+              <w:spacing w:lineRule="auto" w:line="240" w:before="0" w:after="0"/>
               <w:cnfStyle w:val="100000000000" w:firstRow="1" w:lastRow="0" w:firstColumn="0" w:lastColumn="0" w:oddVBand="0" w:evenVBand="0" w:oddHBand="0" w:evenHBand="0" w:firstRowFirstColumn="0" w:firstRowLastColumn="0" w:lastRowFirstColumn="0" w:lastRowLastColumn="0"/>
-            </w:pPr>
-            <w:r>
+              <w:rPr>
+                <w:b/>
+                <w:b/>
+                <w:bCs/>
+                <w:color w:val="FFFFFF" w:themeColor="background1"/>
+              </w:rPr>
+            </w:pPr>
+            <w:r>
+              <w:rPr>
+                <w:b/>
+                <w:bCs/>
+                <w:color w:val="FFFFFF" w:themeColor="background1"/>
+              </w:rPr>
               <w:t>Done (Y/N)</w:t>
             </w:r>
           </w:p>
@@ -2203,11 +4583,29 @@
         </w:trPr>
         <w:tc>
           <w:tcPr>
+            <w:tcW w:w="412" w:type="dxa"/>
             <w:cnfStyle w:val="001000000000" w:firstRow="0" w:lastRow="0" w:firstColumn="1" w:lastColumn="0" w:oddVBand="0" w:evenVBand="0" w:oddHBand="0" w:evenHBand="0" w:firstRowFirstColumn="0" w:firstRowLastColumn="0" w:lastRowFirstColumn="0" w:lastRowLastColumn="0"/>
-            <w:tcW w:w="413" w:type="dxa"/>
-          </w:tcPr>
-          <w:p>
-            <w:r>
+            <w:tcBorders/>
+            <w:shd w:color="auto" w:fill="D9E2F3" w:themeFill="accent1" w:themeFillTint="33" w:val="clear"/>
+            <w:tcMar>
+              <w:left w:w="103" w:type="dxa"/>
+            </w:tcMar>
+          </w:tcPr>
+          <w:p>
+            <w:pPr>
+              <w:pStyle w:val="Normal"/>
+              <w:spacing w:lineRule="auto" w:line="240" w:before="0" w:after="0"/>
+              <w:rPr>
+                <w:b/>
+                <w:b/>
+                <w:bCs/>
+              </w:rPr>
+            </w:pPr>
+            <w:r>
+              <w:rPr>
+                <w:b/>
+                <w:bCs/>
+              </w:rPr>
               <w:t>1</w:t>
             </w:r>
           </w:p>
@@ -2215,76 +4613,139 @@
         <w:tc>
           <w:tcPr>
             <w:tcW w:w="2742" w:type="dxa"/>
-          </w:tcPr>
-          <w:p>
-            <w:pPr>
+            <w:tcBorders/>
+            <w:shd w:color="auto" w:fill="D9E2F3" w:themeFill="accent1" w:themeFillTint="33" w:val="clear"/>
+            <w:tcMar>
+              <w:left w:w="103" w:type="dxa"/>
+            </w:tcMar>
+          </w:tcPr>
+          <w:p>
+            <w:pPr>
+              <w:pStyle w:val="Normal"/>
+              <w:spacing w:lineRule="auto" w:line="240" w:before="0" w:after="0"/>
               <w:cnfStyle w:val="000000100000" w:firstRow="0" w:lastRow="0" w:firstColumn="0" w:lastColumn="0" w:oddVBand="0" w:evenVBand="0" w:oddHBand="1" w:evenHBand="0" w:firstRowFirstColumn="0" w:firstRowLastColumn="0" w:lastRowFirstColumn="0" w:lastRowLastColumn="0"/>
-            </w:pPr>
-            <w:r>
+              <w:rPr/>
+            </w:pPr>
+            <w:r>
+              <w:rPr/>
               <w:t>Create Color Chart</w:t>
             </w:r>
           </w:p>
         </w:tc>
         <w:tc>
           <w:tcPr>
-            <w:tcW w:w="1589" w:type="dxa"/>
-          </w:tcPr>
-          <w:p>
-            <w:pPr>
+            <w:tcW w:w="1591" w:type="dxa"/>
+            <w:tcBorders/>
+            <w:shd w:color="auto" w:fill="D9E2F3" w:themeFill="accent1" w:themeFillTint="33" w:val="clear"/>
+            <w:tcMar>
+              <w:left w:w="103" w:type="dxa"/>
+            </w:tcMar>
+          </w:tcPr>
+          <w:p>
+            <w:pPr>
+              <w:pStyle w:val="Normal"/>
+              <w:spacing w:lineRule="auto" w:line="240" w:before="0" w:after="0"/>
               <w:cnfStyle w:val="000000100000" w:firstRow="0" w:lastRow="0" w:firstColumn="0" w:lastColumn="0" w:oddVBand="0" w:evenVBand="0" w:oddHBand="1" w:evenHBand="0" w:firstRowFirstColumn="0" w:firstRowLastColumn="0" w:lastRowFirstColumn="0" w:lastRowLastColumn="0"/>
-            </w:pPr>
-            <w:r>
+              <w:rPr/>
+            </w:pPr>
+            <w:r>
+              <w:rPr/>
               <w:t>Darrin</w:t>
             </w:r>
           </w:p>
         </w:tc>
         <w:tc>
           <w:tcPr>
-            <w:tcW w:w="1543" w:type="dxa"/>
-          </w:tcPr>
-          <w:p>
-            <w:pPr>
+            <w:tcW w:w="1541" w:type="dxa"/>
+            <w:tcBorders/>
+            <w:shd w:color="auto" w:fill="D9E2F3" w:themeFill="accent1" w:themeFillTint="33" w:val="clear"/>
+            <w:tcMar>
+              <w:left w:w="103" w:type="dxa"/>
+            </w:tcMar>
+          </w:tcPr>
+          <w:p>
+            <w:pPr>
+              <w:pStyle w:val="Normal"/>
+              <w:spacing w:lineRule="auto" w:line="240" w:before="0" w:after="0"/>
               <w:cnfStyle w:val="000000100000" w:firstRow="0" w:lastRow="0" w:firstColumn="0" w:lastColumn="0" w:oddVBand="0" w:evenVBand="0" w:oddHBand="1" w:evenHBand="0" w:firstRowFirstColumn="0" w:firstRowLastColumn="0" w:lastRowFirstColumn="0" w:lastRowLastColumn="0"/>
-            </w:pPr>
-            <w:r>
-              <w:t xml:space="preserve">1 </w:t>
-            </w:r>
-            <w:proofErr w:type="spellStart"/>
-            <w:r>
-              <w:t>hr</w:t>
-            </w:r>
-            <w:proofErr w:type="spellEnd"/>
+              <w:rPr/>
+            </w:pPr>
+            <w:r>
+              <w:rPr/>
+              <w:t>1 hr</w:t>
+            </w:r>
           </w:p>
         </w:tc>
         <w:tc>
           <w:tcPr>
             <w:tcW w:w="1641" w:type="dxa"/>
-          </w:tcPr>
-          <w:p>
-            <w:pPr>
+            <w:tcBorders/>
+            <w:shd w:color="auto" w:fill="D9E2F3" w:themeFill="accent1" w:themeFillTint="33" w:val="clear"/>
+            <w:tcMar>
+              <w:left w:w="103" w:type="dxa"/>
+            </w:tcMar>
+          </w:tcPr>
+          <w:p>
+            <w:pPr>
+              <w:pStyle w:val="Normal"/>
+              <w:spacing w:lineRule="auto" w:line="240" w:before="0" w:after="0"/>
               <w:cnfStyle w:val="000000100000" w:firstRow="0" w:lastRow="0" w:firstColumn="0" w:lastColumn="0" w:oddVBand="0" w:evenVBand="0" w:oddHBand="1" w:evenHBand="0" w:firstRowFirstColumn="0" w:firstRowLastColumn="0" w:lastRowFirstColumn="0" w:lastRowLastColumn="0"/>
-            </w:pPr>
+              <w:rPr/>
+            </w:pPr>
+            <w:r>
+              <w:rPr/>
+            </w:r>
           </w:p>
         </w:tc>
         <w:tc>
           <w:tcPr>
             <w:tcW w:w="1422" w:type="dxa"/>
-          </w:tcPr>
-          <w:p>
-            <w:pPr>
+            <w:tcBorders/>
+            <w:shd w:color="auto" w:fill="D9E2F3" w:themeFill="accent1" w:themeFillTint="33" w:val="clear"/>
+            <w:tcMar>
+              <w:left w:w="103" w:type="dxa"/>
+            </w:tcMar>
+          </w:tcPr>
+          <w:p>
+            <w:pPr>
+              <w:pStyle w:val="Normal"/>
+              <w:spacing w:lineRule="auto" w:line="240" w:before="0" w:after="0"/>
               <w:cnfStyle w:val="000000100000" w:firstRow="0" w:lastRow="0" w:firstColumn="0" w:lastColumn="0" w:oddVBand="0" w:evenVBand="0" w:oddHBand="1" w:evenHBand="0" w:firstRowFirstColumn="0" w:firstRowLastColumn="0" w:lastRowFirstColumn="0" w:lastRowLastColumn="0"/>
-            </w:pPr>
+              <w:rPr/>
+            </w:pPr>
+            <w:r>
+              <w:rPr/>
+            </w:r>
           </w:p>
         </w:tc>
       </w:tr>
       <w:tr>
-        <w:tc>
-          <w:tcPr>
+        <w:trPr/>
+        <w:tc>
+          <w:tcPr>
+            <w:tcW w:w="412" w:type="dxa"/>
             <w:cnfStyle w:val="001000000000" w:firstRow="0" w:lastRow="0" w:firstColumn="1" w:lastColumn="0" w:oddVBand="0" w:evenVBand="0" w:oddHBand="0" w:evenHBand="0" w:firstRowFirstColumn="0" w:firstRowLastColumn="0" w:lastRowFirstColumn="0" w:lastRowLastColumn="0"/>
-            <w:tcW w:w="413" w:type="dxa"/>
-          </w:tcPr>
-          <w:p>
-            <w:r>
+            <w:tcBorders/>
+            <w:shd w:fill="auto" w:val="clear"/>
+            <w:tcMar>
+              <w:left w:w="103" w:type="dxa"/>
+            </w:tcMar>
+          </w:tcPr>
+          <w:p>
+            <w:pPr>
+              <w:pStyle w:val="Normal"/>
+              <w:spacing w:lineRule="auto" w:line="240" w:before="0" w:after="0"/>
+              <w:rPr>
+                <w:b/>
+                <w:b/>
+                <w:bCs/>
+              </w:rPr>
+            </w:pPr>
+            <w:r>
+              <w:rPr>
+                <w:b/>
+                <w:bCs/>
+              </w:rPr>
               <w:t>2</w:t>
             </w:r>
           </w:p>
@@ -2292,40 +4753,65 @@
         <w:tc>
           <w:tcPr>
             <w:tcW w:w="2742" w:type="dxa"/>
-          </w:tcPr>
-          <w:p>
-            <w:pPr>
+            <w:tcBorders/>
+            <w:shd w:fill="auto" w:val="clear"/>
+            <w:tcMar>
+              <w:left w:w="103" w:type="dxa"/>
+            </w:tcMar>
+          </w:tcPr>
+          <w:p>
+            <w:pPr>
+              <w:pStyle w:val="Normal"/>
+              <w:spacing w:lineRule="auto" w:line="240" w:before="0" w:after="0"/>
               <w:cnfStyle w:val="000000000000" w:firstRow="0" w:lastRow="0" w:firstColumn="0" w:lastColumn="0" w:oddVBand="0" w:evenVBand="0" w:oddHBand="0" w:evenHBand="0" w:firstRowFirstColumn="0" w:firstRowLastColumn="0" w:lastRowFirstColumn="0" w:lastRowLastColumn="0"/>
-            </w:pPr>
-            <w:r>
+              <w:rPr/>
+            </w:pPr>
+            <w:r>
+              <w:rPr/>
               <w:t>Sidebar component</w:t>
             </w:r>
           </w:p>
         </w:tc>
         <w:tc>
           <w:tcPr>
-            <w:tcW w:w="1589" w:type="dxa"/>
-          </w:tcPr>
-          <w:p>
-            <w:pPr>
+            <w:tcW w:w="1591" w:type="dxa"/>
+            <w:tcBorders/>
+            <w:shd w:fill="auto" w:val="clear"/>
+            <w:tcMar>
+              <w:left w:w="103" w:type="dxa"/>
+            </w:tcMar>
+          </w:tcPr>
+          <w:p>
+            <w:pPr>
+              <w:pStyle w:val="Normal"/>
+              <w:spacing w:lineRule="auto" w:line="240" w:before="0" w:after="0"/>
               <w:cnfStyle w:val="000000000000" w:firstRow="0" w:lastRow="0" w:firstColumn="0" w:lastColumn="0" w:oddVBand="0" w:evenVBand="0" w:oddHBand="0" w:evenHBand="0" w:firstRowFirstColumn="0" w:firstRowLastColumn="0" w:lastRowFirstColumn="0" w:lastRowLastColumn="0"/>
-            </w:pPr>
-            <w:proofErr w:type="spellStart"/>
-            <w:r>
+              <w:rPr/>
+            </w:pPr>
+            <w:r>
+              <w:rPr/>
               <w:t>Nelli</w:t>
             </w:r>
-            <w:proofErr w:type="spellEnd"/>
-          </w:p>
-        </w:tc>
-        <w:tc>
-          <w:tcPr>
-            <w:tcW w:w="1543" w:type="dxa"/>
-          </w:tcPr>
-          <w:p>
-            <w:pPr>
+          </w:p>
+        </w:tc>
+        <w:tc>
+          <w:tcPr>
+            <w:tcW w:w="1541" w:type="dxa"/>
+            <w:tcBorders/>
+            <w:shd w:fill="auto" w:val="clear"/>
+            <w:tcMar>
+              <w:left w:w="103" w:type="dxa"/>
+            </w:tcMar>
+          </w:tcPr>
+          <w:p>
+            <w:pPr>
+              <w:pStyle w:val="Normal"/>
+              <w:spacing w:lineRule="auto" w:line="240" w:before="0" w:after="0"/>
               <w:cnfStyle w:val="000000000000" w:firstRow="0" w:lastRow="0" w:firstColumn="0" w:lastColumn="0" w:oddVBand="0" w:evenVBand="0" w:oddHBand="0" w:evenHBand="0" w:firstRowFirstColumn="0" w:firstRowLastColumn="0" w:lastRowFirstColumn="0" w:lastRowLastColumn="0"/>
-            </w:pPr>
-            <w:r>
+              <w:rPr/>
+            </w:pPr>
+            <w:r>
+              <w:rPr/>
               <w:t>30 min</w:t>
             </w:r>
           </w:p>
@@ -2333,21 +4819,43 @@
         <w:tc>
           <w:tcPr>
             <w:tcW w:w="1641" w:type="dxa"/>
-          </w:tcPr>
-          <w:p>
-            <w:pPr>
+            <w:tcBorders/>
+            <w:shd w:fill="auto" w:val="clear"/>
+            <w:tcMar>
+              <w:left w:w="103" w:type="dxa"/>
+            </w:tcMar>
+          </w:tcPr>
+          <w:p>
+            <w:pPr>
+              <w:pStyle w:val="Normal"/>
+              <w:spacing w:lineRule="auto" w:line="240" w:before="0" w:after="0"/>
               <w:cnfStyle w:val="000000000000" w:firstRow="0" w:lastRow="0" w:firstColumn="0" w:lastColumn="0" w:oddVBand="0" w:evenVBand="0" w:oddHBand="0" w:evenHBand="0" w:firstRowFirstColumn="0" w:firstRowLastColumn="0" w:lastRowFirstColumn="0" w:lastRowLastColumn="0"/>
-            </w:pPr>
+              <w:rPr/>
+            </w:pPr>
+            <w:r>
+              <w:rPr/>
+            </w:r>
           </w:p>
         </w:tc>
         <w:tc>
           <w:tcPr>
             <w:tcW w:w="1422" w:type="dxa"/>
-          </w:tcPr>
-          <w:p>
-            <w:pPr>
+            <w:tcBorders/>
+            <w:shd w:fill="auto" w:val="clear"/>
+            <w:tcMar>
+              <w:left w:w="103" w:type="dxa"/>
+            </w:tcMar>
+          </w:tcPr>
+          <w:p>
+            <w:pPr>
+              <w:pStyle w:val="Normal"/>
+              <w:spacing w:lineRule="auto" w:line="240" w:before="0" w:after="0"/>
               <w:cnfStyle w:val="000000000000" w:firstRow="0" w:lastRow="0" w:firstColumn="0" w:lastColumn="0" w:oddVBand="0" w:evenVBand="0" w:oddHBand="0" w:evenHBand="0" w:firstRowFirstColumn="0" w:firstRowLastColumn="0" w:lastRowFirstColumn="0" w:lastRowLastColumn="0"/>
-            </w:pPr>
+              <w:rPr/>
+            </w:pPr>
+            <w:r>
+              <w:rPr/>
+            </w:r>
           </w:p>
         </w:tc>
       </w:tr>
@@ -2357,11 +4865,29 @@
         </w:trPr>
         <w:tc>
           <w:tcPr>
+            <w:tcW w:w="412" w:type="dxa"/>
             <w:cnfStyle w:val="001000000000" w:firstRow="0" w:lastRow="0" w:firstColumn="1" w:lastColumn="0" w:oddVBand="0" w:evenVBand="0" w:oddHBand="0" w:evenHBand="0" w:firstRowFirstColumn="0" w:firstRowLastColumn="0" w:lastRowFirstColumn="0" w:lastRowLastColumn="0"/>
-            <w:tcW w:w="413" w:type="dxa"/>
-          </w:tcPr>
-          <w:p>
-            <w:r>
+            <w:tcBorders/>
+            <w:shd w:color="auto" w:fill="D9E2F3" w:themeFill="accent1" w:themeFillTint="33" w:val="clear"/>
+            <w:tcMar>
+              <w:left w:w="103" w:type="dxa"/>
+            </w:tcMar>
+          </w:tcPr>
+          <w:p>
+            <w:pPr>
+              <w:pStyle w:val="Normal"/>
+              <w:spacing w:lineRule="auto" w:line="240" w:before="0" w:after="0"/>
+              <w:rPr>
+                <w:b/>
+                <w:b/>
+                <w:bCs/>
+              </w:rPr>
+            </w:pPr>
+            <w:r>
+              <w:rPr>
+                <w:b/>
+                <w:bCs/>
+              </w:rPr>
               <w:t>3</w:t>
             </w:r>
           </w:p>
@@ -2369,40 +4895,65 @@
         <w:tc>
           <w:tcPr>
             <w:tcW w:w="2742" w:type="dxa"/>
-          </w:tcPr>
-          <w:p>
-            <w:pPr>
+            <w:tcBorders/>
+            <w:shd w:color="auto" w:fill="D9E2F3" w:themeFill="accent1" w:themeFillTint="33" w:val="clear"/>
+            <w:tcMar>
+              <w:left w:w="103" w:type="dxa"/>
+            </w:tcMar>
+          </w:tcPr>
+          <w:p>
+            <w:pPr>
+              <w:pStyle w:val="Normal"/>
+              <w:spacing w:lineRule="auto" w:line="240" w:before="0" w:after="0"/>
               <w:cnfStyle w:val="000000100000" w:firstRow="0" w:lastRow="0" w:firstColumn="0" w:lastColumn="0" w:oddVBand="0" w:evenVBand="0" w:oddHBand="1" w:evenHBand="0" w:firstRowFirstColumn="0" w:firstRowLastColumn="0" w:lastRowFirstColumn="0" w:lastRowLastColumn="0"/>
-            </w:pPr>
-            <w:r>
+              <w:rPr/>
+            </w:pPr>
+            <w:r>
+              <w:rPr/>
               <w:t>Header component</w:t>
             </w:r>
           </w:p>
         </w:tc>
         <w:tc>
           <w:tcPr>
-            <w:tcW w:w="1589" w:type="dxa"/>
-          </w:tcPr>
-          <w:p>
-            <w:pPr>
+            <w:tcW w:w="1591" w:type="dxa"/>
+            <w:tcBorders/>
+            <w:shd w:color="auto" w:fill="D9E2F3" w:themeFill="accent1" w:themeFillTint="33" w:val="clear"/>
+            <w:tcMar>
+              <w:left w:w="103" w:type="dxa"/>
+            </w:tcMar>
+          </w:tcPr>
+          <w:p>
+            <w:pPr>
+              <w:pStyle w:val="Normal"/>
+              <w:spacing w:lineRule="auto" w:line="240" w:before="0" w:after="0"/>
               <w:cnfStyle w:val="000000100000" w:firstRow="0" w:lastRow="0" w:firstColumn="0" w:lastColumn="0" w:oddVBand="0" w:evenVBand="0" w:oddHBand="1" w:evenHBand="0" w:firstRowFirstColumn="0" w:firstRowLastColumn="0" w:lastRowFirstColumn="0" w:lastRowLastColumn="0"/>
-            </w:pPr>
-            <w:proofErr w:type="spellStart"/>
-            <w:r>
+              <w:rPr/>
+            </w:pPr>
+            <w:r>
+              <w:rPr/>
               <w:t>Nelli</w:t>
             </w:r>
-            <w:proofErr w:type="spellEnd"/>
-          </w:p>
-        </w:tc>
-        <w:tc>
-          <w:tcPr>
-            <w:tcW w:w="1543" w:type="dxa"/>
-          </w:tcPr>
-          <w:p>
-            <w:pPr>
+          </w:p>
+        </w:tc>
+        <w:tc>
+          <w:tcPr>
+            <w:tcW w:w="1541" w:type="dxa"/>
+            <w:tcBorders/>
+            <w:shd w:color="auto" w:fill="D9E2F3" w:themeFill="accent1" w:themeFillTint="33" w:val="clear"/>
+            <w:tcMar>
+              <w:left w:w="103" w:type="dxa"/>
+            </w:tcMar>
+          </w:tcPr>
+          <w:p>
+            <w:pPr>
+              <w:pStyle w:val="Normal"/>
+              <w:spacing w:lineRule="auto" w:line="240" w:before="0" w:after="0"/>
               <w:cnfStyle w:val="000000100000" w:firstRow="0" w:lastRow="0" w:firstColumn="0" w:lastColumn="0" w:oddVBand="0" w:evenVBand="0" w:oddHBand="1" w:evenHBand="0" w:firstRowFirstColumn="0" w:firstRowLastColumn="0" w:lastRowFirstColumn="0" w:lastRowLastColumn="0"/>
-            </w:pPr>
-            <w:r>
+              <w:rPr/>
+            </w:pPr>
+            <w:r>
+              <w:rPr/>
               <w:t>30 min</w:t>
             </w:r>
           </w:p>
@@ -2410,32 +4961,73 @@
         <w:tc>
           <w:tcPr>
             <w:tcW w:w="1641" w:type="dxa"/>
-          </w:tcPr>
-          <w:p>
-            <w:pPr>
+            <w:tcBorders/>
+            <w:shd w:color="auto" w:fill="D9E2F3" w:themeFill="accent1" w:themeFillTint="33" w:val="clear"/>
+            <w:tcMar>
+              <w:left w:w="103" w:type="dxa"/>
+            </w:tcMar>
+          </w:tcPr>
+          <w:p>
+            <w:pPr>
+              <w:pStyle w:val="Normal"/>
+              <w:spacing w:lineRule="auto" w:line="240" w:before="0" w:after="0"/>
               <w:cnfStyle w:val="000000100000" w:firstRow="0" w:lastRow="0" w:firstColumn="0" w:lastColumn="0" w:oddVBand="0" w:evenVBand="0" w:oddHBand="1" w:evenHBand="0" w:firstRowFirstColumn="0" w:firstRowLastColumn="0" w:lastRowFirstColumn="0" w:lastRowLastColumn="0"/>
-            </w:pPr>
+              <w:rPr/>
+            </w:pPr>
+            <w:r>
+              <w:rPr/>
+            </w:r>
           </w:p>
         </w:tc>
         <w:tc>
           <w:tcPr>
             <w:tcW w:w="1422" w:type="dxa"/>
-          </w:tcPr>
-          <w:p>
-            <w:pPr>
+            <w:tcBorders/>
+            <w:shd w:color="auto" w:fill="D9E2F3" w:themeFill="accent1" w:themeFillTint="33" w:val="clear"/>
+            <w:tcMar>
+              <w:left w:w="103" w:type="dxa"/>
+            </w:tcMar>
+          </w:tcPr>
+          <w:p>
+            <w:pPr>
+              <w:pStyle w:val="Normal"/>
+              <w:spacing w:lineRule="auto" w:line="240" w:before="0" w:after="0"/>
               <w:cnfStyle w:val="000000100000" w:firstRow="0" w:lastRow="0" w:firstColumn="0" w:lastColumn="0" w:oddVBand="0" w:evenVBand="0" w:oddHBand="1" w:evenHBand="0" w:firstRowFirstColumn="0" w:firstRowLastColumn="0" w:lastRowFirstColumn="0" w:lastRowLastColumn="0"/>
-            </w:pPr>
+              <w:rPr/>
+            </w:pPr>
+            <w:r>
+              <w:rPr/>
+            </w:r>
           </w:p>
         </w:tc>
       </w:tr>
       <w:tr>
-        <w:tc>
-          <w:tcPr>
+        <w:trPr/>
+        <w:tc>
+          <w:tcPr>
+            <w:tcW w:w="412" w:type="dxa"/>
             <w:cnfStyle w:val="001000000000" w:firstRow="0" w:lastRow="0" w:firstColumn="1" w:lastColumn="0" w:oddVBand="0" w:evenVBand="0" w:oddHBand="0" w:evenHBand="0" w:firstRowFirstColumn="0" w:firstRowLastColumn="0" w:lastRowFirstColumn="0" w:lastRowLastColumn="0"/>
-            <w:tcW w:w="413" w:type="dxa"/>
-          </w:tcPr>
-          <w:p>
-            <w:r>
+            <w:tcBorders/>
+            <w:shd w:fill="auto" w:val="clear"/>
+            <w:tcMar>
+              <w:left w:w="103" w:type="dxa"/>
+            </w:tcMar>
+          </w:tcPr>
+          <w:p>
+            <w:pPr>
+              <w:pStyle w:val="Normal"/>
+              <w:spacing w:lineRule="auto" w:line="240" w:before="0" w:after="0"/>
+              <w:rPr>
+                <w:b/>
+                <w:b/>
+                <w:bCs/>
+              </w:rPr>
+            </w:pPr>
+            <w:r>
+              <w:rPr>
+                <w:b/>
+                <w:bCs/>
+              </w:rPr>
               <w:t>4</w:t>
             </w:r>
           </w:p>
@@ -2443,40 +5035,65 @@
         <w:tc>
           <w:tcPr>
             <w:tcW w:w="2742" w:type="dxa"/>
-          </w:tcPr>
-          <w:p>
-            <w:pPr>
+            <w:tcBorders/>
+            <w:shd w:fill="auto" w:val="clear"/>
+            <w:tcMar>
+              <w:left w:w="103" w:type="dxa"/>
+            </w:tcMar>
+          </w:tcPr>
+          <w:p>
+            <w:pPr>
+              <w:pStyle w:val="Normal"/>
+              <w:spacing w:lineRule="auto" w:line="240" w:before="0" w:after="0"/>
               <w:cnfStyle w:val="000000000000" w:firstRow="0" w:lastRow="0" w:firstColumn="0" w:lastColumn="0" w:oddVBand="0" w:evenVBand="0" w:oddHBand="0" w:evenHBand="0" w:firstRowFirstColumn="0" w:firstRowLastColumn="0" w:lastRowFirstColumn="0" w:lastRowLastColumn="0"/>
-            </w:pPr>
-            <w:r>
+              <w:rPr/>
+            </w:pPr>
+            <w:r>
+              <w:rPr/>
               <w:t>Calendar component</w:t>
             </w:r>
           </w:p>
         </w:tc>
         <w:tc>
           <w:tcPr>
-            <w:tcW w:w="1589" w:type="dxa"/>
-          </w:tcPr>
-          <w:p>
-            <w:pPr>
+            <w:tcW w:w="1591" w:type="dxa"/>
+            <w:tcBorders/>
+            <w:shd w:fill="auto" w:val="clear"/>
+            <w:tcMar>
+              <w:left w:w="103" w:type="dxa"/>
+            </w:tcMar>
+          </w:tcPr>
+          <w:p>
+            <w:pPr>
+              <w:pStyle w:val="Normal"/>
+              <w:spacing w:lineRule="auto" w:line="240" w:before="0" w:after="0"/>
               <w:cnfStyle w:val="000000000000" w:firstRow="0" w:lastRow="0" w:firstColumn="0" w:lastColumn="0" w:oddVBand="0" w:evenVBand="0" w:oddHBand="0" w:evenHBand="0" w:firstRowFirstColumn="0" w:firstRowLastColumn="0" w:lastRowFirstColumn="0" w:lastRowLastColumn="0"/>
-            </w:pPr>
-            <w:proofErr w:type="spellStart"/>
-            <w:r>
+              <w:rPr/>
+            </w:pPr>
+            <w:r>
+              <w:rPr/>
               <w:t>Nelli</w:t>
             </w:r>
-            <w:proofErr w:type="spellEnd"/>
-          </w:p>
-        </w:tc>
-        <w:tc>
-          <w:tcPr>
-            <w:tcW w:w="1543" w:type="dxa"/>
-          </w:tcPr>
-          <w:p>
-            <w:pPr>
+          </w:p>
+        </w:tc>
+        <w:tc>
+          <w:tcPr>
+            <w:tcW w:w="1541" w:type="dxa"/>
+            <w:tcBorders/>
+            <w:shd w:fill="auto" w:val="clear"/>
+            <w:tcMar>
+              <w:left w:w="103" w:type="dxa"/>
+            </w:tcMar>
+          </w:tcPr>
+          <w:p>
+            <w:pPr>
+              <w:pStyle w:val="Normal"/>
+              <w:spacing w:lineRule="auto" w:line="240" w:before="0" w:after="0"/>
               <w:cnfStyle w:val="000000000000" w:firstRow="0" w:lastRow="0" w:firstColumn="0" w:lastColumn="0" w:oddVBand="0" w:evenVBand="0" w:oddHBand="0" w:evenHBand="0" w:firstRowFirstColumn="0" w:firstRowLastColumn="0" w:lastRowFirstColumn="0" w:lastRowLastColumn="0"/>
-            </w:pPr>
-            <w:r>
+              <w:rPr/>
+            </w:pPr>
+            <w:r>
+              <w:rPr/>
               <w:t>30 min</w:t>
             </w:r>
           </w:p>
@@ -2484,21 +5101,43 @@
         <w:tc>
           <w:tcPr>
             <w:tcW w:w="1641" w:type="dxa"/>
-          </w:tcPr>
-          <w:p>
-            <w:pPr>
+            <w:tcBorders/>
+            <w:shd w:fill="auto" w:val="clear"/>
+            <w:tcMar>
+              <w:left w:w="103" w:type="dxa"/>
+            </w:tcMar>
+          </w:tcPr>
+          <w:p>
+            <w:pPr>
+              <w:pStyle w:val="Normal"/>
+              <w:spacing w:lineRule="auto" w:line="240" w:before="0" w:after="0"/>
               <w:cnfStyle w:val="000000000000" w:firstRow="0" w:lastRow="0" w:firstColumn="0" w:lastColumn="0" w:oddVBand="0" w:evenVBand="0" w:oddHBand="0" w:evenHBand="0" w:firstRowFirstColumn="0" w:firstRowLastColumn="0" w:lastRowFirstColumn="0" w:lastRowLastColumn="0"/>
-            </w:pPr>
+              <w:rPr/>
+            </w:pPr>
+            <w:r>
+              <w:rPr/>
+            </w:r>
           </w:p>
         </w:tc>
         <w:tc>
           <w:tcPr>
             <w:tcW w:w="1422" w:type="dxa"/>
-          </w:tcPr>
-          <w:p>
-            <w:pPr>
+            <w:tcBorders/>
+            <w:shd w:fill="auto" w:val="clear"/>
+            <w:tcMar>
+              <w:left w:w="103" w:type="dxa"/>
+            </w:tcMar>
+          </w:tcPr>
+          <w:p>
+            <w:pPr>
+              <w:pStyle w:val="Normal"/>
+              <w:spacing w:lineRule="auto" w:line="240" w:before="0" w:after="0"/>
               <w:cnfStyle w:val="000000000000" w:firstRow="0" w:lastRow="0" w:firstColumn="0" w:lastColumn="0" w:oddVBand="0" w:evenVBand="0" w:oddHBand="0" w:evenHBand="0" w:firstRowFirstColumn="0" w:firstRowLastColumn="0" w:lastRowFirstColumn="0" w:lastRowLastColumn="0"/>
-            </w:pPr>
+              <w:rPr/>
+            </w:pPr>
+            <w:r>
+              <w:rPr/>
+            </w:r>
           </w:p>
         </w:tc>
       </w:tr>
@@ -2508,11 +5147,29 @@
         </w:trPr>
         <w:tc>
           <w:tcPr>
+            <w:tcW w:w="412" w:type="dxa"/>
             <w:cnfStyle w:val="001000000000" w:firstRow="0" w:lastRow="0" w:firstColumn="1" w:lastColumn="0" w:oddVBand="0" w:evenVBand="0" w:oddHBand="0" w:evenHBand="0" w:firstRowFirstColumn="0" w:firstRowLastColumn="0" w:lastRowFirstColumn="0" w:lastRowLastColumn="0"/>
-            <w:tcW w:w="413" w:type="dxa"/>
-          </w:tcPr>
-          <w:p>
-            <w:r>
+            <w:tcBorders/>
+            <w:shd w:color="auto" w:fill="D9E2F3" w:themeFill="accent1" w:themeFillTint="33" w:val="clear"/>
+            <w:tcMar>
+              <w:left w:w="103" w:type="dxa"/>
+            </w:tcMar>
+          </w:tcPr>
+          <w:p>
+            <w:pPr>
+              <w:pStyle w:val="Normal"/>
+              <w:spacing w:lineRule="auto" w:line="240" w:before="0" w:after="0"/>
+              <w:rPr>
+                <w:b/>
+                <w:b/>
+                <w:bCs/>
+              </w:rPr>
+            </w:pPr>
+            <w:r>
+              <w:rPr>
+                <w:b/>
+                <w:bCs/>
+              </w:rPr>
               <w:t>5</w:t>
             </w:r>
           </w:p>
@@ -2520,40 +5177,65 @@
         <w:tc>
           <w:tcPr>
             <w:tcW w:w="2742" w:type="dxa"/>
-          </w:tcPr>
-          <w:p>
-            <w:pPr>
+            <w:tcBorders/>
+            <w:shd w:color="auto" w:fill="D9E2F3" w:themeFill="accent1" w:themeFillTint="33" w:val="clear"/>
+            <w:tcMar>
+              <w:left w:w="103" w:type="dxa"/>
+            </w:tcMar>
+          </w:tcPr>
+          <w:p>
+            <w:pPr>
+              <w:pStyle w:val="Normal"/>
+              <w:spacing w:lineRule="auto" w:line="240" w:before="0" w:after="0"/>
               <w:cnfStyle w:val="000000100000" w:firstRow="0" w:lastRow="0" w:firstColumn="0" w:lastColumn="0" w:oddVBand="0" w:evenVBand="0" w:oddHBand="1" w:evenHBand="0" w:firstRowFirstColumn="0" w:firstRowLastColumn="0" w:lastRowFirstColumn="0" w:lastRowLastColumn="0"/>
-            </w:pPr>
-            <w:r>
+              <w:rPr/>
+            </w:pPr>
+            <w:r>
+              <w:rPr/>
               <w:t>Table component</w:t>
             </w:r>
           </w:p>
         </w:tc>
         <w:tc>
           <w:tcPr>
-            <w:tcW w:w="1589" w:type="dxa"/>
-          </w:tcPr>
-          <w:p>
-            <w:pPr>
+            <w:tcW w:w="1591" w:type="dxa"/>
+            <w:tcBorders/>
+            <w:shd w:color="auto" w:fill="D9E2F3" w:themeFill="accent1" w:themeFillTint="33" w:val="clear"/>
+            <w:tcMar>
+              <w:left w:w="103" w:type="dxa"/>
+            </w:tcMar>
+          </w:tcPr>
+          <w:p>
+            <w:pPr>
+              <w:pStyle w:val="Normal"/>
+              <w:spacing w:lineRule="auto" w:line="240" w:before="0" w:after="0"/>
               <w:cnfStyle w:val="000000100000" w:firstRow="0" w:lastRow="0" w:firstColumn="0" w:lastColumn="0" w:oddVBand="0" w:evenVBand="0" w:oddHBand="1" w:evenHBand="0" w:firstRowFirstColumn="0" w:firstRowLastColumn="0" w:lastRowFirstColumn="0" w:lastRowLastColumn="0"/>
-            </w:pPr>
-            <w:proofErr w:type="spellStart"/>
-            <w:r>
+              <w:rPr/>
+            </w:pPr>
+            <w:r>
+              <w:rPr/>
               <w:t>Nelli</w:t>
             </w:r>
-            <w:proofErr w:type="spellEnd"/>
-          </w:p>
-        </w:tc>
-        <w:tc>
-          <w:tcPr>
-            <w:tcW w:w="1543" w:type="dxa"/>
-          </w:tcPr>
-          <w:p>
-            <w:pPr>
+          </w:p>
+        </w:tc>
+        <w:tc>
+          <w:tcPr>
+            <w:tcW w:w="1541" w:type="dxa"/>
+            <w:tcBorders/>
+            <w:shd w:color="auto" w:fill="D9E2F3" w:themeFill="accent1" w:themeFillTint="33" w:val="clear"/>
+            <w:tcMar>
+              <w:left w:w="103" w:type="dxa"/>
+            </w:tcMar>
+          </w:tcPr>
+          <w:p>
+            <w:pPr>
+              <w:pStyle w:val="Normal"/>
+              <w:spacing w:lineRule="auto" w:line="240" w:before="0" w:after="0"/>
               <w:cnfStyle w:val="000000100000" w:firstRow="0" w:lastRow="0" w:firstColumn="0" w:lastColumn="0" w:oddVBand="0" w:evenVBand="0" w:oddHBand="1" w:evenHBand="0" w:firstRowFirstColumn="0" w:firstRowLastColumn="0" w:lastRowFirstColumn="0" w:lastRowLastColumn="0"/>
-            </w:pPr>
-            <w:r>
+              <w:rPr/>
+            </w:pPr>
+            <w:r>
+              <w:rPr/>
               <w:t>30 min</w:t>
             </w:r>
           </w:p>
@@ -2561,29 +5243,82 @@
         <w:tc>
           <w:tcPr>
             <w:tcW w:w="1641" w:type="dxa"/>
-          </w:tcPr>
-          <w:p>
-            <w:pPr>
+            <w:tcBorders/>
+            <w:shd w:color="auto" w:fill="D9E2F3" w:themeFill="accent1" w:themeFillTint="33" w:val="clear"/>
+            <w:tcMar>
+              <w:left w:w="103" w:type="dxa"/>
+            </w:tcMar>
+          </w:tcPr>
+          <w:p>
+            <w:pPr>
+              <w:pStyle w:val="Normal"/>
+              <w:spacing w:lineRule="auto" w:line="240" w:before="0" w:after="0"/>
               <w:cnfStyle w:val="000000100000" w:firstRow="0" w:lastRow="0" w:firstColumn="0" w:lastColumn="0" w:oddVBand="0" w:evenVBand="0" w:oddHBand="1" w:evenHBand="0" w:firstRowFirstColumn="0" w:firstRowLastColumn="0" w:lastRowFirstColumn="0" w:lastRowLastColumn="0"/>
-            </w:pPr>
+              <w:rPr/>
+            </w:pPr>
+            <w:r>
+              <w:rPr/>
+            </w:r>
           </w:p>
         </w:tc>
         <w:tc>
           <w:tcPr>
             <w:tcW w:w="1422" w:type="dxa"/>
-          </w:tcPr>
-          <w:p>
-            <w:pPr>
+            <w:tcBorders/>
+            <w:shd w:color="auto" w:fill="D9E2F3" w:themeFill="accent1" w:themeFillTint="33" w:val="clear"/>
+            <w:tcMar>
+              <w:left w:w="103" w:type="dxa"/>
+            </w:tcMar>
+          </w:tcPr>
+          <w:p>
+            <w:pPr>
+              <w:pStyle w:val="Normal"/>
+              <w:spacing w:lineRule="auto" w:line="240" w:before="0" w:after="0"/>
               <w:cnfStyle w:val="000000100000" w:firstRow="0" w:lastRow="0" w:firstColumn="0" w:lastColumn="0" w:oddVBand="0" w:evenVBand="0" w:oddHBand="1" w:evenHBand="0" w:firstRowFirstColumn="0" w:firstRowLastColumn="0" w:lastRowFirstColumn="0" w:lastRowLastColumn="0"/>
-            </w:pPr>
+              <w:rPr/>
+            </w:pPr>
+            <w:r>
+              <w:rPr/>
+            </w:r>
           </w:p>
         </w:tc>
       </w:tr>
     </w:tbl>
-    <w:p/>
-    <w:p>
-      <w:pPr>
+    <w:p>
+      <w:pPr>
+        <w:pStyle w:val="Normal"/>
+        <w:rPr/>
+      </w:pPr>
+      <w:r>
+        <w:rPr/>
+      </w:r>
+    </w:p>
+    <w:p>
+      <w:pPr>
+        <w:pStyle w:val="Normal"/>
+        <w:rPr/>
+      </w:pPr>
+      <w:r>
+        <w:rPr/>
+        <w:t>Test Case:</w:t>
+      </w:r>
+    </w:p>
+    <w:p>
+      <w:pPr>
+        <w:pStyle w:val="Normal"/>
+        <w:rPr/>
+      </w:pPr>
+      <w:r>
+        <w:rPr/>
+        <w:tab/>
+        <w:t>N/A, will be verified through the work done in future sprints.</w:t>
+      </w:r>
+    </w:p>
+    <w:p>
+      <w:pPr>
+        <w:pStyle w:val="Normal"/>
         <w:rPr>
+          <w:b/>
           <w:b/>
         </w:rPr>
       </w:pPr>
@@ -2595,21 +5330,34 @@
       </w:r>
     </w:p>
     <w:p>
-      <w:r>
+      <w:pPr>
+        <w:pStyle w:val="Normal"/>
+        <w:rPr/>
+      </w:pPr>
+      <w:r>
+        <w:rPr/>
         <w:t>As a user, I would like to be able to login</w:t>
       </w:r>
     </w:p>
     <w:tbl>
       <w:tblPr>
         <w:tblStyle w:val="GridTable4-Accent1"/>
-        <w:tblW w:w="0" w:type="auto"/>
-        <w:tblLook w:val="04A0" w:firstRow="1" w:lastRow="0" w:firstColumn="1" w:lastColumn="0" w:noHBand="0" w:noVBand="1"/>
+        <w:tblW w:w="9350" w:type="dxa"/>
+        <w:jc w:val="left"/>
+        <w:tblInd w:w="-5" w:type="dxa"/>
+        <w:tblCellMar>
+          <w:top w:w="0" w:type="dxa"/>
+          <w:left w:w="103" w:type="dxa"/>
+          <w:bottom w:w="0" w:type="dxa"/>
+          <w:right w:w="108" w:type="dxa"/>
+        </w:tblCellMar>
+        <w:tblLook w:val="04a0" w:noVBand="1" w:noHBand="0" w:lastColumn="0" w:firstColumn="1" w:lastRow="0" w:firstRow="1"/>
       </w:tblPr>
       <w:tblGrid>
-        <w:gridCol w:w="413"/>
+        <w:gridCol w:w="412"/>
         <w:gridCol w:w="2742"/>
-        <w:gridCol w:w="1589"/>
-        <w:gridCol w:w="1543"/>
+        <w:gridCol w:w="1591"/>
+        <w:gridCol w:w="1541"/>
         <w:gridCol w:w="1641"/>
         <w:gridCol w:w="1422"/>
       </w:tblGrid>
@@ -2619,11 +5367,38 @@
         </w:trPr>
         <w:tc>
           <w:tcPr>
+            <w:tcW w:w="412" w:type="dxa"/>
             <w:cnfStyle w:val="001000000000" w:firstRow="0" w:lastRow="0" w:firstColumn="1" w:lastColumn="0" w:oddVBand="0" w:evenVBand="0" w:oddHBand="0" w:evenHBand="0" w:firstRowFirstColumn="0" w:firstRowLastColumn="0" w:lastRowFirstColumn="0" w:lastRowLastColumn="0"/>
-            <w:tcW w:w="413" w:type="dxa"/>
-          </w:tcPr>
-          <w:p>
-            <w:r>
+            <w:tcBorders>
+              <w:top w:val="single" w:sz="4" w:space="0" w:color="4472C4"/>
+              <w:left w:val="single" w:sz="4" w:space="0" w:color="4472C4"/>
+              <w:bottom w:val="single" w:sz="4" w:space="0" w:color="4472C4"/>
+              <w:right w:val="single" w:sz="4" w:space="0" w:color="4472C4"/>
+              <w:insideH w:val="single" w:sz="4" w:space="0" w:color="4472C4"/>
+              <w:insideV w:val="single" w:sz="4" w:space="0" w:color="4472C4"/>
+            </w:tcBorders>
+            <w:shd w:color="auto" w:fill="4472C4" w:themeFill="accent1" w:val="clear"/>
+            <w:tcMar>
+              <w:left w:w="103" w:type="dxa"/>
+            </w:tcMar>
+          </w:tcPr>
+          <w:p>
+            <w:pPr>
+              <w:pStyle w:val="Normal"/>
+              <w:spacing w:lineRule="auto" w:line="240" w:before="0" w:after="0"/>
+              <w:rPr>
+                <w:b/>
+                <w:b/>
+                <w:bCs/>
+                <w:color w:val="FFFFFF" w:themeColor="background1"/>
+              </w:rPr>
+            </w:pPr>
+            <w:r>
+              <w:rPr>
+                <w:b/>
+                <w:bCs/>
+                <w:color w:val="FFFFFF" w:themeColor="background1"/>
+              </w:rPr>
               <w:t>#</w:t>
             </w:r>
           </w:p>
@@ -2631,38 +5406,113 @@
         <w:tc>
           <w:tcPr>
             <w:tcW w:w="2742" w:type="dxa"/>
-          </w:tcPr>
-          <w:p>
-            <w:pPr>
+            <w:tcBorders>
+              <w:top w:val="single" w:sz="4" w:space="0" w:color="4472C4"/>
+              <w:left w:val="single" w:sz="4" w:space="0" w:color="4472C4"/>
+              <w:bottom w:val="single" w:sz="4" w:space="0" w:color="4472C4"/>
+              <w:right w:val="single" w:sz="4" w:space="0" w:color="4472C4"/>
+              <w:insideH w:val="single" w:sz="4" w:space="0" w:color="4472C4"/>
+              <w:insideV w:val="single" w:sz="4" w:space="0" w:color="4472C4"/>
+            </w:tcBorders>
+            <w:shd w:color="auto" w:fill="4472C4" w:themeFill="accent1" w:val="clear"/>
+            <w:tcMar>
+              <w:left w:w="103" w:type="dxa"/>
+            </w:tcMar>
+          </w:tcPr>
+          <w:p>
+            <w:pPr>
+              <w:pStyle w:val="Normal"/>
+              <w:spacing w:lineRule="auto" w:line="240" w:before="0" w:after="0"/>
               <w:cnfStyle w:val="100000000000" w:firstRow="1" w:lastRow="0" w:firstColumn="0" w:lastColumn="0" w:oddVBand="0" w:evenVBand="0" w:oddHBand="0" w:evenHBand="0" w:firstRowFirstColumn="0" w:firstRowLastColumn="0" w:lastRowFirstColumn="0" w:lastRowLastColumn="0"/>
-            </w:pPr>
-            <w:r>
+              <w:rPr>
+                <w:b/>
+                <w:b/>
+                <w:bCs/>
+                <w:color w:val="FFFFFF" w:themeColor="background1"/>
+              </w:rPr>
+            </w:pPr>
+            <w:r>
+              <w:rPr>
+                <w:b/>
+                <w:bCs/>
+                <w:color w:val="FFFFFF" w:themeColor="background1"/>
+              </w:rPr>
               <w:t>Task Description</w:t>
             </w:r>
           </w:p>
         </w:tc>
         <w:tc>
           <w:tcPr>
-            <w:tcW w:w="1589" w:type="dxa"/>
-          </w:tcPr>
-          <w:p>
-            <w:pPr>
+            <w:tcW w:w="1591" w:type="dxa"/>
+            <w:tcBorders>
+              <w:top w:val="single" w:sz="4" w:space="0" w:color="4472C4"/>
+              <w:left w:val="single" w:sz="4" w:space="0" w:color="4472C4"/>
+              <w:bottom w:val="single" w:sz="4" w:space="0" w:color="4472C4"/>
+              <w:right w:val="single" w:sz="4" w:space="0" w:color="4472C4"/>
+              <w:insideH w:val="single" w:sz="4" w:space="0" w:color="4472C4"/>
+              <w:insideV w:val="single" w:sz="4" w:space="0" w:color="4472C4"/>
+            </w:tcBorders>
+            <w:shd w:color="auto" w:fill="4472C4" w:themeFill="accent1" w:val="clear"/>
+            <w:tcMar>
+              <w:left w:w="103" w:type="dxa"/>
+            </w:tcMar>
+          </w:tcPr>
+          <w:p>
+            <w:pPr>
+              <w:pStyle w:val="Normal"/>
+              <w:spacing w:lineRule="auto" w:line="240" w:before="0" w:after="0"/>
               <w:cnfStyle w:val="100000000000" w:firstRow="1" w:lastRow="0" w:firstColumn="0" w:lastColumn="0" w:oddVBand="0" w:evenVBand="0" w:oddHBand="0" w:evenHBand="0" w:firstRowFirstColumn="0" w:firstRowLastColumn="0" w:lastRowFirstColumn="0" w:lastRowLastColumn="0"/>
-            </w:pPr>
-            <w:r>
+              <w:rPr>
+                <w:b/>
+                <w:b/>
+                <w:bCs/>
+                <w:color w:val="FFFFFF" w:themeColor="background1"/>
+              </w:rPr>
+            </w:pPr>
+            <w:r>
+              <w:rPr>
+                <w:b/>
+                <w:bCs/>
+                <w:color w:val="FFFFFF" w:themeColor="background1"/>
+              </w:rPr>
               <w:t>Owner</w:t>
             </w:r>
           </w:p>
         </w:tc>
         <w:tc>
           <w:tcPr>
-            <w:tcW w:w="1543" w:type="dxa"/>
-          </w:tcPr>
-          <w:p>
-            <w:pPr>
+            <w:tcW w:w="1541" w:type="dxa"/>
+            <w:tcBorders>
+              <w:top w:val="single" w:sz="4" w:space="0" w:color="4472C4"/>
+              <w:left w:val="single" w:sz="4" w:space="0" w:color="4472C4"/>
+              <w:bottom w:val="single" w:sz="4" w:space="0" w:color="4472C4"/>
+              <w:right w:val="single" w:sz="4" w:space="0" w:color="4472C4"/>
+              <w:insideH w:val="single" w:sz="4" w:space="0" w:color="4472C4"/>
+              <w:insideV w:val="single" w:sz="4" w:space="0" w:color="4472C4"/>
+            </w:tcBorders>
+            <w:shd w:color="auto" w:fill="4472C4" w:themeFill="accent1" w:val="clear"/>
+            <w:tcMar>
+              <w:left w:w="103" w:type="dxa"/>
+            </w:tcMar>
+          </w:tcPr>
+          <w:p>
+            <w:pPr>
+              <w:pStyle w:val="Normal"/>
+              <w:spacing w:lineRule="auto" w:line="240" w:before="0" w:after="0"/>
               <w:cnfStyle w:val="100000000000" w:firstRow="1" w:lastRow="0" w:firstColumn="0" w:lastColumn="0" w:oddVBand="0" w:evenVBand="0" w:oddHBand="0" w:evenHBand="0" w:firstRowFirstColumn="0" w:firstRowLastColumn="0" w:lastRowFirstColumn="0" w:lastRowLastColumn="0"/>
-            </w:pPr>
-            <w:r>
+              <w:rPr>
+                <w:b/>
+                <w:b/>
+                <w:bCs/>
+                <w:color w:val="FFFFFF" w:themeColor="background1"/>
+              </w:rPr>
+            </w:pPr>
+            <w:r>
+              <w:rPr>
+                <w:b/>
+                <w:bCs/>
+                <w:color w:val="FFFFFF" w:themeColor="background1"/>
+              </w:rPr>
               <w:t>Est. Time</w:t>
             </w:r>
           </w:p>
@@ -2670,12 +5520,37 @@
         <w:tc>
           <w:tcPr>
             <w:tcW w:w="1641" w:type="dxa"/>
-          </w:tcPr>
-          <w:p>
-            <w:pPr>
+            <w:tcBorders>
+              <w:top w:val="single" w:sz="4" w:space="0" w:color="4472C4"/>
+              <w:left w:val="single" w:sz="4" w:space="0" w:color="4472C4"/>
+              <w:bottom w:val="single" w:sz="4" w:space="0" w:color="4472C4"/>
+              <w:right w:val="single" w:sz="4" w:space="0" w:color="4472C4"/>
+              <w:insideH w:val="single" w:sz="4" w:space="0" w:color="4472C4"/>
+              <w:insideV w:val="single" w:sz="4" w:space="0" w:color="4472C4"/>
+            </w:tcBorders>
+            <w:shd w:color="auto" w:fill="4472C4" w:themeFill="accent1" w:val="clear"/>
+            <w:tcMar>
+              <w:left w:w="103" w:type="dxa"/>
+            </w:tcMar>
+          </w:tcPr>
+          <w:p>
+            <w:pPr>
+              <w:pStyle w:val="Normal"/>
+              <w:spacing w:lineRule="auto" w:line="240" w:before="0" w:after="0"/>
               <w:cnfStyle w:val="100000000000" w:firstRow="1" w:lastRow="0" w:firstColumn="0" w:lastColumn="0" w:oddVBand="0" w:evenVBand="0" w:oddHBand="0" w:evenHBand="0" w:firstRowFirstColumn="0" w:firstRowLastColumn="0" w:lastRowFirstColumn="0" w:lastRowLastColumn="0"/>
-            </w:pPr>
-            <w:r>
+              <w:rPr>
+                <w:b/>
+                <w:b/>
+                <w:bCs/>
+                <w:color w:val="FFFFFF" w:themeColor="background1"/>
+              </w:rPr>
+            </w:pPr>
+            <w:r>
+              <w:rPr>
+                <w:b/>
+                <w:bCs/>
+                <w:color w:val="FFFFFF" w:themeColor="background1"/>
+              </w:rPr>
               <w:t xml:space="preserve">Act. Time </w:t>
             </w:r>
           </w:p>
@@ -2683,12 +5558,37 @@
         <w:tc>
           <w:tcPr>
             <w:tcW w:w="1422" w:type="dxa"/>
-          </w:tcPr>
-          <w:p>
-            <w:pPr>
+            <w:tcBorders>
+              <w:top w:val="single" w:sz="4" w:space="0" w:color="4472C4"/>
+              <w:left w:val="single" w:sz="4" w:space="0" w:color="4472C4"/>
+              <w:bottom w:val="single" w:sz="4" w:space="0" w:color="4472C4"/>
+              <w:right w:val="single" w:sz="4" w:space="0" w:color="4472C4"/>
+              <w:insideH w:val="single" w:sz="4" w:space="0" w:color="4472C4"/>
+              <w:insideV w:val="single" w:sz="4" w:space="0" w:color="4472C4"/>
+            </w:tcBorders>
+            <w:shd w:color="auto" w:fill="4472C4" w:themeFill="accent1" w:val="clear"/>
+            <w:tcMar>
+              <w:left w:w="103" w:type="dxa"/>
+            </w:tcMar>
+          </w:tcPr>
+          <w:p>
+            <w:pPr>
+              <w:pStyle w:val="Normal"/>
+              <w:spacing w:lineRule="auto" w:line="240" w:before="0" w:after="0"/>
               <w:cnfStyle w:val="100000000000" w:firstRow="1" w:lastRow="0" w:firstColumn="0" w:lastColumn="0" w:oddVBand="0" w:evenVBand="0" w:oddHBand="0" w:evenHBand="0" w:firstRowFirstColumn="0" w:firstRowLastColumn="0" w:lastRowFirstColumn="0" w:lastRowLastColumn="0"/>
-            </w:pPr>
-            <w:r>
+              <w:rPr>
+                <w:b/>
+                <w:b/>
+                <w:bCs/>
+                <w:color w:val="FFFFFF" w:themeColor="background1"/>
+              </w:rPr>
+            </w:pPr>
+            <w:r>
+              <w:rPr>
+                <w:b/>
+                <w:bCs/>
+                <w:color w:val="FFFFFF" w:themeColor="background1"/>
+              </w:rPr>
               <w:t>Done (Y/N)</w:t>
             </w:r>
           </w:p>
@@ -2700,11 +5600,29 @@
         </w:trPr>
         <w:tc>
           <w:tcPr>
+            <w:tcW w:w="412" w:type="dxa"/>
             <w:cnfStyle w:val="001000000000" w:firstRow="0" w:lastRow="0" w:firstColumn="1" w:lastColumn="0" w:oddVBand="0" w:evenVBand="0" w:oddHBand="0" w:evenHBand="0" w:firstRowFirstColumn="0" w:firstRowLastColumn="0" w:lastRowFirstColumn="0" w:lastRowLastColumn="0"/>
-            <w:tcW w:w="413" w:type="dxa"/>
-          </w:tcPr>
-          <w:p>
-            <w:r>
+            <w:tcBorders/>
+            <w:shd w:color="auto" w:fill="D9E2F3" w:themeFill="accent1" w:themeFillTint="33" w:val="clear"/>
+            <w:tcMar>
+              <w:left w:w="103" w:type="dxa"/>
+            </w:tcMar>
+          </w:tcPr>
+          <w:p>
+            <w:pPr>
+              <w:pStyle w:val="Normal"/>
+              <w:spacing w:lineRule="auto" w:line="240" w:before="0" w:after="0"/>
+              <w:rPr>
+                <w:b/>
+                <w:b/>
+                <w:bCs/>
+              </w:rPr>
+            </w:pPr>
+            <w:r>
+              <w:rPr>
+                <w:b/>
+                <w:bCs/>
+              </w:rPr>
               <w:t>1</w:t>
             </w:r>
           </w:p>
@@ -2712,76 +5630,139 @@
         <w:tc>
           <w:tcPr>
             <w:tcW w:w="2742" w:type="dxa"/>
-          </w:tcPr>
-          <w:p>
-            <w:pPr>
+            <w:tcBorders/>
+            <w:shd w:color="auto" w:fill="D9E2F3" w:themeFill="accent1" w:themeFillTint="33" w:val="clear"/>
+            <w:tcMar>
+              <w:left w:w="103" w:type="dxa"/>
+            </w:tcMar>
+          </w:tcPr>
+          <w:p>
+            <w:pPr>
+              <w:pStyle w:val="Normal"/>
+              <w:spacing w:lineRule="auto" w:line="240" w:before="0" w:after="0"/>
               <w:cnfStyle w:val="000000100000" w:firstRow="0" w:lastRow="0" w:firstColumn="0" w:lastColumn="0" w:oddVBand="0" w:evenVBand="0" w:oddHBand="1" w:evenHBand="0" w:firstRowFirstColumn="0" w:firstRowLastColumn="0" w:lastRowFirstColumn="0" w:lastRowLastColumn="0"/>
-            </w:pPr>
-            <w:r>
+              <w:rPr/>
+            </w:pPr>
+            <w:r>
+              <w:rPr/>
               <w:t>Create generic view for login page</w:t>
             </w:r>
           </w:p>
         </w:tc>
         <w:tc>
           <w:tcPr>
-            <w:tcW w:w="1589" w:type="dxa"/>
-          </w:tcPr>
-          <w:p>
-            <w:pPr>
+            <w:tcW w:w="1591" w:type="dxa"/>
+            <w:tcBorders/>
+            <w:shd w:color="auto" w:fill="D9E2F3" w:themeFill="accent1" w:themeFillTint="33" w:val="clear"/>
+            <w:tcMar>
+              <w:left w:w="103" w:type="dxa"/>
+            </w:tcMar>
+          </w:tcPr>
+          <w:p>
+            <w:pPr>
+              <w:pStyle w:val="Normal"/>
+              <w:spacing w:lineRule="auto" w:line="240" w:before="0" w:after="0"/>
               <w:cnfStyle w:val="000000100000" w:firstRow="0" w:lastRow="0" w:firstColumn="0" w:lastColumn="0" w:oddVBand="0" w:evenVBand="0" w:oddHBand="1" w:evenHBand="0" w:firstRowFirstColumn="0" w:firstRowLastColumn="0" w:lastRowFirstColumn="0" w:lastRowLastColumn="0"/>
-            </w:pPr>
-            <w:r>
+              <w:rPr/>
+            </w:pPr>
+            <w:r>
+              <w:rPr/>
               <w:t>Christian</w:t>
             </w:r>
           </w:p>
         </w:tc>
         <w:tc>
           <w:tcPr>
-            <w:tcW w:w="1543" w:type="dxa"/>
-          </w:tcPr>
-          <w:p>
-            <w:pPr>
+            <w:tcW w:w="1541" w:type="dxa"/>
+            <w:tcBorders/>
+            <w:shd w:color="auto" w:fill="D9E2F3" w:themeFill="accent1" w:themeFillTint="33" w:val="clear"/>
+            <w:tcMar>
+              <w:left w:w="103" w:type="dxa"/>
+            </w:tcMar>
+          </w:tcPr>
+          <w:p>
+            <w:pPr>
+              <w:pStyle w:val="Normal"/>
+              <w:spacing w:lineRule="auto" w:line="240" w:before="0" w:after="0"/>
               <w:cnfStyle w:val="000000100000" w:firstRow="0" w:lastRow="0" w:firstColumn="0" w:lastColumn="0" w:oddVBand="0" w:evenVBand="0" w:oddHBand="1" w:evenHBand="0" w:firstRowFirstColumn="0" w:firstRowLastColumn="0" w:lastRowFirstColumn="0" w:lastRowLastColumn="0"/>
-            </w:pPr>
-            <w:r>
-              <w:t xml:space="preserve">1 </w:t>
-            </w:r>
-            <w:proofErr w:type="spellStart"/>
-            <w:r>
-              <w:t>hr</w:t>
-            </w:r>
-            <w:proofErr w:type="spellEnd"/>
+              <w:rPr/>
+            </w:pPr>
+            <w:r>
+              <w:rPr/>
+              <w:t>1 hr</w:t>
+            </w:r>
           </w:p>
         </w:tc>
         <w:tc>
           <w:tcPr>
             <w:tcW w:w="1641" w:type="dxa"/>
-          </w:tcPr>
-          <w:p>
-            <w:pPr>
+            <w:tcBorders/>
+            <w:shd w:color="auto" w:fill="D9E2F3" w:themeFill="accent1" w:themeFillTint="33" w:val="clear"/>
+            <w:tcMar>
+              <w:left w:w="103" w:type="dxa"/>
+            </w:tcMar>
+          </w:tcPr>
+          <w:p>
+            <w:pPr>
+              <w:pStyle w:val="Normal"/>
+              <w:spacing w:lineRule="auto" w:line="240" w:before="0" w:after="0"/>
               <w:cnfStyle w:val="000000100000" w:firstRow="0" w:lastRow="0" w:firstColumn="0" w:lastColumn="0" w:oddVBand="0" w:evenVBand="0" w:oddHBand="1" w:evenHBand="0" w:firstRowFirstColumn="0" w:firstRowLastColumn="0" w:lastRowFirstColumn="0" w:lastRowLastColumn="0"/>
-            </w:pPr>
+              <w:rPr/>
+            </w:pPr>
+            <w:r>
+              <w:rPr/>
+            </w:r>
           </w:p>
         </w:tc>
         <w:tc>
           <w:tcPr>
             <w:tcW w:w="1422" w:type="dxa"/>
-          </w:tcPr>
-          <w:p>
-            <w:pPr>
+            <w:tcBorders/>
+            <w:shd w:color="auto" w:fill="D9E2F3" w:themeFill="accent1" w:themeFillTint="33" w:val="clear"/>
+            <w:tcMar>
+              <w:left w:w="103" w:type="dxa"/>
+            </w:tcMar>
+          </w:tcPr>
+          <w:p>
+            <w:pPr>
+              <w:pStyle w:val="Normal"/>
+              <w:spacing w:lineRule="auto" w:line="240" w:before="0" w:after="0"/>
               <w:cnfStyle w:val="000000100000" w:firstRow="0" w:lastRow="0" w:firstColumn="0" w:lastColumn="0" w:oddVBand="0" w:evenVBand="0" w:oddHBand="1" w:evenHBand="0" w:firstRowFirstColumn="0" w:firstRowLastColumn="0" w:lastRowFirstColumn="0" w:lastRowLastColumn="0"/>
-            </w:pPr>
+              <w:rPr/>
+            </w:pPr>
+            <w:r>
+              <w:rPr/>
+            </w:r>
           </w:p>
         </w:tc>
       </w:tr>
       <w:tr>
-        <w:tc>
-          <w:tcPr>
+        <w:trPr/>
+        <w:tc>
+          <w:tcPr>
+            <w:tcW w:w="412" w:type="dxa"/>
             <w:cnfStyle w:val="001000000000" w:firstRow="0" w:lastRow="0" w:firstColumn="1" w:lastColumn="0" w:oddVBand="0" w:evenVBand="0" w:oddHBand="0" w:evenHBand="0" w:firstRowFirstColumn="0" w:firstRowLastColumn="0" w:lastRowFirstColumn="0" w:lastRowLastColumn="0"/>
-            <w:tcW w:w="413" w:type="dxa"/>
-          </w:tcPr>
-          <w:p>
-            <w:r>
+            <w:tcBorders/>
+            <w:shd w:fill="auto" w:val="clear"/>
+            <w:tcMar>
+              <w:left w:w="103" w:type="dxa"/>
+            </w:tcMar>
+          </w:tcPr>
+          <w:p>
+            <w:pPr>
+              <w:pStyle w:val="Normal"/>
+              <w:spacing w:lineRule="auto" w:line="240" w:before="0" w:after="0"/>
+              <w:rPr>
+                <w:b/>
+                <w:b/>
+                <w:bCs/>
+              </w:rPr>
+            </w:pPr>
+            <w:r>
+              <w:rPr>
+                <w:b/>
+                <w:bCs/>
+              </w:rPr>
               <w:t>2</w:t>
             </w:r>
           </w:p>
@@ -2789,236 +5770,789 @@
         <w:tc>
           <w:tcPr>
             <w:tcW w:w="2742" w:type="dxa"/>
-          </w:tcPr>
-          <w:p>
-            <w:pPr>
+            <w:tcBorders/>
+            <w:shd w:fill="auto" w:val="clear"/>
+            <w:tcMar>
+              <w:left w:w="103" w:type="dxa"/>
+            </w:tcMar>
+          </w:tcPr>
+          <w:p>
+            <w:pPr>
+              <w:pStyle w:val="Normal"/>
+              <w:spacing w:lineRule="auto" w:line="240" w:before="0" w:after="0"/>
               <w:cnfStyle w:val="000000000000" w:firstRow="0" w:lastRow="0" w:firstColumn="0" w:lastColumn="0" w:oddVBand="0" w:evenVBand="0" w:oddHBand="0" w:evenHBand="0" w:firstRowFirstColumn="0" w:firstRowLastColumn="0" w:lastRowFirstColumn="0" w:lastRowLastColumn="0"/>
-            </w:pPr>
-            <w:r>
-              <w:t>Initially, just route based on login type given (</w:t>
-            </w:r>
-            <w:proofErr w:type="spellStart"/>
-            <w:r>
-              <w:t>ie</w:t>
-            </w:r>
-            <w:proofErr w:type="spellEnd"/>
-            <w:r>
-              <w:t>. ‘secretary’, etc.)</w:t>
-            </w:r>
-          </w:p>
-        </w:tc>
-        <w:tc>
-          <w:tcPr>
-            <w:tcW w:w="1589" w:type="dxa"/>
-          </w:tcPr>
-          <w:p>
-            <w:pPr>
+              <w:rPr/>
+            </w:pPr>
+            <w:r>
+              <w:rPr/>
+              <w:t>Initially, just route based on login type given (ie. ‘secretary’, etc.)</w:t>
+            </w:r>
+          </w:p>
+        </w:tc>
+        <w:tc>
+          <w:tcPr>
+            <w:tcW w:w="1591" w:type="dxa"/>
+            <w:tcBorders/>
+            <w:shd w:fill="auto" w:val="clear"/>
+            <w:tcMar>
+              <w:left w:w="103" w:type="dxa"/>
+            </w:tcMar>
+          </w:tcPr>
+          <w:p>
+            <w:pPr>
+              <w:pStyle w:val="Normal"/>
+              <w:spacing w:lineRule="auto" w:line="240" w:before="0" w:after="0"/>
               <w:cnfStyle w:val="000000000000" w:firstRow="0" w:lastRow="0" w:firstColumn="0" w:lastColumn="0" w:oddVBand="0" w:evenVBand="0" w:oddHBand="0" w:evenHBand="0" w:firstRowFirstColumn="0" w:firstRowLastColumn="0" w:lastRowFirstColumn="0" w:lastRowLastColumn="0"/>
-            </w:pPr>
-            <w:r>
+              <w:rPr/>
+            </w:pPr>
+            <w:r>
+              <w:rPr/>
               <w:t>Christian</w:t>
             </w:r>
           </w:p>
         </w:tc>
         <w:tc>
           <w:tcPr>
-            <w:tcW w:w="1543" w:type="dxa"/>
-          </w:tcPr>
-          <w:p>
-            <w:pPr>
+            <w:tcW w:w="1541" w:type="dxa"/>
+            <w:tcBorders/>
+            <w:shd w:fill="auto" w:val="clear"/>
+            <w:tcMar>
+              <w:left w:w="103" w:type="dxa"/>
+            </w:tcMar>
+          </w:tcPr>
+          <w:p>
+            <w:pPr>
+              <w:pStyle w:val="Normal"/>
+              <w:spacing w:lineRule="auto" w:line="240" w:before="0" w:after="0"/>
               <w:cnfStyle w:val="000000000000" w:firstRow="0" w:lastRow="0" w:firstColumn="0" w:lastColumn="0" w:oddVBand="0" w:evenVBand="0" w:oddHBand="0" w:evenHBand="0" w:firstRowFirstColumn="0" w:firstRowLastColumn="0" w:lastRowFirstColumn="0" w:lastRowLastColumn="0"/>
-            </w:pPr>
-            <w:r>
-              <w:t xml:space="preserve">2 </w:t>
-            </w:r>
-            <w:proofErr w:type="spellStart"/>
-            <w:r>
-              <w:t>hrs</w:t>
-            </w:r>
-            <w:proofErr w:type="spellEnd"/>
+              <w:rPr/>
+            </w:pPr>
+            <w:r>
+              <w:rPr/>
+              <w:t>2 hrs</w:t>
+            </w:r>
           </w:p>
         </w:tc>
         <w:tc>
           <w:tcPr>
             <w:tcW w:w="1641" w:type="dxa"/>
-          </w:tcPr>
-          <w:p>
-            <w:pPr>
+            <w:tcBorders/>
+            <w:shd w:fill="auto" w:val="clear"/>
+            <w:tcMar>
+              <w:left w:w="103" w:type="dxa"/>
+            </w:tcMar>
+          </w:tcPr>
+          <w:p>
+            <w:pPr>
+              <w:pStyle w:val="Normal"/>
+              <w:spacing w:lineRule="auto" w:line="240" w:before="0" w:after="0"/>
               <w:cnfStyle w:val="000000000000" w:firstRow="0" w:lastRow="0" w:firstColumn="0" w:lastColumn="0" w:oddVBand="0" w:evenVBand="0" w:oddHBand="0" w:evenHBand="0" w:firstRowFirstColumn="0" w:firstRowLastColumn="0" w:lastRowFirstColumn="0" w:lastRowLastColumn="0"/>
-            </w:pPr>
+              <w:rPr/>
+            </w:pPr>
+            <w:r>
+              <w:rPr/>
+            </w:r>
           </w:p>
         </w:tc>
         <w:tc>
           <w:tcPr>
             <w:tcW w:w="1422" w:type="dxa"/>
-          </w:tcPr>
-          <w:p>
-            <w:pPr>
+            <w:tcBorders/>
+            <w:shd w:fill="auto" w:val="clear"/>
+            <w:tcMar>
+              <w:left w:w="103" w:type="dxa"/>
+            </w:tcMar>
+          </w:tcPr>
+          <w:p>
+            <w:pPr>
+              <w:pStyle w:val="Normal"/>
+              <w:spacing w:lineRule="auto" w:line="240" w:before="0" w:after="0"/>
               <w:cnfStyle w:val="000000000000" w:firstRow="0" w:lastRow="0" w:firstColumn="0" w:lastColumn="0" w:oddVBand="0" w:evenVBand="0" w:oddHBand="0" w:evenHBand="0" w:firstRowFirstColumn="0" w:firstRowLastColumn="0" w:lastRowFirstColumn="0" w:lastRowLastColumn="0"/>
-            </w:pPr>
+              <w:rPr/>
+            </w:pPr>
+            <w:r>
+              <w:rPr/>
+            </w:r>
           </w:p>
         </w:tc>
       </w:tr>
     </w:tbl>
-    <w:p/>
+    <w:p>
+      <w:pPr>
+        <w:pStyle w:val="Normal"/>
+        <w:rPr/>
+      </w:pPr>
+      <w:r>
+        <w:rPr/>
+      </w:r>
+    </w:p>
+    <w:p>
+      <w:pPr>
+        <w:pStyle w:val="Normal"/>
+        <w:rPr/>
+      </w:pPr>
+      <w:r>
+        <w:rPr/>
+        <w:t>Test Cases:</w:t>
+      </w:r>
+    </w:p>
+    <w:p>
+      <w:pPr>
+        <w:pStyle w:val="Normal"/>
+        <w:rPr/>
+      </w:pPr>
+      <w:r>
+        <w:rPr/>
+        <w:tab/>
+        <w:t>Verify that logging in to each of the three generic users works properly.</w:t>
+      </w:r>
+    </w:p>
+    <w:p>
+      <w:pPr>
+        <w:pStyle w:val="Normal"/>
+        <w:rPr/>
+      </w:pPr>
+      <w:r>
+        <w:rPr/>
+        <w:tab/>
+        <w:t>Verify that other inputs for the login route to failed login page.</w:t>
+      </w:r>
+    </w:p>
+    <w:p>
+      <w:pPr>
+        <w:pStyle w:val="Normal"/>
+        <w:rPr/>
+      </w:pPr>
+      <w:r>
+        <w:rPr/>
+      </w:r>
+    </w:p>
+    <w:p>
+      <w:pPr>
+        <w:pStyle w:val="Normal"/>
+        <w:rPr/>
+      </w:pPr>
+      <w:r>
+        <w:rPr/>
+      </w:r>
+    </w:p>
+    <w:p>
+      <w:pPr>
+        <w:pStyle w:val="Normal"/>
+        <w:rPr/>
+      </w:pPr>
+      <w:r>
+        <w:rPr/>
+      </w:r>
+    </w:p>
+    <w:p>
+      <w:pPr>
+        <w:pStyle w:val="Normal"/>
+        <w:rPr/>
+      </w:pPr>
+      <w:r>
+        <w:rPr/>
+      </w:r>
+    </w:p>
+    <w:p>
+      <w:pPr>
+        <w:pStyle w:val="Normal"/>
+        <w:rPr/>
+      </w:pPr>
+      <w:r>
+        <w:rPr/>
+      </w:r>
+    </w:p>
+    <w:p>
+      <w:pPr>
+        <w:pStyle w:val="Normal"/>
+        <w:rPr/>
+      </w:pPr>
+      <w:r>
+        <w:rPr/>
+      </w:r>
+    </w:p>
+    <w:p>
+      <w:pPr>
+        <w:pStyle w:val="Normal"/>
+        <w:rPr/>
+      </w:pPr>
+      <w:r>
+        <w:rPr/>
+      </w:r>
+    </w:p>
+    <w:p>
+      <w:pPr>
+        <w:pStyle w:val="Normal"/>
+        <w:rPr/>
+      </w:pPr>
+      <w:r>
+        <w:rPr/>
+      </w:r>
+    </w:p>
+    <w:p>
+      <w:pPr>
+        <w:pStyle w:val="Normal"/>
+        <w:rPr/>
+      </w:pPr>
+      <w:r>
+        <w:rPr/>
+      </w:r>
+    </w:p>
+    <w:p>
+      <w:pPr>
+        <w:pStyle w:val="Normal"/>
+        <w:rPr/>
+      </w:pPr>
+      <w:r>
+        <w:rPr/>
+      </w:r>
+    </w:p>
+    <w:p>
+      <w:pPr>
+        <w:pStyle w:val="Normal"/>
+        <w:rPr/>
+      </w:pPr>
+      <w:r>
+        <w:rPr/>
+      </w:r>
+    </w:p>
+    <w:p>
+      <w:pPr>
+        <w:pStyle w:val="Normal"/>
+        <w:rPr/>
+      </w:pPr>
+      <w:r>
+        <w:rPr/>
+      </w:r>
+    </w:p>
+    <w:p>
+      <w:pPr>
+        <w:pStyle w:val="Normal"/>
+        <w:rPr/>
+      </w:pPr>
+      <w:r>
+        <w:rPr/>
+      </w:r>
+    </w:p>
+    <w:p>
+      <w:pPr>
+        <w:pStyle w:val="Normal"/>
+        <w:rPr/>
+      </w:pPr>
+      <w:r>
+        <w:rPr/>
+      </w:r>
+    </w:p>
+    <w:p>
+      <w:pPr>
+        <w:pStyle w:val="Normal"/>
+        <w:rPr/>
+      </w:pPr>
+      <w:r>
+        <w:rPr/>
+      </w:r>
+    </w:p>
+    <w:p>
+      <w:pPr>
+        <w:pStyle w:val="Normal"/>
+        <w:rPr/>
+      </w:pPr>
+      <w:r>
+        <w:rPr/>
+      </w:r>
+    </w:p>
+    <w:p>
+      <w:pPr>
+        <w:pStyle w:val="Normal"/>
+        <w:rPr/>
+      </w:pPr>
+      <w:r>
+        <w:rPr/>
+      </w:r>
+    </w:p>
+    <w:p>
+      <w:pPr>
+        <w:pStyle w:val="Normal"/>
+        <w:rPr/>
+      </w:pPr>
+      <w:r>
+        <w:rPr/>
+      </w:r>
+    </w:p>
+    <w:p>
+      <w:pPr>
+        <w:pStyle w:val="Heading1"/>
+        <w:rPr/>
+      </w:pPr>
+      <w:r>
+        <w:rPr/>
+        <w:t>Remaining Backlog</w:t>
+      </w:r>
+    </w:p>
+    <w:p>
+      <w:pPr>
+        <w:pStyle w:val="Normal"/>
+        <w:rPr/>
+      </w:pPr>
+      <w:r>
+        <w:rPr/>
+      </w:r>
+    </w:p>
+    <w:p>
+      <w:pPr>
+        <w:pStyle w:val="Normal"/>
+        <w:rPr>
+          <w:b/>
+          <w:b/>
+          <w:bCs/>
+        </w:rPr>
+      </w:pPr>
+      <w:r>
+        <w:rPr>
+          <w:b/>
+          <w:bCs/>
+        </w:rPr>
+        <w:t>Non-functional requirements:</w:t>
+      </w:r>
+    </w:p>
+    <w:p>
+      <w:pPr>
+        <w:pStyle w:val="Normal"/>
+        <w:rPr/>
+      </w:pPr>
+      <w:r>
+        <w:rPr/>
+      </w:r>
+    </w:p>
+    <w:p>
+      <w:pPr>
+        <w:pStyle w:val="Normal"/>
+        <w:rPr/>
+      </w:pPr>
+      <w:r>
+        <w:rPr/>
+        <w:t>-We will need a Dashboard/welcome page to route requests once logged in</w:t>
+      </w:r>
+    </w:p>
+    <w:p>
+      <w:pPr>
+        <w:pStyle w:val="Normal"/>
+        <w:rPr/>
+      </w:pPr>
+      <w:r>
+        <w:rPr/>
+        <w:t>-Encryption/Passwords (time permitting)</w:t>
+      </w:r>
+    </w:p>
+    <w:p>
+      <w:pPr>
+        <w:pStyle w:val="Normal"/>
+        <w:rPr/>
+      </w:pPr>
+      <w:r>
+        <w:rPr/>
+        <w:t>-Records and User information will be stored in a remote database.</w:t>
+      </w:r>
+    </w:p>
+    <w:p>
+      <w:pPr>
+        <w:pStyle w:val="Normal"/>
+        <w:spacing w:before="0" w:after="160"/>
+        <w:rPr/>
+      </w:pPr>
+      <w:r>
+        <w:rPr/>
+        <w:t xml:space="preserve">-Implement Login view </w:t>
+      </w:r>
+    </w:p>
+    <w:p>
+      <w:pPr>
+        <w:pStyle w:val="Normal"/>
+        <w:spacing w:before="0" w:after="160"/>
+        <w:rPr/>
+      </w:pPr>
+      <w:r>
+        <w:rPr/>
+        <w:t xml:space="preserve">-Implement Patient view </w:t>
+      </w:r>
+    </w:p>
+    <w:p>
+      <w:pPr>
+        <w:pStyle w:val="Normal"/>
+        <w:spacing w:before="0" w:after="160"/>
+        <w:rPr/>
+      </w:pPr>
+      <w:r>
+        <w:rPr/>
+        <w:t>-Implement Secretary view</w:t>
+      </w:r>
+    </w:p>
+    <w:p>
+      <w:pPr>
+        <w:pStyle w:val="Normal"/>
+        <w:spacing w:before="0" w:after="160"/>
+        <w:rPr/>
+      </w:pPr>
+      <w:r>
+        <w:rPr/>
+        <w:t>-Implement doctor view</w:t>
+      </w:r>
+    </w:p>
+    <w:p>
+      <w:pPr>
+        <w:pStyle w:val="Normal"/>
+        <w:spacing w:before="0" w:after="160"/>
+        <w:rPr/>
+      </w:pPr>
+      <w:r>
+        <w:rPr/>
+        <w:t>-Implement database models</w:t>
+      </w:r>
+    </w:p>
+    <w:p>
+      <w:pPr>
+        <w:pStyle w:val="Normal"/>
+        <w:spacing w:before="0" w:after="160"/>
+        <w:rPr/>
+      </w:pPr>
+      <w:r>
+        <w:rPr/>
+      </w:r>
+    </w:p>
+    <w:p>
+      <w:pPr>
+        <w:pStyle w:val="Normal"/>
+        <w:spacing w:before="0" w:after="160"/>
+        <w:rPr>
+          <w:b/>
+          <w:b/>
+          <w:bCs/>
+        </w:rPr>
+      </w:pPr>
+      <w:r>
+        <w:rPr>
+          <w:b/>
+          <w:bCs/>
+        </w:rPr>
+        <w:t>Functional Requirements:</w:t>
+      </w:r>
+    </w:p>
+    <w:p>
+      <w:pPr>
+        <w:pStyle w:val="Normal"/>
+        <w:spacing w:before="0" w:after="160"/>
+        <w:rPr/>
+      </w:pPr>
+      <w:r>
+        <w:rPr/>
+      </w:r>
+    </w:p>
+    <w:p>
+      <w:pPr>
+        <w:pStyle w:val="Normal"/>
+        <w:spacing w:before="0" w:after="160"/>
+        <w:rPr/>
+      </w:pPr>
+      <w:r>
+        <w:rPr/>
+        <w:t>-As a user I would like to be able to log in and log out</w:t>
+      </w:r>
+    </w:p>
+    <w:p>
+      <w:pPr>
+        <w:pStyle w:val="Normal"/>
+        <w:spacing w:before="0" w:after="160"/>
+        <w:rPr/>
+      </w:pPr>
+      <w:r>
+        <w:rPr/>
+        <w:t>-As a doctor I would like to publish a record</w:t>
+      </w:r>
+    </w:p>
+    <w:p>
+      <w:pPr>
+        <w:pStyle w:val="Normal"/>
+        <w:spacing w:before="0" w:after="160"/>
+        <w:rPr/>
+      </w:pPr>
+      <w:r>
+        <w:rPr/>
+        <w:t>-As a doctor I would like to edit published Records</w:t>
+      </w:r>
+    </w:p>
+    <w:p>
+      <w:pPr>
+        <w:pStyle w:val="Normal"/>
+        <w:spacing w:before="0" w:after="160"/>
+        <w:rPr/>
+      </w:pPr>
+      <w:r>
+        <w:rPr/>
+        <w:t>-As a doctor I would like to view a patients published Records</w:t>
+      </w:r>
+    </w:p>
+    <w:p>
+      <w:pPr>
+        <w:pStyle w:val="Normal"/>
+        <w:spacing w:before="0" w:after="160"/>
+        <w:rPr/>
+      </w:pPr>
+      <w:r>
+        <w:rPr/>
+        <w:t>-As a doctor I would like to add procedures that a patient can access</w:t>
+      </w:r>
+    </w:p>
+    <w:p>
+      <w:pPr>
+        <w:pStyle w:val="Normal"/>
+        <w:spacing w:before="0" w:after="160"/>
+        <w:rPr/>
+      </w:pPr>
+      <w:r>
+        <w:rPr/>
+        <w:t>-As a doctor I would like to remove/edit available procedures</w:t>
+      </w:r>
+    </w:p>
+    <w:p>
+      <w:pPr>
+        <w:pStyle w:val="Normal"/>
+        <w:spacing w:before="0" w:after="160"/>
+        <w:rPr/>
+      </w:pPr>
+      <w:r>
+        <w:rPr/>
+        <w:t>-As a secretary I would like to create appointments</w:t>
+      </w:r>
+    </w:p>
+    <w:p>
+      <w:pPr>
+        <w:pStyle w:val="Normal"/>
+        <w:spacing w:before="0" w:after="160"/>
+        <w:rPr/>
+      </w:pPr>
+      <w:r>
+        <w:rPr/>
+        <w:t>-As a secretary I would like to edit/remove appointments</w:t>
+      </w:r>
+    </w:p>
+    <w:p>
+      <w:pPr>
+        <w:pStyle w:val="Normal"/>
+        <w:spacing w:before="0" w:after="160"/>
+        <w:rPr/>
+      </w:pPr>
+      <w:r>
+        <w:rPr/>
+        <w:t>-As a secretary I would like to be able to view appointments</w:t>
+      </w:r>
+    </w:p>
+    <w:p>
+      <w:pPr>
+        <w:pStyle w:val="Normal"/>
+        <w:spacing w:before="0" w:after="160"/>
+        <w:rPr/>
+      </w:pPr>
+      <w:r>
+        <w:rPr/>
+        <w:t>-As a secretary I would like to add patients (like admin)</w:t>
+      </w:r>
+    </w:p>
+    <w:p>
+      <w:pPr>
+        <w:pStyle w:val="Normal"/>
+        <w:spacing w:before="0" w:after="160"/>
+        <w:rPr/>
+      </w:pPr>
+      <w:r>
+        <w:rPr/>
+        <w:t>-As a secretary I would like to archive/remove patients (Like admin)</w:t>
+      </w:r>
+    </w:p>
+    <w:p>
+      <w:pPr>
+        <w:pStyle w:val="Normal"/>
+        <w:spacing w:before="0" w:after="160"/>
+        <w:rPr/>
+      </w:pPr>
+      <w:r>
+        <w:rPr/>
+        <w:t>-As a patient I would like to view my records</w:t>
+      </w:r>
+    </w:p>
+    <w:p>
+      <w:pPr>
+        <w:pStyle w:val="Normal"/>
+        <w:spacing w:before="0" w:after="160"/>
+        <w:rPr/>
+      </w:pPr>
+      <w:r>
+        <w:rPr/>
+        <w:t>-As a doctor I would like to view my daily calendar</w:t>
+      </w:r>
+    </w:p>
+    <w:p>
+      <w:pPr>
+        <w:pStyle w:val="Normal"/>
+        <w:spacing w:before="0" w:after="160"/>
+        <w:rPr/>
+      </w:pPr>
+      <w:r>
+        <w:rPr/>
+        <w:t>-As a doctor I would like to recommend a test or procedure</w:t>
+      </w:r>
+    </w:p>
+    <w:p>
+      <w:pPr>
+        <w:pStyle w:val="Normal"/>
+        <w:spacing w:before="0" w:after="160"/>
+        <w:rPr/>
+      </w:pPr>
+      <w:r>
+        <w:rPr/>
+        <w:t>-As a patient I would like to request an appointment</w:t>
+      </w:r>
+    </w:p>
+    <w:p>
+      <w:pPr>
+        <w:pStyle w:val="Normal"/>
+        <w:spacing w:before="0" w:after="160"/>
+        <w:rPr/>
+      </w:pPr>
+      <w:r>
+        <w:rPr/>
+        <w:t>-As a secretary I would like to update patient information</w:t>
+      </w:r>
+    </w:p>
+    <w:p>
+      <w:pPr>
+        <w:pStyle w:val="Normal"/>
+        <w:spacing w:before="0" w:after="160"/>
+        <w:rPr/>
+      </w:pPr>
+      <w:r>
+        <w:rPr/>
+        <w:t>-As a secretary I would like to be able to confirm a requested appointment</w:t>
+      </w:r>
+    </w:p>
+    <w:p>
+      <w:pPr>
+        <w:pStyle w:val="Normal"/>
+        <w:spacing w:before="0" w:after="160"/>
+        <w:rPr/>
+      </w:pPr>
+      <w:r>
+        <w:rPr/>
+        <w:t>-As a patient I would like to view my upcoming appointments</w:t>
+      </w:r>
+    </w:p>
+    <w:p>
+      <w:pPr>
+        <w:pStyle w:val="Normal"/>
+        <w:spacing w:before="0" w:after="160"/>
+        <w:rPr/>
+      </w:pPr>
+      <w:r>
+        <w:rPr/>
+        <w:t>-As a patient I would like to remove any upcoming appointments</w:t>
+      </w:r>
+    </w:p>
+    <w:p>
+      <w:pPr>
+        <w:pStyle w:val="Normal"/>
+        <w:spacing w:before="0" w:after="160"/>
+        <w:rPr/>
+      </w:pPr>
+      <w:r>
+        <w:rPr/>
+        <w:t>-As a patient, I would like access to multiple doctors</w:t>
+      </w:r>
+    </w:p>
+    <w:p>
+      <w:pPr>
+        <w:pStyle w:val="Normal"/>
+        <w:spacing w:before="0" w:after="160"/>
+        <w:rPr/>
+      </w:pPr>
+      <w:r>
+        <w:rPr/>
+        <w:t xml:space="preserve">  </w:t>
+      </w:r>
+      <w:r>
+        <w:rPr/>
+        <w:t>(i.e. Dermatologist, Dentist, etc) (time permitting)</w:t>
+      </w:r>
+    </w:p>
+    <w:p>
+      <w:pPr>
+        <w:pStyle w:val="Normal"/>
+        <w:spacing w:before="0" w:after="160"/>
+        <w:rPr/>
+      </w:pPr>
+      <w:r>
+        <w:rPr/>
+        <w:t>-As a patient I would like to be able to receive appointment reminders</w:t>
+      </w:r>
+    </w:p>
+    <w:p>
+      <w:pPr>
+        <w:pStyle w:val="Normal"/>
+        <w:spacing w:before="0" w:after="160"/>
+        <w:rPr/>
+      </w:pPr>
+      <w:r>
+        <w:rPr/>
+        <w:t>-As a secretary I would like to create billing statements/invoices</w:t>
+      </w:r>
+    </w:p>
+    <w:p>
+      <w:pPr>
+        <w:pStyle w:val="Normal"/>
+        <w:spacing w:before="0" w:after="160"/>
+        <w:rPr/>
+      </w:pPr>
+      <w:r>
+        <w:rPr/>
+      </w:r>
+    </w:p>
     <w:sectPr>
+      <w:type w:val="nextPage"/>
       <w:pgSz w:w="12240" w:h="15840"/>
-      <w:pgMar w:top="1440" w:right="1440" w:bottom="1440" w:left="1440" w:header="720" w:footer="720" w:gutter="0"/>
-      <w:cols w:space="720"/>
-      <w:docGrid w:linePitch="360"/>
+      <w:pgMar w:left="1440" w:right="1440" w:header="0" w:top="1440" w:footer="0" w:bottom="1440" w:gutter="0"/>
+      <w:pgNumType w:fmt="decimal"/>
+      <w:formProt w:val="false"/>
+      <w:textDirection w:val="lrTb"/>
+      <w:docGrid w:type="default" w:linePitch="360" w:charSpace="4294965247"/>
     </w:sectPr>
   </w:body>
 </w:document>
 </file>
 
-<file path=word/numbering.xml><?xml version="1.0" encoding="utf-8"?>
-<w:numbering xmlns:wpc="http://schemas.microsoft.com/office/word/2010/wordprocessingCanvas" xmlns:cx="http://schemas.microsoft.com/office/drawing/2014/chartex" xmlns:cx1="http://schemas.microsoft.com/office/drawing/2015/9/8/chartex" xmlns:cx2="http://schemas.microsoft.com/office/drawing/2015/10/21/chartex" xmlns:cx3="http://schemas.microsoft.com/office/drawing/2016/5/9/chartex" xmlns:cx4="http://schemas.microsoft.com/office/drawing/2016/5/10/chartex" xmlns:cx5="http://schemas.microsoft.com/office/drawing/2016/5/11/chartex" xmlns:cx6="http://schemas.microsoft.com/office/drawing/2016/5/12/chartex" xmlns:cx7="http://schemas.microsoft.com/office/drawing/2016/5/13/chartex" xmlns:cx8="http://schemas.microsoft.com/office/drawing/2016/5/14/chartex" xmlns:mc="http://schemas.openxmlformats.org/markup-compatibility/2006" xmlns:aink="http://schemas.microsoft.com/office/drawing/2016/ink" xmlns:am3d="http://schemas.microsoft.com/office/drawing/2017/model3d" xmlns:o="urn:schemas-microsoft-com:office:office" xmlns:r="http://schemas.openxmlformats.org/officeDocument/2006/relationships" xmlns:m="http://schemas.openxmlformats.org/officeDocument/2006/math" xmlns:v="urn:schemas-microsoft-com:vml" xmlns:wp14="http://schemas.microsoft.com/office/word/2010/wordprocessingDrawing" xmlns:wp="http://schemas.openxmlformats.org/drawingml/2006/wordprocessingDrawing" xmlns:w10="urn:schemas-microsoft-com:office:word" xmlns:w="http://schemas.openxmlformats.org/wordprocessingml/2006/main" xmlns:w14="http://schemas.microsoft.com/office/word/2010/wordml" xmlns:w15="http://schemas.microsoft.com/office/word/2012/wordml" xmlns:w16cid="http://schemas.microsoft.com/office/word/2016/wordml/cid" xmlns:w16se="http://schemas.microsoft.com/office/word/2015/wordml/symex" xmlns:wpg="http://schemas.microsoft.com/office/word/2010/wordprocessingGroup" xmlns:wpi="http://schemas.microsoft.com/office/word/2010/wordprocessingInk" xmlns:wne="http://schemas.microsoft.com/office/word/2006/wordml" xmlns:wps="http://schemas.microsoft.com/office/word/2010/wordprocessingShape" mc:Ignorable="w14 w15 w16se w16cid wp14">
-  <w:abstractNum w:abstractNumId="0" w15:restartNumberingAfterBreak="0">
-    <w:nsid w:val="2C625EC5"/>
-    <w:multiLevelType w:val="hybridMultilevel"/>
-    <w:tmpl w:val="6C1E1A50"/>
-    <w:lvl w:ilvl="0" w:tplc="9EB635E2">
-      <w:numFmt w:val="bullet"/>
-      <w:lvlText w:val="-"/>
-      <w:lvlJc w:val="left"/>
-      <w:pPr>
-        <w:ind w:left="720" w:hanging="360"/>
-      </w:pPr>
-      <w:rPr>
-        <w:rFonts w:ascii="Calibri" w:eastAsiaTheme="minorHAnsi" w:hAnsi="Calibri" w:cs="Calibri" w:hint="default"/>
-      </w:rPr>
-    </w:lvl>
-    <w:lvl w:ilvl="1" w:tplc="04090003">
-      <w:start w:val="1"/>
-      <w:numFmt w:val="bullet"/>
-      <w:lvlText w:val="o"/>
-      <w:lvlJc w:val="left"/>
-      <w:pPr>
-        <w:ind w:left="1440" w:hanging="360"/>
-      </w:pPr>
-      <w:rPr>
-        <w:rFonts w:ascii="Courier New" w:hAnsi="Courier New" w:cs="Courier New" w:hint="default"/>
-      </w:rPr>
-    </w:lvl>
-    <w:lvl w:ilvl="2" w:tplc="04090005">
-      <w:start w:val="1"/>
-      <w:numFmt w:val="bullet"/>
-      <w:lvlText w:val=""/>
-      <w:lvlJc w:val="left"/>
-      <w:pPr>
-        <w:ind w:left="2160" w:hanging="360"/>
-      </w:pPr>
-      <w:rPr>
-        <w:rFonts w:ascii="Wingdings" w:hAnsi="Wingdings" w:hint="default"/>
-      </w:rPr>
-    </w:lvl>
-    <w:lvl w:ilvl="3" w:tplc="04090001" w:tentative="1">
-      <w:start w:val="1"/>
-      <w:numFmt w:val="bullet"/>
-      <w:lvlText w:val=""/>
-      <w:lvlJc w:val="left"/>
-      <w:pPr>
-        <w:ind w:left="2880" w:hanging="360"/>
-      </w:pPr>
-      <w:rPr>
-        <w:rFonts w:ascii="Symbol" w:hAnsi="Symbol" w:hint="default"/>
-      </w:rPr>
-    </w:lvl>
-    <w:lvl w:ilvl="4" w:tplc="04090003" w:tentative="1">
-      <w:start w:val="1"/>
-      <w:numFmt w:val="bullet"/>
-      <w:lvlText w:val="o"/>
-      <w:lvlJc w:val="left"/>
-      <w:pPr>
-        <w:ind w:left="3600" w:hanging="360"/>
-      </w:pPr>
-      <w:rPr>
-        <w:rFonts w:ascii="Courier New" w:hAnsi="Courier New" w:cs="Courier New" w:hint="default"/>
-      </w:rPr>
-    </w:lvl>
-    <w:lvl w:ilvl="5" w:tplc="04090005" w:tentative="1">
-      <w:start w:val="1"/>
-      <w:numFmt w:val="bullet"/>
-      <w:lvlText w:val=""/>
-      <w:lvlJc w:val="left"/>
-      <w:pPr>
-        <w:ind w:left="4320" w:hanging="360"/>
-      </w:pPr>
-      <w:rPr>
-        <w:rFonts w:ascii="Wingdings" w:hAnsi="Wingdings" w:hint="default"/>
-      </w:rPr>
-    </w:lvl>
-    <w:lvl w:ilvl="6" w:tplc="04090001" w:tentative="1">
-      <w:start w:val="1"/>
-      <w:numFmt w:val="bullet"/>
-      <w:lvlText w:val=""/>
-      <w:lvlJc w:val="left"/>
-      <w:pPr>
-        <w:ind w:left="5040" w:hanging="360"/>
-      </w:pPr>
-      <w:rPr>
-        <w:rFonts w:ascii="Symbol" w:hAnsi="Symbol" w:hint="default"/>
-      </w:rPr>
-    </w:lvl>
-    <w:lvl w:ilvl="7" w:tplc="04090003" w:tentative="1">
-      <w:start w:val="1"/>
-      <w:numFmt w:val="bullet"/>
-      <w:lvlText w:val="o"/>
-      <w:lvlJc w:val="left"/>
-      <w:pPr>
-        <w:ind w:left="5760" w:hanging="360"/>
-      </w:pPr>
-      <w:rPr>
-        <w:rFonts w:ascii="Courier New" w:hAnsi="Courier New" w:cs="Courier New" w:hint="default"/>
-      </w:rPr>
-    </w:lvl>
-    <w:lvl w:ilvl="8" w:tplc="04090005" w:tentative="1">
-      <w:start w:val="1"/>
-      <w:numFmt w:val="bullet"/>
-      <w:lvlText w:val=""/>
-      <w:lvlJc w:val="left"/>
-      <w:pPr>
-        <w:ind w:left="6480" w:hanging="360"/>
-      </w:pPr>
-      <w:rPr>
-        <w:rFonts w:ascii="Wingdings" w:hAnsi="Wingdings" w:hint="default"/>
-      </w:rPr>
-    </w:lvl>
-  </w:abstractNum>
-  <w:num w:numId="1">
-    <w:abstractNumId w:val="0"/>
-  </w:num>
-</w:numbering>
-</file>
-
 <file path=word/styles.xml><?xml version="1.0" encoding="utf-8"?>
-<w:styles xmlns:mc="http://schemas.openxmlformats.org/markup-compatibility/2006" xmlns:r="http://schemas.openxmlformats.org/officeDocument/2006/relationships" xmlns:w="http://schemas.openxmlformats.org/wordprocessingml/2006/main" xmlns:w14="http://schemas.microsoft.com/office/word/2010/wordml" xmlns:w15="http://schemas.microsoft.com/office/word/2012/wordml" xmlns:w16cid="http://schemas.microsoft.com/office/word/2016/wordml/cid" xmlns:w16se="http://schemas.microsoft.com/office/word/2015/wordml/symex" mc:Ignorable="w14 w15 w16se w16cid">
+<w:styles xmlns:w="http://schemas.openxmlformats.org/wordprocessingml/2006/main" xmlns:w14="http://schemas.microsoft.com/office/word/2010/wordml" xmlns:mc="http://schemas.openxmlformats.org/markup-compatibility/2006" mc:Ignorable="w14">
   <w:docDefaults>
     <w:rPrDefault>
       <w:rPr>
-        <w:rFonts w:asciiTheme="minorHAnsi" w:eastAsiaTheme="minorHAnsi" w:hAnsiTheme="minorHAnsi" w:cstheme="minorBidi"/>
-        <w:sz w:val="22"/>
+        <w:rFonts w:ascii="Calibri" w:hAnsi="Calibri" w:eastAsia="Calibri" w:cs="" w:asciiTheme="minorHAnsi" w:cstheme="minorBidi" w:eastAsiaTheme="minorHAnsi" w:hAnsiTheme="minorHAnsi"/>
         <w:szCs w:val="22"/>
         <w:lang w:val="en-US" w:eastAsia="en-US" w:bidi="ar-SA"/>
       </w:rPr>
     </w:rPrDefault>
     <w:pPrDefault>
-      <w:pPr>
-        <w:spacing w:after="160" w:line="259" w:lineRule="auto"/>
-      </w:pPr>
+      <w:pPr/>
     </w:pPrDefault>
   </w:docDefaults>
   <w:latentStyles w:defLockedState="0" w:defUIPriority="99" w:defSemiHidden="0" w:defUnhideWhenUsed="0" w:defQFormat="0" w:count="375">
     <w:lsdException w:name="Normal" w:uiPriority="0" w:qFormat="1"/>
     <w:lsdException w:name="heading 1" w:uiPriority="9" w:qFormat="1"/>
-    <w:lsdException w:name="heading 2" w:semiHidden="1" w:uiPriority="9" w:unhideWhenUsed="1" w:qFormat="1"/>
-    <w:lsdException w:name="heading 3" w:semiHidden="1" w:uiPriority="9" w:unhideWhenUsed="1" w:qFormat="1"/>
-    <w:lsdException w:name="heading 4" w:semiHidden="1" w:uiPriority="9" w:unhideWhenUsed="1" w:qFormat="1"/>
-    <w:lsdException w:name="heading 5" w:semiHidden="1" w:uiPriority="9" w:unhideWhenUsed="1" w:qFormat="1"/>
-    <w:lsdException w:name="heading 6" w:semiHidden="1" w:uiPriority="9" w:unhideWhenUsed="1" w:qFormat="1"/>
-    <w:lsdException w:name="heading 7" w:semiHidden="1" w:uiPriority="9" w:unhideWhenUsed="1" w:qFormat="1"/>
-    <w:lsdException w:name="heading 8" w:semiHidden="1" w:uiPriority="9" w:unhideWhenUsed="1" w:qFormat="1"/>
-    <w:lsdException w:name="heading 9" w:semiHidden="1" w:uiPriority="9" w:unhideWhenUsed="1" w:qFormat="1"/>
+    <w:lsdException w:name="heading 2" w:uiPriority="9" w:semiHidden="1" w:unhideWhenUsed="1" w:qFormat="1"/>
+    <w:lsdException w:name="heading 3" w:uiPriority="9" w:semiHidden="1" w:unhideWhenUsed="1" w:qFormat="1"/>
+    <w:lsdException w:name="heading 4" w:uiPriority="9" w:semiHidden="1" w:unhideWhenUsed="1" w:qFormat="1"/>
+    <w:lsdException w:name="heading 5" w:uiPriority="9" w:semiHidden="1" w:unhideWhenUsed="1" w:qFormat="1"/>
+    <w:lsdException w:name="heading 6" w:uiPriority="9" w:semiHidden="1" w:unhideWhenUsed="1" w:qFormat="1"/>
+    <w:lsdException w:name="heading 7" w:uiPriority="9" w:semiHidden="1" w:unhideWhenUsed="1" w:qFormat="1"/>
+    <w:lsdException w:name="heading 8" w:uiPriority="9" w:semiHidden="1" w:unhideWhenUsed="1" w:qFormat="1"/>
+    <w:lsdException w:name="heading 9" w:uiPriority="9" w:semiHidden="1" w:unhideWhenUsed="1" w:qFormat="1"/>
     <w:lsdException w:name="index 1" w:semiHidden="1" w:unhideWhenUsed="1"/>
     <w:lsdException w:name="index 2" w:semiHidden="1" w:unhideWhenUsed="1"/>
     <w:lsdException w:name="index 3" w:semiHidden="1" w:unhideWhenUsed="1"/>
@@ -3028,22 +6562,22 @@
     <w:lsdException w:name="index 7" w:semiHidden="1" w:unhideWhenUsed="1"/>
     <w:lsdException w:name="index 8" w:semiHidden="1" w:unhideWhenUsed="1"/>
     <w:lsdException w:name="index 9" w:semiHidden="1" w:unhideWhenUsed="1"/>
-    <w:lsdException w:name="toc 1" w:semiHidden="1" w:uiPriority="39" w:unhideWhenUsed="1"/>
-    <w:lsdException w:name="toc 2" w:semiHidden="1" w:uiPriority="39" w:unhideWhenUsed="1"/>
-    <w:lsdException w:name="toc 3" w:semiHidden="1" w:uiPriority="39" w:unhideWhenUsed="1"/>
-    <w:lsdException w:name="toc 4" w:semiHidden="1" w:uiPriority="39" w:unhideWhenUsed="1"/>
-    <w:lsdException w:name="toc 5" w:semiHidden="1" w:uiPriority="39" w:unhideWhenUsed="1"/>
-    <w:lsdException w:name="toc 6" w:semiHidden="1" w:uiPriority="39" w:unhideWhenUsed="1"/>
-    <w:lsdException w:name="toc 7" w:semiHidden="1" w:uiPriority="39" w:unhideWhenUsed="1"/>
-    <w:lsdException w:name="toc 8" w:semiHidden="1" w:uiPriority="39" w:unhideWhenUsed="1"/>
-    <w:lsdException w:name="toc 9" w:semiHidden="1" w:uiPriority="39" w:unhideWhenUsed="1"/>
+    <w:lsdException w:name="toc 1" w:uiPriority="39" w:semiHidden="1" w:unhideWhenUsed="1"/>
+    <w:lsdException w:name="toc 2" w:uiPriority="39" w:semiHidden="1" w:unhideWhenUsed="1"/>
+    <w:lsdException w:name="toc 3" w:uiPriority="39" w:semiHidden="1" w:unhideWhenUsed="1"/>
+    <w:lsdException w:name="toc 4" w:uiPriority="39" w:semiHidden="1" w:unhideWhenUsed="1"/>
+    <w:lsdException w:name="toc 5" w:uiPriority="39" w:semiHidden="1" w:unhideWhenUsed="1"/>
+    <w:lsdException w:name="toc 6" w:uiPriority="39" w:semiHidden="1" w:unhideWhenUsed="1"/>
+    <w:lsdException w:name="toc 7" w:uiPriority="39" w:semiHidden="1" w:unhideWhenUsed="1"/>
+    <w:lsdException w:name="toc 8" w:uiPriority="39" w:semiHidden="1" w:unhideWhenUsed="1"/>
+    <w:lsdException w:name="toc 9" w:uiPriority="39" w:semiHidden="1" w:unhideWhenUsed="1"/>
     <w:lsdException w:name="Normal Indent" w:semiHidden="1" w:unhideWhenUsed="1"/>
     <w:lsdException w:name="footnote text" w:semiHidden="1" w:unhideWhenUsed="1"/>
     <w:lsdException w:name="annotation text" w:semiHidden="1" w:unhideWhenUsed="1"/>
     <w:lsdException w:name="header" w:semiHidden="1" w:unhideWhenUsed="1"/>
     <w:lsdException w:name="footer" w:semiHidden="1" w:unhideWhenUsed="1"/>
     <w:lsdException w:name="index heading" w:semiHidden="1" w:unhideWhenUsed="1"/>
-    <w:lsdException w:name="caption" w:semiHidden="1" w:uiPriority="35" w:unhideWhenUsed="1" w:qFormat="1"/>
+    <w:lsdException w:name="caption" w:uiPriority="35" w:semiHidden="1" w:unhideWhenUsed="1" w:qFormat="1"/>
     <w:lsdException w:name="table of figures" w:semiHidden="1" w:unhideWhenUsed="1"/>
     <w:lsdException w:name="envelope address" w:semiHidden="1" w:unhideWhenUsed="1"/>
     <w:lsdException w:name="envelope return" w:semiHidden="1" w:unhideWhenUsed="1"/>
@@ -3074,7 +6608,7 @@
     <w:lsdException w:name="Title" w:uiPriority="10" w:qFormat="1"/>
     <w:lsdException w:name="Closing" w:semiHidden="1" w:unhideWhenUsed="1"/>
     <w:lsdException w:name="Signature" w:semiHidden="1" w:unhideWhenUsed="1"/>
-    <w:lsdException w:name="Default Paragraph Font" w:semiHidden="1" w:uiPriority="1" w:unhideWhenUsed="1"/>
+    <w:lsdException w:name="Default Paragraph Font" w:uiPriority="1" w:semiHidden="1" w:unhideWhenUsed="1"/>
     <w:lsdException w:name="Body Text" w:semiHidden="1" w:unhideWhenUsed="1"/>
     <w:lsdException w:name="Body Text Indent" w:semiHidden="1" w:unhideWhenUsed="1"/>
     <w:lsdException w:name="List Continue" w:semiHidden="1" w:unhideWhenUsed="1"/>
@@ -3274,8 +6808,8 @@
     <w:lsdException w:name="Subtle Reference" w:uiPriority="31" w:qFormat="1"/>
     <w:lsdException w:name="Intense Reference" w:uiPriority="32" w:qFormat="1"/>
     <w:lsdException w:name="Book Title" w:uiPriority="33" w:qFormat="1"/>
-    <w:lsdException w:name="Bibliography" w:semiHidden="1" w:uiPriority="37" w:unhideWhenUsed="1"/>
-    <w:lsdException w:name="TOC Heading" w:semiHidden="1" w:uiPriority="39" w:unhideWhenUsed="1" w:qFormat="1"/>
+    <w:lsdException w:name="Bibliography" w:uiPriority="37" w:semiHidden="1" w:unhideWhenUsed="1"/>
+    <w:lsdException w:name="TOC Heading" w:uiPriority="39" w:semiHidden="1" w:unhideWhenUsed="1" w:qFormat="1"/>
     <w:lsdException w:name="Plain Table 1" w:uiPriority="41"/>
     <w:lsdException w:name="Plain Table 2" w:uiPriority="42"/>
     <w:lsdException w:name="Plain Table 3" w:uiPriority="43"/>
@@ -3385,18 +6919,31 @@
     <w:lsdException w:name="Hashtag" w:semiHidden="1" w:unhideWhenUsed="1"/>
     <w:lsdException w:name="Unresolved Mention" w:semiHidden="1" w:unhideWhenUsed="1"/>
   </w:latentStyles>
-  <w:style w:type="paragraph" w:default="1" w:styleId="Normal">
+  <w:style w:type="paragraph" w:styleId="Normal" w:default="1">
     <w:name w:val="Normal"/>
     <w:qFormat/>
+    <w:pPr>
+      <w:widowControl/>
+      <w:bidi w:val="0"/>
+      <w:spacing w:lineRule="auto" w:line="259" w:before="0" w:after="160"/>
+      <w:jc w:val="left"/>
+    </w:pPr>
+    <w:rPr>
+      <w:rFonts w:ascii="Calibri" w:hAnsi="Calibri" w:eastAsia="Calibri" w:cs="" w:asciiTheme="minorHAnsi" w:cstheme="minorBidi" w:eastAsiaTheme="minorHAnsi" w:hAnsiTheme="minorHAnsi"/>
+      <w:color w:val="00000A"/>
+      <w:sz w:val="22"/>
+      <w:szCs w:val="22"/>
+      <w:lang w:val="en-US" w:eastAsia="en-US" w:bidi="ar-SA"/>
+    </w:rPr>
   </w:style>
   <w:style w:type="paragraph" w:styleId="Heading1">
-    <w:name w:val="heading 1"/>
+    <w:name w:val="Heading 1"/>
     <w:basedOn w:val="Normal"/>
     <w:next w:val="Normal"/>
     <w:link w:val="Heading1Char"/>
     <w:uiPriority w:val="9"/>
     <w:qFormat/>
-    <w:rsid w:val="005633E9"/>
+    <w:rsid w:val="005633e9"/>
     <w:pPr>
       <w:keepNext/>
       <w:keepLines/>
@@ -3404,17 +6951,158 @@
       <w:outlineLvl w:val="0"/>
     </w:pPr>
     <w:rPr>
-      <w:rFonts w:asciiTheme="majorHAnsi" w:eastAsiaTheme="majorEastAsia" w:hAnsiTheme="majorHAnsi" w:cstheme="majorBidi"/>
-      <w:color w:val="2F5496" w:themeColor="accent1" w:themeShade="BF"/>
+      <w:rFonts w:ascii="Calibri Light" w:hAnsi="Calibri Light" w:eastAsia="" w:cs="" w:asciiTheme="majorHAnsi" w:cstheme="majorBidi" w:eastAsiaTheme="majorEastAsia" w:hAnsiTheme="majorHAnsi"/>
+      <w:color w:val="2F5496" w:themeColor="accent1" w:themeShade="bf"/>
       <w:sz w:val="32"/>
       <w:szCs w:val="32"/>
     </w:rPr>
   </w:style>
-  <w:style w:type="character" w:default="1" w:styleId="DefaultParagraphFont">
+  <w:style w:type="character" w:styleId="DefaultParagraphFont" w:default="1">
     <w:name w:val="Default Paragraph Font"/>
     <w:uiPriority w:val="1"/>
     <w:semiHidden/>
     <w:unhideWhenUsed/>
+    <w:qFormat/>
+    <w:rPr/>
+  </w:style>
+  <w:style w:type="character" w:styleId="Heading1Char" w:customStyle="1">
+    <w:name w:val="Heading 1 Char"/>
+    <w:basedOn w:val="DefaultParagraphFont"/>
+    <w:link w:val="Heading1"/>
+    <w:uiPriority w:val="9"/>
+    <w:qFormat/>
+    <w:rsid w:val="005633e9"/>
+    <w:rPr>
+      <w:rFonts w:ascii="Calibri Light" w:hAnsi="Calibri Light" w:eastAsia="" w:cs="" w:asciiTheme="majorHAnsi" w:cstheme="majorBidi" w:eastAsiaTheme="majorEastAsia" w:hAnsiTheme="majorHAnsi"/>
+      <w:color w:val="2F5496" w:themeColor="accent1" w:themeShade="bf"/>
+      <w:sz w:val="32"/>
+      <w:szCs w:val="32"/>
+    </w:rPr>
+  </w:style>
+  <w:style w:type="character" w:styleId="ListLabel1">
+    <w:name w:val="ListLabel 1"/>
+    <w:qFormat/>
+    <w:rPr>
+      <w:rFonts w:eastAsia="Calibri" w:cs="Calibri"/>
+    </w:rPr>
+  </w:style>
+  <w:style w:type="character" w:styleId="ListLabel2">
+    <w:name w:val="ListLabel 2"/>
+    <w:qFormat/>
+    <w:rPr>
+      <w:rFonts w:cs="Courier New"/>
+    </w:rPr>
+  </w:style>
+  <w:style w:type="character" w:styleId="ListLabel3">
+    <w:name w:val="ListLabel 3"/>
+    <w:qFormat/>
+    <w:rPr>
+      <w:rFonts w:cs="Courier New"/>
+    </w:rPr>
+  </w:style>
+  <w:style w:type="character" w:styleId="ListLabel4">
+    <w:name w:val="ListLabel 4"/>
+    <w:qFormat/>
+    <w:rPr>
+      <w:rFonts w:cs="Courier New"/>
+    </w:rPr>
+  </w:style>
+  <w:style w:type="paragraph" w:styleId="Heading">
+    <w:name w:val="Heading"/>
+    <w:basedOn w:val="Normal"/>
+    <w:next w:val="TextBody"/>
+    <w:qFormat/>
+    <w:pPr>
+      <w:keepNext/>
+      <w:spacing w:before="240" w:after="120"/>
+    </w:pPr>
+    <w:rPr>
+      <w:rFonts w:ascii="Liberation Sans" w:hAnsi="Liberation Sans" w:eastAsia="Noto Sans CJK SC Regular" w:cs="FreeSans"/>
+      <w:sz w:val="28"/>
+      <w:szCs w:val="28"/>
+    </w:rPr>
+  </w:style>
+  <w:style w:type="paragraph" w:styleId="TextBody">
+    <w:name w:val="Body Text"/>
+    <w:basedOn w:val="Normal"/>
+    <w:pPr>
+      <w:spacing w:lineRule="auto" w:line="288" w:before="0" w:after="140"/>
+    </w:pPr>
+    <w:rPr/>
+  </w:style>
+  <w:style w:type="paragraph" w:styleId="List">
+    <w:name w:val="List"/>
+    <w:basedOn w:val="TextBody"/>
+    <w:pPr/>
+    <w:rPr>
+      <w:rFonts w:cs="FreeSans"/>
+    </w:rPr>
+  </w:style>
+  <w:style w:type="paragraph" w:styleId="Caption">
+    <w:name w:val="Caption"/>
+    <w:basedOn w:val="Normal"/>
+    <w:qFormat/>
+    <w:pPr>
+      <w:suppressLineNumbers/>
+      <w:spacing w:before="120" w:after="120"/>
+    </w:pPr>
+    <w:rPr>
+      <w:rFonts w:cs="FreeSans"/>
+      <w:i/>
+      <w:iCs/>
+      <w:sz w:val="24"/>
+      <w:szCs w:val="24"/>
+    </w:rPr>
+  </w:style>
+  <w:style w:type="paragraph" w:styleId="Index">
+    <w:name w:val="Index"/>
+    <w:basedOn w:val="Normal"/>
+    <w:qFormat/>
+    <w:pPr>
+      <w:suppressLineNumbers/>
+    </w:pPr>
+    <w:rPr>
+      <w:rFonts w:cs="FreeSans"/>
+    </w:rPr>
+  </w:style>
+  <w:style w:type="paragraph" w:styleId="ListParagraph">
+    <w:name w:val="List Paragraph"/>
+    <w:basedOn w:val="Normal"/>
+    <w:uiPriority w:val="34"/>
+    <w:qFormat/>
+    <w:rsid w:val="00f14532"/>
+    <w:pPr>
+      <w:spacing w:before="0" w:after="160"/>
+      <w:ind w:left="720" w:hanging="0"/>
+      <w:contextualSpacing/>
+    </w:pPr>
+    <w:rPr/>
+  </w:style>
+  <w:style w:type="paragraph" w:styleId="NoSpacing">
+    <w:name w:val="No Spacing"/>
+    <w:uiPriority w:val="1"/>
+    <w:qFormat/>
+    <w:rsid w:val="005633e9"/>
+    <w:pPr>
+      <w:widowControl/>
+      <w:bidi w:val="0"/>
+      <w:spacing w:lineRule="auto" w:line="240" w:before="0" w:after="0"/>
+      <w:jc w:val="left"/>
+    </w:pPr>
+    <w:rPr>
+      <w:rFonts w:ascii="Calibri" w:hAnsi="Calibri" w:eastAsia="Calibri" w:cs="" w:asciiTheme="minorHAnsi" w:cstheme="minorBidi" w:eastAsiaTheme="minorHAnsi" w:hAnsiTheme="minorHAnsi"/>
+      <w:color w:val="00000A"/>
+      <w:sz w:val="22"/>
+      <w:szCs w:val="22"/>
+      <w:lang w:val="en-US" w:eastAsia="en-US" w:bidi="ar-SA"/>
+    </w:rPr>
+  </w:style>
+  <w:style w:type="numbering" w:styleId="NoList" w:default="1">
+    <w:name w:val="No List"/>
+    <w:uiPriority w:val="99"/>
+    <w:semiHidden/>
+    <w:unhideWhenUsed/>
+    <w:qFormat/>
   </w:style>
   <w:style w:type="table" w:default="1" w:styleId="TableNormal">
     <w:name w:val="Normal Table"/>
@@ -3431,45 +7119,6 @@
       </w:tblCellMar>
     </w:tblPr>
   </w:style>
-  <w:style w:type="numbering" w:default="1" w:styleId="NoList">
-    <w:name w:val="No List"/>
-    <w:uiPriority w:val="99"/>
-    <w:semiHidden/>
-    <w:unhideWhenUsed/>
-  </w:style>
-  <w:style w:type="paragraph" w:styleId="ListParagraph">
-    <w:name w:val="List Paragraph"/>
-    <w:basedOn w:val="Normal"/>
-    <w:uiPriority w:val="34"/>
-    <w:qFormat/>
-    <w:rsid w:val="00F14532"/>
-    <w:pPr>
-      <w:ind w:left="720"/>
-      <w:contextualSpacing/>
-    </w:pPr>
-  </w:style>
-  <w:style w:type="character" w:customStyle="1" w:styleId="Heading1Char">
-    <w:name w:val="Heading 1 Char"/>
-    <w:basedOn w:val="DefaultParagraphFont"/>
-    <w:link w:val="Heading1"/>
-    <w:uiPriority w:val="9"/>
-    <w:rsid w:val="005633E9"/>
-    <w:rPr>
-      <w:rFonts w:asciiTheme="majorHAnsi" w:eastAsiaTheme="majorEastAsia" w:hAnsiTheme="majorHAnsi" w:cstheme="majorBidi"/>
-      <w:color w:val="2F5496" w:themeColor="accent1" w:themeShade="BF"/>
-      <w:sz w:val="32"/>
-      <w:szCs w:val="32"/>
-    </w:rPr>
-  </w:style>
-  <w:style w:type="paragraph" w:styleId="NoSpacing">
-    <w:name w:val="No Spacing"/>
-    <w:uiPriority w:val="1"/>
-    <w:qFormat/>
-    <w:rsid w:val="005633E9"/>
-    <w:pPr>
-      <w:spacing w:after="0" w:line="240" w:lineRule="auto"/>
-    </w:pPr>
-  </w:style>
   <w:style w:type="table" w:styleId="TableGrid">
     <w:name w:val="Table Grid"/>
     <w:basedOn w:val="TableNormal"/>
@@ -3480,12 +7129,12 @@
     </w:pPr>
     <w:tblPr>
       <w:tblBorders>
-        <w:top w:val="single" w:sz="4" w:space="0" w:color="auto"/>
-        <w:left w:val="single" w:sz="4" w:space="0" w:color="auto"/>
-        <w:bottom w:val="single" w:sz="4" w:space="0" w:color="auto"/>
-        <w:right w:val="single" w:sz="4" w:space="0" w:color="auto"/>
-        <w:insideH w:val="single" w:sz="4" w:space="0" w:color="auto"/>
-        <w:insideV w:val="single" w:sz="4" w:space="0" w:color="auto"/>
+        <w:top w:val="single" w:color="auto" w:sz="4" w:space="0"/>
+        <w:left w:val="single" w:color="auto" w:sz="4" w:space="0"/>
+        <w:bottom w:val="single" w:color="auto" w:sz="4" w:space="0"/>
+        <w:right w:val="single" w:color="auto" w:sz="4" w:space="0"/>
+        <w:insideH w:val="single" w:color="auto" w:sz="4" w:space="0"/>
+        <w:insideV w:val="single" w:color="auto" w:sz="4" w:space="0"/>
       </w:tblBorders>
     </w:tblPr>
   </w:style>
@@ -3501,12 +7150,12 @@
       <w:tblStyleRowBandSize w:val="1"/>
       <w:tblStyleColBandSize w:val="1"/>
       <w:tblBorders>
-        <w:top w:val="single" w:sz="4" w:space="0" w:color="8EAADB" w:themeColor="accent1" w:themeTint="99"/>
-        <w:left w:val="single" w:sz="4" w:space="0" w:color="8EAADB" w:themeColor="accent1" w:themeTint="99"/>
-        <w:bottom w:val="single" w:sz="4" w:space="0" w:color="8EAADB" w:themeColor="accent1" w:themeTint="99"/>
-        <w:right w:val="single" w:sz="4" w:space="0" w:color="8EAADB" w:themeColor="accent1" w:themeTint="99"/>
-        <w:insideH w:val="single" w:sz="4" w:space="0" w:color="8EAADB" w:themeColor="accent1" w:themeTint="99"/>
-        <w:insideV w:val="single" w:sz="4" w:space="0" w:color="8EAADB" w:themeColor="accent1" w:themeTint="99"/>
+        <w:top w:val="single" w:color="8EAADB" w:themeColor="accent1" w:themeTint="99" w:sz="4" w:space="0"/>
+        <w:left w:val="single" w:color="8EAADB" w:themeColor="accent1" w:themeTint="99" w:sz="4" w:space="0"/>
+        <w:bottom w:val="single" w:color="8EAADB" w:themeColor="accent1" w:themeTint="99" w:sz="4" w:space="0"/>
+        <w:right w:val="single" w:color="8EAADB" w:themeColor="accent1" w:themeTint="99" w:sz="4" w:space="0"/>
+        <w:insideH w:val="single" w:color="8EAADB" w:themeColor="accent1" w:themeTint="99" w:sz="4" w:space="0"/>
+        <w:insideV w:val="single" w:color="8EAADB" w:themeColor="accent1" w:themeTint="99" w:sz="4" w:space="0"/>
       </w:tblBorders>
     </w:tblPr>
     <w:tblStylePr w:type="firstRow">
@@ -3518,10 +7167,10 @@
       <w:tblPr/>
       <w:tcPr>
         <w:tcBorders>
-          <w:top w:val="single" w:sz="4" w:space="0" w:color="4472C4" w:themeColor="accent1"/>
-          <w:left w:val="single" w:sz="4" w:space="0" w:color="4472C4" w:themeColor="accent1"/>
-          <w:bottom w:val="single" w:sz="4" w:space="0" w:color="4472C4" w:themeColor="accent1"/>
-          <w:right w:val="single" w:sz="4" w:space="0" w:color="4472C4" w:themeColor="accent1"/>
+          <w:top w:val="single" w:color="4472C4" w:themeColor="accent1" w:sz="4" w:space="0"/>
+          <w:left w:val="single" w:color="4472C4" w:themeColor="accent1" w:sz="4" w:space="0"/>
+          <w:bottom w:val="single" w:color="4472C4" w:themeColor="accent1" w:sz="4" w:space="0"/>
+          <w:right w:val="single" w:color="4472C4" w:themeColor="accent1" w:sz="4" w:space="0"/>
           <w:insideH w:val="nil"/>
           <w:insideV w:val="nil"/>
         </w:tcBorders>
@@ -3536,7 +7185,7 @@
       <w:tblPr/>
       <w:tcPr>
         <w:tcBorders>
-          <w:top w:val="double" w:sz="4" w:space="0" w:color="4472C4" w:themeColor="accent1"/>
+          <w:top w:val="double" w:color="4472C4" w:themeColor="accent1" w:sz="4" w:space="0"/>
         </w:tcBorders>
       </w:tcPr>
     </w:tblStylePr>
@@ -3545,12 +7194,14 @@
         <w:b/>
         <w:bCs/>
       </w:rPr>
+      <w:tblPr/>
     </w:tblStylePr>
     <w:tblStylePr w:type="lastCol">
       <w:rPr>
         <w:b/>
         <w:bCs/>
       </w:rPr>
+      <w:tblPr/>
     </w:tblStylePr>
     <w:tblStylePr w:type="band1Vert">
       <w:tblPr/>
